--- a/resume/简历.docx
+++ b/resume/简历.docx
@@ -9,19 +9,834 @@
         <w:spacing w:line="264" w:lineRule="auto"/>
         <w:jc w:val="center"/>
         <w:rPr>
+          <w:rFonts w:ascii="微软雅黑" w:eastAsia="微软雅黑" w:hAnsi="微软雅黑" w:hint="eastAsia"/>
+          <w:b/>
+          <w:sz w:val="40"/>
+        </w:rPr>
+      </w:pPr>
+      <w:r>
+        <w:rPr>
           <w:rFonts w:ascii="微软雅黑" w:eastAsia="微软雅黑" w:hAnsi="微软雅黑"/>
           <w:b/>
+          <w:noProof/>
           <w:sz w:val="40"/>
         </w:rPr>
-      </w:pPr>
-      <w:r>
-        <w:rPr>
+        <w:drawing>
+          <wp:anchor distT="0" distB="0" distL="114300" distR="114300" simplePos="0" relativeHeight="251674112" behindDoc="0" locked="0" layoutInCell="1" allowOverlap="1" wp14:anchorId="445086F3" wp14:editId="295303E4">
+            <wp:simplePos x="0" y="0"/>
+            <wp:positionH relativeFrom="column">
+              <wp:posOffset>361950</wp:posOffset>
+            </wp:positionH>
+            <wp:positionV relativeFrom="paragraph">
+              <wp:posOffset>209550</wp:posOffset>
+            </wp:positionV>
+            <wp:extent cx="1327785" cy="1803166"/>
+            <wp:effectExtent l="0" t="0" r="0" b="635"/>
+            <wp:wrapNone/>
+            <wp:docPr id="3" name="图片 3"/>
+            <wp:cNvGraphicFramePr>
+              <a:graphicFrameLocks xmlns:a="http://schemas.openxmlformats.org/drawingml/2006/main" noChangeAspect="1"/>
+            </wp:cNvGraphicFramePr>
+            <a:graphic xmlns:a="http://schemas.openxmlformats.org/drawingml/2006/main">
+              <a:graphicData uri="http://schemas.openxmlformats.org/drawingml/2006/picture">
+                <pic:pic xmlns:pic="http://schemas.openxmlformats.org/drawingml/2006/picture">
+                  <pic:nvPicPr>
+                    <pic:cNvPr id="3" name="picture_1.jpg"/>
+                    <pic:cNvPicPr/>
+                  </pic:nvPicPr>
+                  <pic:blipFill>
+                    <a:blip r:embed="rId8" cstate="print">
+                      <a:extLst>
+                        <a:ext uri="{28A0092B-C50C-407E-A947-70E740481C1C}">
+                          <a14:useLocalDpi xmlns:a14="http://schemas.microsoft.com/office/drawing/2010/main" val="0"/>
+                        </a:ext>
+                      </a:extLst>
+                    </a:blip>
+                    <a:stretch>
+                      <a:fillRect/>
+                    </a:stretch>
+                  </pic:blipFill>
+                  <pic:spPr>
+                    <a:xfrm>
+                      <a:off x="0" y="0"/>
+                      <a:ext cx="1332227" cy="1809198"/>
+                    </a:xfrm>
+                    <a:prstGeom prst="rect">
+                      <a:avLst/>
+                    </a:prstGeom>
+                  </pic:spPr>
+                </pic:pic>
+              </a:graphicData>
+            </a:graphic>
+            <wp14:sizeRelH relativeFrom="margin">
+              <wp14:pctWidth>0</wp14:pctWidth>
+            </wp14:sizeRelH>
+            <wp14:sizeRelV relativeFrom="margin">
+              <wp14:pctHeight>0</wp14:pctHeight>
+            </wp14:sizeRelV>
+          </wp:anchor>
+        </w:drawing>
+      </w:r>
+      <w:r>
+        <w:rPr>
+          <w:rFonts w:ascii="微软雅黑" w:eastAsia="微软雅黑" w:hAnsi="微软雅黑" w:hint="eastAsia"/>
+          <w:b/>
           <w:noProof/>
+          <w:sz w:val="40"/>
         </w:rPr>
         <mc:AlternateContent>
           <mc:Choice Requires="wps">
             <w:drawing>
-              <wp:anchor distT="4294967295" distB="4294967295" distL="114300" distR="114300" simplePos="0" relativeHeight="251652608" behindDoc="0" locked="0" layoutInCell="1" allowOverlap="1" wp14:anchorId="6A2B12BD" wp14:editId="791DDF86">
+              <wp:anchor distT="0" distB="0" distL="114300" distR="114300" simplePos="0" relativeHeight="251663872" behindDoc="0" locked="0" layoutInCell="1" allowOverlap="1" wp14:anchorId="4C81F38A" wp14:editId="11494E61">
+                <wp:simplePos x="0" y="0"/>
+                <wp:positionH relativeFrom="column">
+                  <wp:posOffset>2226945</wp:posOffset>
+                </wp:positionH>
+                <wp:positionV relativeFrom="paragraph">
+                  <wp:posOffset>208280</wp:posOffset>
+                </wp:positionV>
+                <wp:extent cx="3994785" cy="1880870"/>
+                <wp:effectExtent l="0" t="0" r="0" b="0"/>
+                <wp:wrapSquare wrapText="bothSides"/>
+                <wp:docPr id="13" name="文本框 13"/>
+                <wp:cNvGraphicFramePr/>
+                <a:graphic xmlns:a="http://schemas.openxmlformats.org/drawingml/2006/main">
+                  <a:graphicData uri="http://schemas.microsoft.com/office/word/2010/wordprocessingShape">
+                    <wps:wsp>
+                      <wps:cNvSpPr txBox="1"/>
+                      <wps:spPr>
+                        <a:xfrm>
+                          <a:off x="0" y="0"/>
+                          <a:ext cx="3994785" cy="1880870"/>
+                        </a:xfrm>
+                        <a:prstGeom prst="rect">
+                          <a:avLst/>
+                        </a:prstGeom>
+                        <a:noFill/>
+                        <a:ln>
+                          <a:noFill/>
+                        </a:ln>
+                        <a:effectLst/>
+                      </wps:spPr>
+                      <wps:style>
+                        <a:lnRef idx="0">
+                          <a:schemeClr val="accent1"/>
+                        </a:lnRef>
+                        <a:fillRef idx="0">
+                          <a:schemeClr val="accent1"/>
+                        </a:fillRef>
+                        <a:effectRef idx="0">
+                          <a:schemeClr val="accent1"/>
+                        </a:effectRef>
+                        <a:fontRef idx="minor">
+                          <a:schemeClr val="dk1"/>
+                        </a:fontRef>
+                      </wps:style>
+                      <wps:txbx>
+                        <w:txbxContent>
+                          <w:p>
+                            <w:pPr>
+                              <w:jc w:val="left"/>
+                              <w:rPr>
+                                <w:rFonts w:ascii="SimHei" w:eastAsia="SimHei" w:hAnsi="SimHei"/>
+                                <w:b/>
+                                <w:sz w:val="44"/>
+                                <w:szCs w:val="44"/>
+                              </w:rPr>
+                            </w:pPr>
+                            <w:r>
+                              <w:rPr>
+                                <w:rFonts w:ascii="SimHei" w:eastAsia="SimHei" w:hAnsi="SimHei" w:hint="eastAsia"/>
+                                <w:b/>
+                                <w:sz w:val="44"/>
+                                <w:szCs w:val="44"/>
+                              </w:rPr>
+                              <w:t>李东泽</w:t>
+                            </w:r>
+                          </w:p>
+                          <w:p>
+                            <w:pPr>
+                              <w:adjustRightInd w:val="0"/>
+                              <w:snapToGrid w:val="0"/>
+                              <w:jc w:val="left"/>
+                              <w:rPr>
+                                <w:rFonts w:ascii="微软雅黑" w:eastAsia="微软雅黑" w:hAnsi="微软雅黑"/>
+                                <w:color w:val="585858"/>
+                                <w:sz w:val="18"/>
+                                <w:szCs w:val="18"/>
+                              </w:rPr>
+                            </w:pPr>
+                          </w:p>
+                          <w:p>
+                            <w:pPr>
+                              <w:adjustRightInd w:val="0"/>
+                              <w:snapToGrid w:val="0"/>
+                              <w:jc w:val="left"/>
+                              <w:rPr>
+                                <w:rFonts w:ascii="微软雅黑" w:eastAsia="微软雅黑" w:hAnsi="微软雅黑"/>
+                                <w:color w:val="585858"/>
+                              </w:rPr>
+                            </w:pPr>
+                            <w:r>
+                              <w:rPr>
+                                <w:rFonts w:ascii="微软雅黑" w:eastAsia="微软雅黑" w:hAnsi="微软雅黑"/>
+                                <w:color w:val="585858"/>
+                              </w:rPr>
+                              <w:t>23</w:t>
+                            </w:r>
+                            <w:r>
+                              <w:rPr>
+                                <w:rFonts w:ascii="微软雅黑" w:eastAsia="微软雅黑" w:hAnsi="微软雅黑" w:hint="eastAsia"/>
+                                <w:color w:val="585858"/>
+                              </w:rPr>
+                              <w:t>岁</w:t>
+                            </w:r>
+                            <w:r>
+                              <w:rPr>
+                                <w:rFonts w:ascii="微软雅黑" w:eastAsia="微软雅黑" w:hAnsi="微软雅黑"/>
+                                <w:color w:val="585858"/>
+                              </w:rPr>
+                              <w:t xml:space="preserve"> </w:t>
+                            </w:r>
+                            <w:r>
+                              <w:rPr>
+                                <w:rFonts w:ascii="微软雅黑" w:eastAsia="微软雅黑" w:hAnsi="微软雅黑"/>
+                                <w:color w:val="585858"/>
+                              </w:rPr>
+                              <w:t xml:space="preserve"> </w:t>
+                            </w:r>
+                            <w:r>
+                              <w:rPr>
+                                <w:rFonts w:ascii="微软雅黑" w:eastAsia="微软雅黑" w:hAnsi="微软雅黑" w:hint="eastAsia"/>
+                                <w:color w:val="585858"/>
+                              </w:rPr>
+                              <w:t>中共党员</w:t>
+                            </w:r>
+                            <w:r>
+                              <w:rPr>
+                                <w:rFonts w:ascii="微软雅黑" w:eastAsia="微软雅黑" w:hAnsi="微软雅黑"/>
+                                <w:color w:val="585858"/>
+                              </w:rPr>
+                              <w:t xml:space="preserve"> </w:t>
+                            </w:r>
+                          </w:p>
+                          <w:p>
+                            <w:pPr>
+                              <w:adjustRightInd w:val="0"/>
+                              <w:snapToGrid w:val="0"/>
+                              <w:jc w:val="left"/>
+                              <w:rPr>
+                                <w:rFonts w:ascii="微软雅黑" w:eastAsia="微软雅黑" w:hAnsi="微软雅黑"/>
+                                <w:color w:val="585858"/>
+                              </w:rPr>
+                            </w:pPr>
+                            <w:r>
+                              <w:rPr>
+                                <w:rFonts w:ascii="微软雅黑" w:eastAsia="微软雅黑" w:hAnsi="微软雅黑" w:hint="eastAsia"/>
+                                <w:color w:val="585858"/>
+                              </w:rPr>
+                              <w:t>电话</w:t>
+                            </w:r>
+                            <w:r>
+                              <w:rPr>
+                                <w:rFonts w:ascii="微软雅黑" w:eastAsia="微软雅黑" w:hAnsi="微软雅黑"/>
+                                <w:color w:val="585858"/>
+                              </w:rPr>
+                              <w:t xml:space="preserve">:  </w:t>
+                            </w:r>
+                            <w:r>
+                              <w:rPr>
+                                <w:rFonts w:ascii="微软雅黑" w:eastAsia="微软雅黑" w:hAnsi="微软雅黑" w:hint="eastAsia"/>
+                                <w:color w:val="585858"/>
+                              </w:rPr>
+                              <w:t xml:space="preserve">18645869999 </w:t>
+                            </w:r>
+                          </w:p>
+                          <w:p>
+                            <w:pPr>
+                              <w:adjustRightInd w:val="0"/>
+                              <w:snapToGrid w:val="0"/>
+                              <w:jc w:val="left"/>
+                              <w:rPr>
+                                <w:rFonts w:ascii="微软雅黑" w:eastAsia="微软雅黑" w:hAnsi="微软雅黑"/>
+                                <w:color w:val="585858"/>
+                              </w:rPr>
+                            </w:pPr>
+                            <w:r>
+                              <w:rPr>
+                                <w:rFonts w:ascii="微软雅黑" w:eastAsia="微软雅黑" w:hAnsi="微软雅黑" w:hint="eastAsia"/>
+                                <w:color w:val="585858"/>
+                              </w:rPr>
+                              <w:t>邮箱</w:t>
+                            </w:r>
+                            <w:r>
+                              <w:rPr>
+                                <w:rFonts w:ascii="微软雅黑" w:eastAsia="微软雅黑" w:hAnsi="微软雅黑"/>
+                                <w:color w:val="585858"/>
+                              </w:rPr>
+                              <w:t xml:space="preserve">:  </w:t>
+                            </w:r>
+                            <w:hyperlink r:id="rId9" w:history="1">
+                              <w:r>
+                                <w:rPr>
+                                  <w:rStyle w:val="a7"/>
+                                  <w:rFonts w:ascii="微软雅黑" w:eastAsia="微软雅黑" w:hAnsi="微软雅黑" w:hint="eastAsia"/>
+                                </w:rPr>
+                                <w:t>9546726@q</w:t>
+                              </w:r>
+                              <w:r>
+                                <w:rPr>
+                                  <w:rStyle w:val="a7"/>
+                                  <w:rFonts w:ascii="微软雅黑" w:eastAsia="微软雅黑" w:hAnsi="微软雅黑"/>
+                                </w:rPr>
+                                <w:t>q.com</w:t>
+                              </w:r>
+                            </w:hyperlink>
+                          </w:p>
+                          <w:p>
+                            <w:pPr>
+                              <w:adjustRightInd w:val="0"/>
+                              <w:snapToGrid w:val="0"/>
+                              <w:jc w:val="left"/>
+                              <w:rPr>
+                                <w:rFonts w:ascii="微软雅黑" w:eastAsia="微软雅黑" w:hAnsi="微软雅黑"/>
+                                <w:color w:val="585858"/>
+                              </w:rPr>
+                            </w:pPr>
+                            <w:r>
+                              <w:rPr>
+                                <w:rFonts w:ascii="微软雅黑" w:eastAsia="微软雅黑" w:hAnsi="微软雅黑" w:hint="eastAsia"/>
+                                <w:color w:val="585858"/>
+                              </w:rPr>
+                              <w:t>哈尔滨工程大学</w:t>
+                            </w:r>
+                            <w:r>
+                              <w:rPr>
+                                <w:rFonts w:ascii="微软雅黑" w:eastAsia="微软雅黑" w:hAnsi="微软雅黑"/>
+                                <w:color w:val="585858"/>
+                              </w:rPr>
+                              <w:t>(</w:t>
+                            </w:r>
+                            <w:r>
+                              <w:rPr>
+                                <w:rFonts w:ascii="微软雅黑" w:eastAsia="微软雅黑" w:hAnsi="微软雅黑" w:hint="eastAsia"/>
+                                <w:color w:val="585858"/>
+                              </w:rPr>
+                              <w:t>本科</w:t>
+                            </w:r>
+                            <w:r>
+                              <w:rPr>
+                                <w:rFonts w:ascii="微软雅黑" w:eastAsia="微软雅黑" w:hAnsi="微软雅黑"/>
+                                <w:color w:val="585858"/>
+                              </w:rPr>
+                              <w:t xml:space="preserve">) </w:t>
+                            </w:r>
+                            <w:r>
+                              <w:rPr>
+                                <w:rFonts w:ascii="微软雅黑" w:eastAsia="微软雅黑" w:hAnsi="微软雅黑" w:hint="eastAsia"/>
+                                <w:color w:val="585858"/>
+                              </w:rPr>
+                              <w:t xml:space="preserve">  </w:t>
+                            </w:r>
+                            <w:r>
+                              <w:rPr>
+                                <w:rFonts w:ascii="微软雅黑" w:eastAsia="微软雅黑" w:hAnsi="微软雅黑" w:hint="eastAsia"/>
+                                <w:color w:val="585858"/>
+                              </w:rPr>
+                              <w:t xml:space="preserve">计算机科学与技术专业 </w:t>
+                            </w:r>
+                            <w:r>
+                              <w:rPr>
+                                <w:rFonts w:ascii="微软雅黑" w:eastAsia="微软雅黑" w:hAnsi="微软雅黑" w:hint="eastAsia"/>
+                                <w:color w:val="585858"/>
+                              </w:rPr>
+                              <w:t>&amp; 2</w:t>
+                            </w:r>
+                            <w:r>
+                              <w:rPr>
+                                <w:rFonts w:ascii="微软雅黑" w:eastAsia="微软雅黑" w:hAnsi="微软雅黑"/>
+                                <w:color w:val="585858"/>
+                              </w:rPr>
+                              <w:t>013-2017</w:t>
+                            </w:r>
+                          </w:p>
+                          <w:p>
+                            <w:pPr>
+                              <w:adjustRightInd w:val="0"/>
+                              <w:snapToGrid w:val="0"/>
+                              <w:jc w:val="left"/>
+                              <w:rPr>
+                                <w:rFonts w:ascii="微软雅黑" w:eastAsia="微软雅黑" w:hAnsi="微软雅黑"/>
+                                <w:color w:val="585858"/>
+                              </w:rPr>
+                            </w:pPr>
+                            <w:r>
+                              <w:rPr>
+                                <w:rFonts w:ascii="微软雅黑" w:eastAsia="微软雅黑" w:hAnsi="微软雅黑" w:hint="eastAsia"/>
+                                <w:color w:val="585858"/>
+                              </w:rPr>
+                              <w:t>北京航空航天大学</w:t>
+                            </w:r>
+                            <w:r>
+                              <w:rPr>
+                                <w:rFonts w:ascii="微软雅黑" w:eastAsia="微软雅黑" w:hAnsi="微软雅黑"/>
+                                <w:color w:val="585858"/>
+                              </w:rPr>
+                              <w:t>(</w:t>
+                            </w:r>
+                            <w:r>
+                              <w:rPr>
+                                <w:rFonts w:ascii="微软雅黑" w:eastAsia="微软雅黑" w:hAnsi="微软雅黑" w:hint="eastAsia"/>
+                                <w:color w:val="585858"/>
+                              </w:rPr>
+                              <w:t>硕士</w:t>
+                            </w:r>
+                            <w:r>
+                              <w:rPr>
+                                <w:rFonts w:ascii="微软雅黑" w:eastAsia="微软雅黑" w:hAnsi="微软雅黑"/>
+                                <w:color w:val="585858"/>
+                              </w:rPr>
+                              <w:t>)</w:t>
+                            </w:r>
+                            <w:r>
+                              <w:rPr>
+                                <w:rFonts w:ascii="微软雅黑" w:eastAsia="微软雅黑" w:hAnsi="微软雅黑" w:hint="eastAsia"/>
+                                <w:color w:val="585858"/>
+                              </w:rPr>
+                              <w:t xml:space="preserve"> </w:t>
+                            </w:r>
+                            <w:r>
+                              <w:rPr>
+                                <w:rFonts w:ascii="微软雅黑" w:eastAsia="微软雅黑" w:hAnsi="微软雅黑" w:hint="eastAsia"/>
+                                <w:color w:val="585858"/>
+                              </w:rPr>
+                              <w:t>计算机技术专业</w:t>
+                            </w:r>
+                            <w:r>
+                              <w:rPr>
+                                <w:rFonts w:ascii="微软雅黑" w:eastAsia="微软雅黑" w:hAnsi="微软雅黑" w:hint="eastAsia"/>
+                                <w:color w:val="585858"/>
+                              </w:rPr>
+                              <w:t xml:space="preserve">     </w:t>
+                            </w:r>
+                            <w:r>
+                              <w:rPr>
+                                <w:rFonts w:ascii="微软雅黑" w:eastAsia="微软雅黑" w:hAnsi="微软雅黑" w:hint="eastAsia"/>
+                                <w:color w:val="585858"/>
+                              </w:rPr>
+                              <w:t xml:space="preserve">  </w:t>
+                            </w:r>
+                            <w:r>
+                              <w:rPr>
+                                <w:rFonts w:ascii="微软雅黑" w:eastAsia="微软雅黑" w:hAnsi="微软雅黑" w:hint="eastAsia"/>
+                                <w:color w:val="585858"/>
+                              </w:rPr>
+                              <w:t>&amp;</w:t>
+                            </w:r>
+                            <w:r>
+                              <w:rPr>
+                                <w:rFonts w:ascii="微软雅黑" w:eastAsia="微软雅黑" w:hAnsi="微软雅黑"/>
+                                <w:color w:val="585858"/>
+                              </w:rPr>
+                              <w:t xml:space="preserve"> 2017-2020</w:t>
+                            </w:r>
+                          </w:p>
+                          <w:p>
+                            <w:pPr>
+                              <w:adjustRightInd w:val="0"/>
+                              <w:snapToGrid w:val="0"/>
+                              <w:jc w:val="center"/>
+                              <w:rPr>
+                                <w:rFonts w:ascii="微软雅黑" w:eastAsia="微软雅黑" w:hAnsi="微软雅黑"/>
+                                <w:color w:val="585858"/>
+                              </w:rPr>
+                            </w:pPr>
+                          </w:p>
+                          <w:p>
+                            <w:pPr>
+                              <w:jc w:val="center"/>
+                              <w:rPr>
+                                <w:rFonts w:ascii="SimHei" w:eastAsia="SimHei" w:hAnsi="SimHei"/>
+                                <w:b/>
+                                <w:sz w:val="44"/>
+                                <w:szCs w:val="44"/>
+                              </w:rPr>
+                            </w:pPr>
+                          </w:p>
+                        </w:txbxContent>
+                      </wps:txbx>
+                      <wps:bodyPr rot="0" spcFirstLastPara="0" vertOverflow="overflow" horzOverflow="overflow" vert="horz" wrap="square" lIns="91440" tIns="45720" rIns="91440" bIns="45720" numCol="1" spcCol="0" rtlCol="0" fromWordArt="0" anchor="t" anchorCtr="0" forceAA="0" compatLnSpc="1">
+                        <a:prstTxWarp prst="textNoShape">
+                          <a:avLst/>
+                        </a:prstTxWarp>
+                        <a:noAutofit/>
+                      </wps:bodyPr>
+                    </wps:wsp>
+                  </a:graphicData>
+                </a:graphic>
+                <wp14:sizeRelH relativeFrom="margin">
+                  <wp14:pctWidth>0</wp14:pctWidth>
+                </wp14:sizeRelH>
+                <wp14:sizeRelV relativeFrom="margin">
+                  <wp14:pctHeight>0</wp14:pctHeight>
+                </wp14:sizeRelV>
+              </wp:anchor>
+            </w:drawing>
+          </mc:Choice>
+          <mc:Fallback>
+            <w:pict>
+              <v:shapetype w14:anchorId="4C81F38A" id="_x0000_t202" coordsize="21600,21600" o:spt="202" path="m0,0l0,21600,21600,21600,21600,0xe">
+                <v:stroke joinstyle="miter"/>
+                <v:path gradientshapeok="t" o:connecttype="rect"/>
+              </v:shapetype>
+              <v:shape id="文本框 13" o:spid="_x0000_s1026" type="#_x0000_t202" style="position:absolute;left:0;text-align:left;margin-left:175.35pt;margin-top:16.4pt;width:314.55pt;height:148.1pt;z-index:251663872;visibility:visible;mso-wrap-style:square;mso-width-percent:0;mso-height-percent:0;mso-wrap-distance-left:9pt;mso-wrap-distance-top:0;mso-wrap-distance-right:9pt;mso-wrap-distance-bottom:0;mso-position-horizontal:absolute;mso-position-horizontal-relative:text;mso-position-vertical:absolute;mso-position-vertical-relative:text;mso-width-percent:0;mso-height-percent:0;mso-width-relative:margin;mso-height-relative:margin;v-text-anchor:top" o:gfxdata="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" filled="f" stroked="f">
+                <v:textbox>
+                  <w:txbxContent>
+                    <w:p>
+                      <w:pPr>
+                        <w:jc w:val="left"/>
+                        <w:rPr>
+                          <w:rFonts w:ascii="SimHei" w:eastAsia="SimHei" w:hAnsi="SimHei"/>
+                          <w:b/>
+                          <w:sz w:val="44"/>
+                          <w:szCs w:val="44"/>
+                        </w:rPr>
+                      </w:pPr>
+                      <w:r>
+                        <w:rPr>
+                          <w:rFonts w:ascii="SimHei" w:eastAsia="SimHei" w:hAnsi="SimHei" w:hint="eastAsia"/>
+                          <w:b/>
+                          <w:sz w:val="44"/>
+                          <w:szCs w:val="44"/>
+                        </w:rPr>
+                        <w:t>李东泽</w:t>
+                      </w:r>
+                    </w:p>
+                    <w:p>
+                      <w:pPr>
+                        <w:adjustRightInd w:val="0"/>
+                        <w:snapToGrid w:val="0"/>
+                        <w:jc w:val="left"/>
+                        <w:rPr>
+                          <w:rFonts w:ascii="微软雅黑" w:eastAsia="微软雅黑" w:hAnsi="微软雅黑"/>
+                          <w:color w:val="585858"/>
+                          <w:sz w:val="18"/>
+                          <w:szCs w:val="18"/>
+                        </w:rPr>
+                      </w:pPr>
+                    </w:p>
+                    <w:p>
+                      <w:pPr>
+                        <w:adjustRightInd w:val="0"/>
+                        <w:snapToGrid w:val="0"/>
+                        <w:jc w:val="left"/>
+                        <w:rPr>
+                          <w:rFonts w:ascii="微软雅黑" w:eastAsia="微软雅黑" w:hAnsi="微软雅黑"/>
+                          <w:color w:val="585858"/>
+                        </w:rPr>
+                      </w:pPr>
+                      <w:r>
+                        <w:rPr>
+                          <w:rFonts w:ascii="微软雅黑" w:eastAsia="微软雅黑" w:hAnsi="微软雅黑"/>
+                          <w:color w:val="585858"/>
+                        </w:rPr>
+                        <w:t>23</w:t>
+                      </w:r>
+                      <w:r>
+                        <w:rPr>
+                          <w:rFonts w:ascii="微软雅黑" w:eastAsia="微软雅黑" w:hAnsi="微软雅黑" w:hint="eastAsia"/>
+                          <w:color w:val="585858"/>
+                        </w:rPr>
+                        <w:t>岁</w:t>
+                      </w:r>
+                      <w:r>
+                        <w:rPr>
+                          <w:rFonts w:ascii="微软雅黑" w:eastAsia="微软雅黑" w:hAnsi="微软雅黑"/>
+                          <w:color w:val="585858"/>
+                        </w:rPr>
+                        <w:t xml:space="preserve"> </w:t>
+                      </w:r>
+                      <w:r>
+                        <w:rPr>
+                          <w:rFonts w:ascii="微软雅黑" w:eastAsia="微软雅黑" w:hAnsi="微软雅黑"/>
+                          <w:color w:val="585858"/>
+                        </w:rPr>
+                        <w:t xml:space="preserve"> </w:t>
+                      </w:r>
+                      <w:r>
+                        <w:rPr>
+                          <w:rFonts w:ascii="微软雅黑" w:eastAsia="微软雅黑" w:hAnsi="微软雅黑" w:hint="eastAsia"/>
+                          <w:color w:val="585858"/>
+                        </w:rPr>
+                        <w:t>中共党员</w:t>
+                      </w:r>
+                      <w:r>
+                        <w:rPr>
+                          <w:rFonts w:ascii="微软雅黑" w:eastAsia="微软雅黑" w:hAnsi="微软雅黑"/>
+                          <w:color w:val="585858"/>
+                        </w:rPr>
+                        <w:t xml:space="preserve"> </w:t>
+                      </w:r>
+                    </w:p>
+                    <w:p>
+                      <w:pPr>
+                        <w:adjustRightInd w:val="0"/>
+                        <w:snapToGrid w:val="0"/>
+                        <w:jc w:val="left"/>
+                        <w:rPr>
+                          <w:rFonts w:ascii="微软雅黑" w:eastAsia="微软雅黑" w:hAnsi="微软雅黑"/>
+                          <w:color w:val="585858"/>
+                        </w:rPr>
+                      </w:pPr>
+                      <w:r>
+                        <w:rPr>
+                          <w:rFonts w:ascii="微软雅黑" w:eastAsia="微软雅黑" w:hAnsi="微软雅黑" w:hint="eastAsia"/>
+                          <w:color w:val="585858"/>
+                        </w:rPr>
+                        <w:t>电话</w:t>
+                      </w:r>
+                      <w:r>
+                        <w:rPr>
+                          <w:rFonts w:ascii="微软雅黑" w:eastAsia="微软雅黑" w:hAnsi="微软雅黑"/>
+                          <w:color w:val="585858"/>
+                        </w:rPr>
+                        <w:t xml:space="preserve">:  </w:t>
+                      </w:r>
+                      <w:r>
+                        <w:rPr>
+                          <w:rFonts w:ascii="微软雅黑" w:eastAsia="微软雅黑" w:hAnsi="微软雅黑" w:hint="eastAsia"/>
+                          <w:color w:val="585858"/>
+                        </w:rPr>
+                        <w:t xml:space="preserve">18645869999 </w:t>
+                      </w:r>
+                    </w:p>
+                    <w:p>
+                      <w:pPr>
+                        <w:adjustRightInd w:val="0"/>
+                        <w:snapToGrid w:val="0"/>
+                        <w:jc w:val="left"/>
+                        <w:rPr>
+                          <w:rFonts w:ascii="微软雅黑" w:eastAsia="微软雅黑" w:hAnsi="微软雅黑"/>
+                          <w:color w:val="585858"/>
+                        </w:rPr>
+                      </w:pPr>
+                      <w:r>
+                        <w:rPr>
+                          <w:rFonts w:ascii="微软雅黑" w:eastAsia="微软雅黑" w:hAnsi="微软雅黑" w:hint="eastAsia"/>
+                          <w:color w:val="585858"/>
+                        </w:rPr>
+                        <w:t>邮箱</w:t>
+                      </w:r>
+                      <w:r>
+                        <w:rPr>
+                          <w:rFonts w:ascii="微软雅黑" w:eastAsia="微软雅黑" w:hAnsi="微软雅黑"/>
+                          <w:color w:val="585858"/>
+                        </w:rPr>
+                        <w:t xml:space="preserve">:  </w:t>
+                      </w:r>
+                      <w:hyperlink r:id="rId10" w:history="1">
+                        <w:r>
+                          <w:rPr>
+                            <w:rStyle w:val="a7"/>
+                            <w:rFonts w:ascii="微软雅黑" w:eastAsia="微软雅黑" w:hAnsi="微软雅黑" w:hint="eastAsia"/>
+                          </w:rPr>
+                          <w:t>9546726@q</w:t>
+                        </w:r>
+                        <w:r>
+                          <w:rPr>
+                            <w:rStyle w:val="a7"/>
+                            <w:rFonts w:ascii="微软雅黑" w:eastAsia="微软雅黑" w:hAnsi="微软雅黑"/>
+                          </w:rPr>
+                          <w:t>q.com</w:t>
+                        </w:r>
+                      </w:hyperlink>
+                    </w:p>
+                    <w:p>
+                      <w:pPr>
+                        <w:adjustRightInd w:val="0"/>
+                        <w:snapToGrid w:val="0"/>
+                        <w:jc w:val="left"/>
+                        <w:rPr>
+                          <w:rFonts w:ascii="微软雅黑" w:eastAsia="微软雅黑" w:hAnsi="微软雅黑"/>
+                          <w:color w:val="585858"/>
+                        </w:rPr>
+                      </w:pPr>
+                      <w:r>
+                        <w:rPr>
+                          <w:rFonts w:ascii="微软雅黑" w:eastAsia="微软雅黑" w:hAnsi="微软雅黑" w:hint="eastAsia"/>
+                          <w:color w:val="585858"/>
+                        </w:rPr>
+                        <w:t>哈尔滨工程大学</w:t>
+                      </w:r>
+                      <w:r>
+                        <w:rPr>
+                          <w:rFonts w:ascii="微软雅黑" w:eastAsia="微软雅黑" w:hAnsi="微软雅黑"/>
+                          <w:color w:val="585858"/>
+                        </w:rPr>
+                        <w:t>(</w:t>
+                      </w:r>
+                      <w:r>
+                        <w:rPr>
+                          <w:rFonts w:ascii="微软雅黑" w:eastAsia="微软雅黑" w:hAnsi="微软雅黑" w:hint="eastAsia"/>
+                          <w:color w:val="585858"/>
+                        </w:rPr>
+                        <w:t>本科</w:t>
+                      </w:r>
+                      <w:r>
+                        <w:rPr>
+                          <w:rFonts w:ascii="微软雅黑" w:eastAsia="微软雅黑" w:hAnsi="微软雅黑"/>
+                          <w:color w:val="585858"/>
+                        </w:rPr>
+                        <w:t xml:space="preserve">) </w:t>
+                      </w:r>
+                      <w:r>
+                        <w:rPr>
+                          <w:rFonts w:ascii="微软雅黑" w:eastAsia="微软雅黑" w:hAnsi="微软雅黑" w:hint="eastAsia"/>
+                          <w:color w:val="585858"/>
+                        </w:rPr>
+                        <w:t xml:space="preserve">  </w:t>
+                      </w:r>
+                      <w:r>
+                        <w:rPr>
+                          <w:rFonts w:ascii="微软雅黑" w:eastAsia="微软雅黑" w:hAnsi="微软雅黑" w:hint="eastAsia"/>
+                          <w:color w:val="585858"/>
+                        </w:rPr>
+                        <w:t xml:space="preserve">计算机科学与技术专业 </w:t>
+                      </w:r>
+                      <w:r>
+                        <w:rPr>
+                          <w:rFonts w:ascii="微软雅黑" w:eastAsia="微软雅黑" w:hAnsi="微软雅黑" w:hint="eastAsia"/>
+                          <w:color w:val="585858"/>
+                        </w:rPr>
+                        <w:t>&amp; 2</w:t>
+                      </w:r>
+                      <w:r>
+                        <w:rPr>
+                          <w:rFonts w:ascii="微软雅黑" w:eastAsia="微软雅黑" w:hAnsi="微软雅黑"/>
+                          <w:color w:val="585858"/>
+                        </w:rPr>
+                        <w:t>013-2017</w:t>
+                      </w:r>
+                    </w:p>
+                    <w:p>
+                      <w:pPr>
+                        <w:adjustRightInd w:val="0"/>
+                        <w:snapToGrid w:val="0"/>
+                        <w:jc w:val="left"/>
+                        <w:rPr>
+                          <w:rFonts w:ascii="微软雅黑" w:eastAsia="微软雅黑" w:hAnsi="微软雅黑"/>
+                          <w:color w:val="585858"/>
+                        </w:rPr>
+                      </w:pPr>
+                      <w:r>
+                        <w:rPr>
+                          <w:rFonts w:ascii="微软雅黑" w:eastAsia="微软雅黑" w:hAnsi="微软雅黑" w:hint="eastAsia"/>
+                          <w:color w:val="585858"/>
+                        </w:rPr>
+                        <w:t>北京航空航天大学</w:t>
+                      </w:r>
+                      <w:r>
+                        <w:rPr>
+                          <w:rFonts w:ascii="微软雅黑" w:eastAsia="微软雅黑" w:hAnsi="微软雅黑"/>
+                          <w:color w:val="585858"/>
+                        </w:rPr>
+                        <w:t>(</w:t>
+                      </w:r>
+                      <w:r>
+                        <w:rPr>
+                          <w:rFonts w:ascii="微软雅黑" w:eastAsia="微软雅黑" w:hAnsi="微软雅黑" w:hint="eastAsia"/>
+                          <w:color w:val="585858"/>
+                        </w:rPr>
+                        <w:t>硕士</w:t>
+                      </w:r>
+                      <w:r>
+                        <w:rPr>
+                          <w:rFonts w:ascii="微软雅黑" w:eastAsia="微软雅黑" w:hAnsi="微软雅黑"/>
+                          <w:color w:val="585858"/>
+                        </w:rPr>
+                        <w:t>)</w:t>
+                      </w:r>
+                      <w:r>
+                        <w:rPr>
+                          <w:rFonts w:ascii="微软雅黑" w:eastAsia="微软雅黑" w:hAnsi="微软雅黑" w:hint="eastAsia"/>
+                          <w:color w:val="585858"/>
+                        </w:rPr>
+                        <w:t xml:space="preserve"> </w:t>
+                      </w:r>
+                      <w:r>
+                        <w:rPr>
+                          <w:rFonts w:ascii="微软雅黑" w:eastAsia="微软雅黑" w:hAnsi="微软雅黑" w:hint="eastAsia"/>
+                          <w:color w:val="585858"/>
+                        </w:rPr>
+                        <w:t>计算机技术专业</w:t>
+                      </w:r>
+                      <w:r>
+                        <w:rPr>
+                          <w:rFonts w:ascii="微软雅黑" w:eastAsia="微软雅黑" w:hAnsi="微软雅黑" w:hint="eastAsia"/>
+                          <w:color w:val="585858"/>
+                        </w:rPr>
+                        <w:t xml:space="preserve">     </w:t>
+                      </w:r>
+                      <w:r>
+                        <w:rPr>
+                          <w:rFonts w:ascii="微软雅黑" w:eastAsia="微软雅黑" w:hAnsi="微软雅黑" w:hint="eastAsia"/>
+                          <w:color w:val="585858"/>
+                        </w:rPr>
+                        <w:t xml:space="preserve">  </w:t>
+                      </w:r>
+                      <w:r>
+                        <w:rPr>
+                          <w:rFonts w:ascii="微软雅黑" w:eastAsia="微软雅黑" w:hAnsi="微软雅黑" w:hint="eastAsia"/>
+                          <w:color w:val="585858"/>
+                        </w:rPr>
+                        <w:t>&amp;</w:t>
+                      </w:r>
+                      <w:r>
+                        <w:rPr>
+                          <w:rFonts w:ascii="微软雅黑" w:eastAsia="微软雅黑" w:hAnsi="微软雅黑"/>
+                          <w:color w:val="585858"/>
+                        </w:rPr>
+                        <w:t xml:space="preserve"> 2017-2020</w:t>
+                      </w:r>
+                    </w:p>
+                    <w:p>
+                      <w:pPr>
+                        <w:adjustRightInd w:val="0"/>
+                        <w:snapToGrid w:val="0"/>
+                        <w:jc w:val="center"/>
+                        <w:rPr>
+                          <w:rFonts w:ascii="微软雅黑" w:eastAsia="微软雅黑" w:hAnsi="微软雅黑"/>
+                          <w:color w:val="585858"/>
+                        </w:rPr>
+                      </w:pPr>
+                    </w:p>
+                    <w:p>
+                      <w:pPr>
+                        <w:jc w:val="center"/>
+                        <w:rPr>
+                          <w:rFonts w:ascii="SimHei" w:eastAsia="SimHei" w:hAnsi="SimHei"/>
+                          <w:b/>
+                          <w:sz w:val="44"/>
+                          <w:szCs w:val="44"/>
+                        </w:rPr>
+                      </w:pPr>
+                    </w:p>
+                  </w:txbxContent>
+                </v:textbox>
+                <w10:wrap type="square"/>
+              </v:shape>
+            </w:pict>
+          </mc:Fallback>
+        </mc:AlternateContent>
+      </w:r>
+      <w:r>
+        <w:rPr>
+          <w:noProof/>
+        </w:rPr>
+        <mc:AlternateContent>
+          <mc:Choice Requires="wps">
+            <w:drawing>
+              <wp:anchor distT="4294967295" distB="4294967295" distL="114300" distR="114300" simplePos="0" relativeHeight="251652608" behindDoc="0" locked="0" layoutInCell="1" allowOverlap="1" wp14:anchorId="6A2B12BD" wp14:editId="72651C59">
                 <wp:simplePos x="0" y="0"/>
                 <wp:positionH relativeFrom="margin">
                   <wp:posOffset>27305</wp:posOffset>
@@ -78,7 +893,7 @@
           </mc:Choice>
           <mc:Fallback>
             <w:pict>
-              <v:line w14:anchorId="4850C0C7" id="直接连接符 1" o:spid="_x0000_s1026" style="position:absolute;left:0;text-align:left;z-index:251652608;visibility:visible;mso-wrap-style:square;mso-width-percent:0;mso-height-percent:0;mso-wrap-distance-left:9pt;mso-wrap-distance-top:-1emu;mso-wrap-distance-right:9pt;mso-wrap-distance-bottom:-1emu;mso-position-horizontal:absolute;mso-position-horizontal-relative:margin;mso-position-vertical:absolute;mso-position-vertical-relative:text;mso-width-percent:0;mso-height-percent:0;mso-width-relative:page;mso-height-relative:page" from="2.15pt,5.25pt" to="519.65pt,5.25pt" o:gfxdata="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" strokecolor="gray [1629]" strokeweight=".5pt">
+              <v:line w14:anchorId="77DB6EB4" id="直接连接符 1" o:spid="_x0000_s1026" style="position:absolute;left:0;text-align:left;z-index:251652608;visibility:visible;mso-wrap-style:square;mso-width-percent:0;mso-height-percent:0;mso-wrap-distance-left:9pt;mso-wrap-distance-top:-1emu;mso-wrap-distance-right:9pt;mso-wrap-distance-bottom:-1emu;mso-position-horizontal:absolute;mso-position-horizontal-relative:margin;mso-position-vertical:absolute;mso-position-vertical-relative:text;mso-width-percent:0;mso-height-percent:0;mso-width-relative:page;mso-height-relative:page" from="2.15pt,5.25pt" to="519.65pt,5.25pt" o:gfxdata="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" strokecolor="gray [1629]" strokeweight=".5pt">
                 <v:stroke joinstyle="miter"/>
                 <o:lock v:ext="edit" shapetype="f"/>
                 <w10:wrap anchorx="margin"/>
@@ -93,8 +908,9 @@
         <w:adjustRightInd w:val="0"/>
         <w:snapToGrid w:val="0"/>
         <w:spacing w:line="264" w:lineRule="auto"/>
-        <w:rPr>
-          <w:rFonts w:ascii="微软雅黑" w:eastAsia="微软雅黑" w:hAnsi="微软雅黑"/>
+        <w:jc w:val="center"/>
+        <w:rPr>
+          <w:rFonts w:ascii="微软雅黑" w:eastAsia="微软雅黑" w:hAnsi="微软雅黑" w:hint="eastAsia"/>
           <w:b/>
           <w:sz w:val="40"/>
         </w:rPr>
@@ -103,855 +919,71 @@
         <w:rPr>
           <w:rFonts w:ascii="微软雅黑" w:eastAsia="微软雅黑" w:hAnsi="微软雅黑" w:hint="eastAsia"/>
           <w:b/>
-          <w:noProof/>
           <w:sz w:val="40"/>
         </w:rPr>
-        <mc:AlternateContent>
-          <mc:Choice Requires="wps">
-            <w:drawing>
-              <wp:anchor distT="0" distB="0" distL="114300" distR="114300" simplePos="0" relativeHeight="251663872" behindDoc="0" locked="0" layoutInCell="1" allowOverlap="1" wp14:anchorId="4C81F38A" wp14:editId="5B06229F">
-                <wp:simplePos x="0" y="0"/>
-                <wp:positionH relativeFrom="column">
-                  <wp:posOffset>2352040</wp:posOffset>
-                </wp:positionH>
-                <wp:positionV relativeFrom="paragraph">
-                  <wp:posOffset>120650</wp:posOffset>
-                </wp:positionV>
-                <wp:extent cx="3801745" cy="1496060"/>
-                <wp:effectExtent l="0" t="0" r="0" b="2540"/>
-                <wp:wrapSquare wrapText="bothSides"/>
-                <wp:docPr id="13" name="文本框 13"/>
-                <wp:cNvGraphicFramePr/>
-                <a:graphic xmlns:a="http://schemas.openxmlformats.org/drawingml/2006/main">
-                  <a:graphicData uri="http://schemas.microsoft.com/office/word/2010/wordprocessingShape">
-                    <wps:wsp>
-                      <wps:cNvSpPr txBox="1"/>
-                      <wps:spPr>
-                        <a:xfrm>
-                          <a:off x="0" y="0"/>
-                          <a:ext cx="3801745" cy="1496060"/>
-                        </a:xfrm>
-                        <a:prstGeom prst="rect">
-                          <a:avLst/>
-                        </a:prstGeom>
-                        <a:noFill/>
-                        <a:ln>
-                          <a:noFill/>
-                        </a:ln>
-                        <a:effectLst/>
-                      </wps:spPr>
-                      <wps:style>
-                        <a:lnRef idx="0">
-                          <a:schemeClr val="accent1"/>
-                        </a:lnRef>
-                        <a:fillRef idx="0">
-                          <a:schemeClr val="accent1"/>
-                        </a:fillRef>
-                        <a:effectRef idx="0">
-                          <a:schemeClr val="accent1"/>
-                        </a:effectRef>
-                        <a:fontRef idx="minor">
-                          <a:schemeClr val="dk1"/>
-                        </a:fontRef>
-                      </wps:style>
-                      <wps:txbx>
-                        <w:txbxContent>
-                          <w:p>
-                            <w:pPr>
-                              <w:jc w:val="center"/>
-                              <w:rPr>
-                                <w:rFonts w:ascii="SimHei" w:eastAsia="SimHei" w:hAnsi="SimHei"/>
-                                <w:b/>
-                                <w:sz w:val="44"/>
-                                <w:szCs w:val="44"/>
-                              </w:rPr>
-                            </w:pPr>
-                            <w:r>
-                              <w:rPr>
-                                <w:rFonts w:ascii="SimHei" w:eastAsia="SimHei" w:hAnsi="SimHei" w:hint="eastAsia"/>
-                                <w:b/>
-                                <w:sz w:val="44"/>
-                                <w:szCs w:val="44"/>
-                              </w:rPr>
-                              <w:t>李东泽</w:t>
-                            </w:r>
-                          </w:p>
-                          <w:p>
-                            <w:pPr>
-                              <w:adjustRightInd w:val="0"/>
-                              <w:snapToGrid w:val="0"/>
-                              <w:jc w:val="center"/>
-                              <w:rPr>
-                                <w:rFonts w:ascii="微软雅黑" w:eastAsia="微软雅黑" w:hAnsi="微软雅黑"/>
-                                <w:color w:val="585858"/>
-                                <w:sz w:val="18"/>
-                                <w:szCs w:val="18"/>
-                              </w:rPr>
-                            </w:pPr>
-                          </w:p>
-                          <w:p>
-                            <w:pPr>
-                              <w:adjustRightInd w:val="0"/>
-                              <w:snapToGrid w:val="0"/>
-                              <w:jc w:val="center"/>
-                              <w:rPr>
-                                <w:rFonts w:ascii="微软雅黑" w:eastAsia="微软雅黑" w:hAnsi="微软雅黑"/>
-                                <w:color w:val="585858"/>
-                              </w:rPr>
-                            </w:pPr>
-                            <w:r>
-                              <w:rPr>
-                                <w:rFonts w:ascii="微软雅黑" w:eastAsia="微软雅黑" w:hAnsi="微软雅黑"/>
-                                <w:color w:val="585858"/>
-                              </w:rPr>
-                              <w:t>23</w:t>
-                            </w:r>
-                            <w:r>
-                              <w:rPr>
-                                <w:rFonts w:ascii="微软雅黑" w:eastAsia="微软雅黑" w:hAnsi="微软雅黑" w:hint="eastAsia"/>
-                                <w:color w:val="585858"/>
-                              </w:rPr>
-                              <w:t xml:space="preserve">岁  </w:t>
-                            </w:r>
-                            <w:r>
-                              <w:rPr>
-                                <w:rFonts w:ascii="微软雅黑" w:eastAsia="微软雅黑" w:hAnsi="微软雅黑"/>
-                                <w:color w:val="585858"/>
-                              </w:rPr>
-                              <w:t>|</w:t>
-                            </w:r>
-                            <w:r>
-                              <w:rPr>
-                                <w:rFonts w:ascii="微软雅黑" w:eastAsia="微软雅黑" w:hAnsi="微软雅黑"/>
-                                <w:color w:val="585858"/>
-                              </w:rPr>
-                              <w:t xml:space="preserve">  </w:t>
-                            </w:r>
-                            <w:r>
-                              <w:rPr>
-                                <w:rFonts w:ascii="微软雅黑" w:eastAsia="微软雅黑" w:hAnsi="微软雅黑" w:hint="eastAsia"/>
-                                <w:color w:val="585858"/>
-                              </w:rPr>
-                              <w:t xml:space="preserve">汉族 </w:t>
-                            </w:r>
-                            <w:r>
-                              <w:rPr>
-                                <w:rFonts w:ascii="微软雅黑" w:eastAsia="微软雅黑" w:hAnsi="微软雅黑"/>
-                                <w:color w:val="585858"/>
-                              </w:rPr>
-                              <w:t xml:space="preserve"> </w:t>
-                            </w:r>
-                            <w:r>
-                              <w:rPr>
-                                <w:rFonts w:ascii="微软雅黑" w:eastAsia="微软雅黑" w:hAnsi="微软雅黑"/>
-                                <w:color w:val="585858"/>
-                              </w:rPr>
-                              <w:t>|</w:t>
-                            </w:r>
-                            <w:r>
-                              <w:rPr>
-                                <w:rFonts w:ascii="微软雅黑" w:eastAsia="微软雅黑" w:hAnsi="微软雅黑"/>
-                                <w:color w:val="585858"/>
-                              </w:rPr>
-                              <w:t xml:space="preserve">  </w:t>
-                            </w:r>
-                            <w:r>
-                              <w:rPr>
-                                <w:rFonts w:ascii="微软雅黑" w:eastAsia="微软雅黑" w:hAnsi="微软雅黑" w:hint="eastAsia"/>
-                                <w:color w:val="585858"/>
-                              </w:rPr>
-                              <w:t>中共党员</w:t>
-                            </w:r>
-                            <w:r>
-                              <w:rPr>
-                                <w:rFonts w:ascii="微软雅黑" w:eastAsia="微软雅黑" w:hAnsi="微软雅黑"/>
-                                <w:color w:val="585858"/>
-                              </w:rPr>
-                              <w:t xml:space="preserve"> </w:t>
-                            </w:r>
-                            <w:r>
-                              <w:rPr>
-                                <w:rFonts w:ascii="微软雅黑" w:eastAsia="微软雅黑" w:hAnsi="微软雅黑"/>
-                                <w:color w:val="585858"/>
-                              </w:rPr>
-                              <w:t>|</w:t>
-                            </w:r>
-                            <w:r>
-                              <w:rPr>
-                                <w:rFonts w:ascii="微软雅黑" w:eastAsia="微软雅黑" w:hAnsi="微软雅黑"/>
-                                <w:color w:val="585858"/>
-                              </w:rPr>
-                              <w:t xml:space="preserve">  </w:t>
-                            </w:r>
-                            <w:r>
-                              <w:rPr>
-                                <w:rFonts w:ascii="微软雅黑" w:eastAsia="微软雅黑" w:hAnsi="微软雅黑" w:hint="eastAsia"/>
-                                <w:color w:val="585858"/>
-                              </w:rPr>
-                              <w:t>北京航空航天大学</w:t>
-                            </w:r>
-                          </w:p>
-                          <w:p>
-                            <w:pPr>
-                              <w:adjustRightInd w:val="0"/>
-                              <w:snapToGrid w:val="0"/>
-                              <w:jc w:val="center"/>
-                              <w:rPr>
-                                <w:rFonts w:ascii="微软雅黑" w:eastAsia="微软雅黑" w:hAnsi="微软雅黑"/>
-                                <w:color w:val="585858"/>
-                              </w:rPr>
-                            </w:pPr>
-                            <w:r>
-                              <w:rPr>
-                                <w:rFonts w:ascii="微软雅黑" w:eastAsia="微软雅黑" w:hAnsi="微软雅黑"/>
-                                <w:color w:val="585858"/>
-                              </w:rPr>
-                              <w:t xml:space="preserve">  </w:t>
-                            </w:r>
-                            <w:r>
-                              <w:rPr>
-                                <w:rFonts w:ascii="微软雅黑" w:eastAsia="微软雅黑" w:hAnsi="微软雅黑" w:hint="eastAsia"/>
-                                <w:color w:val="585858"/>
-                              </w:rPr>
-                              <w:t>|</w:t>
-                            </w:r>
-                            <w:r>
-                              <w:rPr>
-                                <w:rFonts w:ascii="微软雅黑" w:eastAsia="微软雅黑" w:hAnsi="微软雅黑"/>
-                                <w:color w:val="585858"/>
-                              </w:rPr>
-                              <w:t xml:space="preserve">  </w:t>
-                            </w:r>
-                            <w:r>
-                              <w:rPr>
-                                <w:rFonts w:ascii="微软雅黑" w:eastAsia="微软雅黑" w:hAnsi="微软雅黑" w:hint="eastAsia"/>
-                                <w:color w:val="585858"/>
-                              </w:rPr>
-                              <w:t>9546726@q</w:t>
-                            </w:r>
-                            <w:r>
-                              <w:rPr>
-                                <w:rFonts w:ascii="微软雅黑" w:eastAsia="微软雅黑" w:hAnsi="微软雅黑"/>
-                                <w:color w:val="585858"/>
-                              </w:rPr>
-                              <w:t>q.com</w:t>
-                            </w:r>
-                          </w:p>
-                          <w:p>
-                            <w:pPr>
-                              <w:jc w:val="center"/>
-                              <w:rPr>
-                                <w:rFonts w:ascii="SimHei" w:eastAsia="SimHei" w:hAnsi="SimHei"/>
-                                <w:b/>
-                                <w:sz w:val="44"/>
-                                <w:szCs w:val="44"/>
-                              </w:rPr>
-                            </w:pPr>
-                          </w:p>
-                        </w:txbxContent>
-                      </wps:txbx>
-                      <wps:bodyPr rot="0" spcFirstLastPara="0" vertOverflow="overflow" horzOverflow="overflow" vert="horz" wrap="square" lIns="91440" tIns="45720" rIns="91440" bIns="45720" numCol="1" spcCol="0" rtlCol="0" fromWordArt="0" anchor="t" anchorCtr="0" forceAA="0" compatLnSpc="1">
-                        <a:prstTxWarp prst="textNoShape">
-                          <a:avLst/>
-                        </a:prstTxWarp>
-                        <a:noAutofit/>
-                      </wps:bodyPr>
-                    </wps:wsp>
-                  </a:graphicData>
-                </a:graphic>
-                <wp14:sizeRelH relativeFrom="margin">
-                  <wp14:pctWidth>0</wp14:pctWidth>
-                </wp14:sizeRelH>
-                <wp14:sizeRelV relativeFrom="margin">
-                  <wp14:pctHeight>0</wp14:pctHeight>
-                </wp14:sizeRelV>
-              </wp:anchor>
-            </w:drawing>
-          </mc:Choice>
-          <mc:Fallback>
-            <w:pict>
-              <v:shapetype w14:anchorId="4C81F38A" id="_x0000_t202" coordsize="21600,21600" o:spt="202" path="m0,0l0,21600,21600,21600,21600,0xe">
-                <v:stroke joinstyle="miter"/>
-                <v:path gradientshapeok="t" o:connecttype="rect"/>
-              </v:shapetype>
-              <v:shape id="文本框 13" o:spid="_x0000_s1026" type="#_x0000_t202" style="position:absolute;left:0;text-align:left;margin-left:185.2pt;margin-top:9.5pt;width:299.35pt;height:117.8pt;z-index:251663872;visibility:visible;mso-wrap-style:square;mso-width-percent:0;mso-height-percent:0;mso-wrap-distance-left:9pt;mso-wrap-distance-top:0;mso-wrap-distance-right:9pt;mso-wrap-distance-bottom:0;mso-position-horizontal:absolute;mso-position-horizontal-relative:text;mso-position-vertical:absolute;mso-position-vertical-relative:text;mso-width-percent:0;mso-height-percent:0;mso-width-relative:margin;mso-height-relative:margin;v-text-anchor:top" o:gfxdata="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" filled="f" stroked="f">
-                <v:textbox>
-                  <w:txbxContent>
-                    <w:p>
-                      <w:pPr>
-                        <w:jc w:val="center"/>
-                        <w:rPr>
-                          <w:rFonts w:ascii="SimHei" w:eastAsia="SimHei" w:hAnsi="SimHei"/>
-                          <w:b/>
-                          <w:sz w:val="44"/>
-                          <w:szCs w:val="44"/>
-                        </w:rPr>
-                      </w:pPr>
-                      <w:r>
-                        <w:rPr>
-                          <w:rFonts w:ascii="SimHei" w:eastAsia="SimHei" w:hAnsi="SimHei" w:hint="eastAsia"/>
-                          <w:b/>
-                          <w:sz w:val="44"/>
-                          <w:szCs w:val="44"/>
-                        </w:rPr>
-                        <w:t>李东泽</w:t>
-                      </w:r>
-                    </w:p>
-                    <w:p>
-                      <w:pPr>
-                        <w:adjustRightInd w:val="0"/>
-                        <w:snapToGrid w:val="0"/>
-                        <w:jc w:val="center"/>
-                        <w:rPr>
-                          <w:rFonts w:ascii="微软雅黑" w:eastAsia="微软雅黑" w:hAnsi="微软雅黑"/>
-                          <w:color w:val="585858"/>
-                          <w:sz w:val="18"/>
-                          <w:szCs w:val="18"/>
-                        </w:rPr>
-                      </w:pPr>
-                    </w:p>
-                    <w:p>
-                      <w:pPr>
-                        <w:adjustRightInd w:val="0"/>
-                        <w:snapToGrid w:val="0"/>
-                        <w:jc w:val="center"/>
-                        <w:rPr>
-                          <w:rFonts w:ascii="微软雅黑" w:eastAsia="微软雅黑" w:hAnsi="微软雅黑"/>
-                          <w:color w:val="585858"/>
-                        </w:rPr>
-                      </w:pPr>
-                      <w:r>
-                        <w:rPr>
-                          <w:rFonts w:ascii="微软雅黑" w:eastAsia="微软雅黑" w:hAnsi="微软雅黑"/>
-                          <w:color w:val="585858"/>
-                        </w:rPr>
-                        <w:t>23</w:t>
-                      </w:r>
-                      <w:r>
-                        <w:rPr>
-                          <w:rFonts w:ascii="微软雅黑" w:eastAsia="微软雅黑" w:hAnsi="微软雅黑" w:hint="eastAsia"/>
-                          <w:color w:val="585858"/>
-                        </w:rPr>
-                        <w:t xml:space="preserve">岁  </w:t>
-                      </w:r>
-                      <w:r>
-                        <w:rPr>
-                          <w:rFonts w:ascii="微软雅黑" w:eastAsia="微软雅黑" w:hAnsi="微软雅黑"/>
-                          <w:color w:val="585858"/>
-                        </w:rPr>
-                        <w:t>|</w:t>
-                      </w:r>
-                      <w:r>
-                        <w:rPr>
-                          <w:rFonts w:ascii="微软雅黑" w:eastAsia="微软雅黑" w:hAnsi="微软雅黑"/>
-                          <w:color w:val="585858"/>
-                        </w:rPr>
-                        <w:t xml:space="preserve">  </w:t>
-                      </w:r>
-                      <w:r>
-                        <w:rPr>
-                          <w:rFonts w:ascii="微软雅黑" w:eastAsia="微软雅黑" w:hAnsi="微软雅黑" w:hint="eastAsia"/>
-                          <w:color w:val="585858"/>
-                        </w:rPr>
-                        <w:t xml:space="preserve">汉族 </w:t>
-                      </w:r>
-                      <w:r>
-                        <w:rPr>
-                          <w:rFonts w:ascii="微软雅黑" w:eastAsia="微软雅黑" w:hAnsi="微软雅黑"/>
-                          <w:color w:val="585858"/>
-                        </w:rPr>
-                        <w:t xml:space="preserve"> </w:t>
-                      </w:r>
-                      <w:r>
-                        <w:rPr>
-                          <w:rFonts w:ascii="微软雅黑" w:eastAsia="微软雅黑" w:hAnsi="微软雅黑"/>
-                          <w:color w:val="585858"/>
-                        </w:rPr>
-                        <w:t>|</w:t>
-                      </w:r>
-                      <w:r>
-                        <w:rPr>
-                          <w:rFonts w:ascii="微软雅黑" w:eastAsia="微软雅黑" w:hAnsi="微软雅黑"/>
-                          <w:color w:val="585858"/>
-                        </w:rPr>
-                        <w:t xml:space="preserve">  </w:t>
-                      </w:r>
-                      <w:r>
-                        <w:rPr>
-                          <w:rFonts w:ascii="微软雅黑" w:eastAsia="微软雅黑" w:hAnsi="微软雅黑" w:hint="eastAsia"/>
-                          <w:color w:val="585858"/>
-                        </w:rPr>
-                        <w:t>中共党员</w:t>
-                      </w:r>
-                      <w:r>
-                        <w:rPr>
-                          <w:rFonts w:ascii="微软雅黑" w:eastAsia="微软雅黑" w:hAnsi="微软雅黑"/>
-                          <w:color w:val="585858"/>
-                        </w:rPr>
-                        <w:t xml:space="preserve"> </w:t>
-                      </w:r>
-                      <w:r>
-                        <w:rPr>
-                          <w:rFonts w:ascii="微软雅黑" w:eastAsia="微软雅黑" w:hAnsi="微软雅黑"/>
-                          <w:color w:val="585858"/>
-                        </w:rPr>
-                        <w:t>|</w:t>
-                      </w:r>
-                      <w:r>
-                        <w:rPr>
-                          <w:rFonts w:ascii="微软雅黑" w:eastAsia="微软雅黑" w:hAnsi="微软雅黑"/>
-                          <w:color w:val="585858"/>
-                        </w:rPr>
-                        <w:t xml:space="preserve">  </w:t>
-                      </w:r>
-                      <w:r>
-                        <w:rPr>
-                          <w:rFonts w:ascii="微软雅黑" w:eastAsia="微软雅黑" w:hAnsi="微软雅黑" w:hint="eastAsia"/>
-                          <w:color w:val="585858"/>
-                        </w:rPr>
-                        <w:t>北京航空航天大学</w:t>
-                      </w:r>
-                    </w:p>
-                    <w:p>
-                      <w:pPr>
-                        <w:adjustRightInd w:val="0"/>
-                        <w:snapToGrid w:val="0"/>
-                        <w:jc w:val="center"/>
-                        <w:rPr>
-                          <w:rFonts w:ascii="微软雅黑" w:eastAsia="微软雅黑" w:hAnsi="微软雅黑"/>
-                          <w:color w:val="585858"/>
-                        </w:rPr>
-                      </w:pPr>
-                      <w:r>
-                        <w:rPr>
-                          <w:rFonts w:ascii="微软雅黑" w:eastAsia="微软雅黑" w:hAnsi="微软雅黑"/>
-                          <w:color w:val="585858"/>
-                        </w:rPr>
-                        <w:t xml:space="preserve">  </w:t>
-                      </w:r>
-                      <w:r>
-                        <w:rPr>
-                          <w:rFonts w:ascii="微软雅黑" w:eastAsia="微软雅黑" w:hAnsi="微软雅黑" w:hint="eastAsia"/>
-                          <w:color w:val="585858"/>
-                        </w:rPr>
-                        <w:t>|</w:t>
-                      </w:r>
-                      <w:r>
-                        <w:rPr>
-                          <w:rFonts w:ascii="微软雅黑" w:eastAsia="微软雅黑" w:hAnsi="微软雅黑"/>
-                          <w:color w:val="585858"/>
-                        </w:rPr>
-                        <w:t xml:space="preserve">  </w:t>
-                      </w:r>
-                      <w:r>
-                        <w:rPr>
-                          <w:rFonts w:ascii="微软雅黑" w:eastAsia="微软雅黑" w:hAnsi="微软雅黑" w:hint="eastAsia"/>
-                          <w:color w:val="585858"/>
-                        </w:rPr>
-                        <w:t>9546726@q</w:t>
-                      </w:r>
-                      <w:r>
-                        <w:rPr>
-                          <w:rFonts w:ascii="微软雅黑" w:eastAsia="微软雅黑" w:hAnsi="微软雅黑"/>
-                          <w:color w:val="585858"/>
-                        </w:rPr>
-                        <w:t>q.com</w:t>
-                      </w:r>
-                    </w:p>
-                    <w:p>
-                      <w:pPr>
-                        <w:jc w:val="center"/>
-                        <w:rPr>
-                          <w:rFonts w:ascii="SimHei" w:eastAsia="SimHei" w:hAnsi="SimHei"/>
-                          <w:b/>
-                          <w:sz w:val="44"/>
-                          <w:szCs w:val="44"/>
-                        </w:rPr>
-                      </w:pPr>
-                    </w:p>
-                  </w:txbxContent>
-                </v:textbox>
-                <w10:wrap type="square"/>
-              </v:shape>
-            </w:pict>
-          </mc:Fallback>
-        </mc:AlternateContent>
-      </w:r>
-      <w:r>
-        <w:rPr>
-          <w:rFonts w:ascii="微软雅黑" w:eastAsia="微软雅黑" w:hAnsi="微软雅黑" w:hint="eastAsia"/>
-          <w:b/>
-          <w:sz w:val="40"/>
-        </w:rPr>
-        <w:t xml:space="preserve">     </w:t>
-      </w:r>
-      <w:r>
-        <w:rPr>
-          <w:rFonts w:ascii="微软雅黑" w:eastAsia="微软雅黑" w:hAnsi="微软雅黑" w:hint="eastAsia"/>
-          <w:b/>
-          <w:noProof/>
-          <w:sz w:val="40"/>
-        </w:rPr>
-        <w:drawing>
-          <wp:inline distT="0" distB="0" distL="0" distR="0" wp14:anchorId="5301C017" wp14:editId="02038B4B">
-            <wp:extent cx="1056371" cy="1614170"/>
-            <wp:effectExtent l="0" t="0" r="10795" b="11430"/>
-            <wp:docPr id="12" name="图片 12"/>
-            <wp:cNvGraphicFramePr>
-              <a:graphicFrameLocks xmlns:a="http://schemas.openxmlformats.org/drawingml/2006/main" noChangeAspect="1"/>
-            </wp:cNvGraphicFramePr>
-            <a:graphic xmlns:a="http://schemas.openxmlformats.org/drawingml/2006/main">
-              <a:graphicData uri="http://schemas.openxmlformats.org/drawingml/2006/picture">
-                <pic:pic xmlns:pic="http://schemas.openxmlformats.org/drawingml/2006/picture">
-                  <pic:nvPicPr>
-                    <pic:cNvPr id="12" name="WechatIMG4690.jpeg"/>
-                    <pic:cNvPicPr/>
-                  </pic:nvPicPr>
-                  <pic:blipFill>
-                    <a:blip r:embed="rId8" cstate="print">
-                      <a:extLst>
-                        <a:ext uri="{28A0092B-C50C-407E-A947-70E740481C1C}">
-                          <a14:useLocalDpi xmlns:a14="http://schemas.microsoft.com/office/drawing/2010/main" val="0"/>
-                        </a:ext>
-                      </a:extLst>
-                    </a:blip>
-                    <a:stretch>
-                      <a:fillRect/>
-                    </a:stretch>
-                  </pic:blipFill>
-                  <pic:spPr>
-                    <a:xfrm>
-                      <a:off x="0" y="0"/>
-                      <a:ext cx="1173571" cy="1793255"/>
-                    </a:xfrm>
-                    <a:prstGeom prst="rect">
-                      <a:avLst/>
-                    </a:prstGeom>
-                  </pic:spPr>
-                </pic:pic>
-              </a:graphicData>
-            </a:graphic>
-          </wp:inline>
-        </w:drawing>
-      </w:r>
-      <w:bookmarkStart w:id="0" w:name="_GoBack"/>
-      <w:bookmarkEnd w:id="0"/>
+        <w:t xml:space="preserve"> </w:t>
+      </w:r>
     </w:p>
     <w:p>
       <w:pPr>
         <w:adjustRightInd w:val="0"/>
         <w:snapToGrid w:val="0"/>
         <w:rPr>
-          <w:rFonts w:ascii="微软雅黑" w:eastAsia="微软雅黑" w:hAnsi="微软雅黑"/>
+          <w:rFonts w:ascii="微软雅黑" w:eastAsia="微软雅黑" w:hAnsi="微软雅黑" w:hint="eastAsia"/>
+          <w:b/>
           <w:color w:val="585858"/>
           <w:sz w:val="24"/>
           <w:szCs w:val="24"/>
         </w:rPr>
       </w:pPr>
-      <w:r>
-        <w:rPr>
-          <w:noProof/>
-        </w:rPr>
-        <mc:AlternateContent>
-          <mc:Choice Requires="wps">
-            <w:drawing>
-              <wp:anchor distT="4294967295" distB="4294967295" distL="114300" distR="114300" simplePos="0" relativeHeight="251658752" behindDoc="0" locked="0" layoutInCell="1" allowOverlap="1" wp14:anchorId="0095137A" wp14:editId="05043A6B">
-                <wp:simplePos x="0" y="0"/>
-                <wp:positionH relativeFrom="margin">
-                  <wp:posOffset>27305</wp:posOffset>
-                </wp:positionH>
-                <wp:positionV relativeFrom="paragraph">
-                  <wp:posOffset>149670</wp:posOffset>
-                </wp:positionV>
-                <wp:extent cx="6572250" cy="0"/>
-                <wp:effectExtent l="0" t="0" r="31750" b="25400"/>
-                <wp:wrapNone/>
-                <wp:docPr id="19" name="直接连接符 19"/>
-                <wp:cNvGraphicFramePr>
-                  <a:graphicFrameLocks xmlns:a="http://schemas.openxmlformats.org/drawingml/2006/main"/>
-                </wp:cNvGraphicFramePr>
-                <a:graphic xmlns:a="http://schemas.openxmlformats.org/drawingml/2006/main">
-                  <a:graphicData uri="http://schemas.microsoft.com/office/word/2010/wordprocessingShape">
-                    <wps:wsp>
-                      <wps:cNvCnPr>
-                        <a:cxnSpLocks/>
-                      </wps:cNvCnPr>
-                      <wps:spPr>
-                        <a:xfrm>
-                          <a:off x="0" y="0"/>
-                          <a:ext cx="6572250" cy="0"/>
-                        </a:xfrm>
-                        <a:prstGeom prst="line">
-                          <a:avLst/>
-                        </a:prstGeom>
-                        <a:noFill/>
-                        <a:ln w="6350" cap="flat" cmpd="sng" algn="ctr">
-                          <a:solidFill>
-                            <a:schemeClr val="tx1">
-                              <a:lumMod val="50000"/>
-                              <a:lumOff val="50000"/>
-                            </a:schemeClr>
-                          </a:solidFill>
-                          <a:prstDash val="solid"/>
-                          <a:miter lim="800000"/>
-                        </a:ln>
-                        <a:effectLst/>
-                      </wps:spPr>
-                      <wps:bodyPr/>
-                    </wps:wsp>
-                  </a:graphicData>
-                </a:graphic>
-                <wp14:sizeRelH relativeFrom="page">
-                  <wp14:pctWidth>0</wp14:pctWidth>
-                </wp14:sizeRelH>
-                <wp14:sizeRelV relativeFrom="page">
-                  <wp14:pctHeight>0</wp14:pctHeight>
-                </wp14:sizeRelV>
-              </wp:anchor>
-            </w:drawing>
-          </mc:Choice>
-          <mc:Fallback>
-            <w:pict>
-              <v:line w14:anchorId="4DD2699A" id="直接连接符 19" o:spid="_x0000_s1026" style="position:absolute;left:0;text-align:left;z-index:251658752;visibility:visible;mso-wrap-style:square;mso-width-percent:0;mso-height-percent:0;mso-wrap-distance-left:9pt;mso-wrap-distance-top:-1emu;mso-wrap-distance-right:9pt;mso-wrap-distance-bottom:-1emu;mso-position-horizontal:absolute;mso-position-horizontal-relative:margin;mso-position-vertical:absolute;mso-position-vertical-relative:text;mso-width-percent:0;mso-height-percent:0;mso-width-relative:page;mso-height-relative:page" from="2.15pt,11.8pt" to="519.65pt,11.8pt" o:gfxdata="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" strokecolor="gray [1629]" strokeweight=".5pt">
-                <v:stroke joinstyle="miter"/>
-                <o:lock v:ext="edit" shapetype="f"/>
-                <w10:wrap anchorx="margin"/>
-              </v:line>
-            </w:pict>
-          </mc:Fallback>
-        </mc:AlternateContent>
-      </w:r>
     </w:p>
     <w:p>
       <w:pPr>
         <w:adjustRightInd w:val="0"/>
         <w:snapToGrid w:val="0"/>
-        <w:spacing w:line="276" w:lineRule="auto"/>
-        <w:ind w:firstLineChars="100" w:firstLine="210"/>
-        <w:rPr>
-          <w:rFonts w:ascii="微软雅黑" w:eastAsia="微软雅黑" w:hAnsi="微软雅黑"/>
-          <w:color w:val="585858"/>
-        </w:rPr>
-      </w:pPr>
-      <w:r>
-        <w:rPr>
-          <w:noProof/>
-        </w:rPr>
-        <mc:AlternateContent>
-          <mc:Choice Requires="wps">
-            <w:drawing>
-              <wp:anchor distT="0" distB="0" distL="114300" distR="114300" simplePos="0" relativeHeight="251654656" behindDoc="0" locked="0" layoutInCell="1" allowOverlap="1" wp14:anchorId="4198E893" wp14:editId="221F1CA8">
-                <wp:simplePos x="0" y="0"/>
-                <wp:positionH relativeFrom="column">
-                  <wp:posOffset>19050</wp:posOffset>
-                </wp:positionH>
-                <wp:positionV relativeFrom="paragraph">
-                  <wp:posOffset>69850</wp:posOffset>
-                </wp:positionV>
-                <wp:extent cx="66675" cy="143510"/>
-                <wp:effectExtent l="0" t="0" r="0" b="0"/>
-                <wp:wrapNone/>
-                <wp:docPr id="14" name="矩形 14"/>
-                <wp:cNvGraphicFramePr>
-                  <a:graphicFrameLocks xmlns:a="http://schemas.openxmlformats.org/drawingml/2006/main"/>
-                </wp:cNvGraphicFramePr>
-                <a:graphic xmlns:a="http://schemas.openxmlformats.org/drawingml/2006/main">
-                  <a:graphicData uri="http://schemas.microsoft.com/office/word/2010/wordprocessingShape">
-                    <wps:wsp>
-                      <wps:cNvSpPr>
-                        <a:spLocks/>
-                      </wps:cNvSpPr>
-                      <wps:spPr>
-                        <a:xfrm>
-                          <a:off x="0" y="0"/>
-                          <a:ext cx="66675" cy="143510"/>
-                        </a:xfrm>
-                        <a:prstGeom prst="rect">
-                          <a:avLst/>
-                        </a:prstGeom>
-                        <a:solidFill>
-                          <a:sysClr val="window" lastClr="FFFFFF">
-                            <a:lumMod val="75000"/>
-                          </a:sysClr>
-                        </a:solidFill>
-                        <a:ln w="12700" cap="flat" cmpd="sng" algn="ctr">
-                          <a:noFill/>
-                          <a:prstDash val="solid"/>
-                          <a:miter lim="800000"/>
-                        </a:ln>
-                        <a:effectLst/>
-                      </wps:spPr>
-                      <wps:bodyPr rot="0" spcFirstLastPara="0" vertOverflow="overflow" horzOverflow="overflow" vert="horz" wrap="square" lIns="91440" tIns="45720" rIns="91440" bIns="45720" numCol="1" spcCol="0" rtlCol="0" fromWordArt="0" anchor="ctr" anchorCtr="0" forceAA="0" compatLnSpc="1">
-                        <a:prstTxWarp prst="textNoShape">
-                          <a:avLst/>
-                        </a:prstTxWarp>
-                        <a:noAutofit/>
-                      </wps:bodyPr>
-                    </wps:wsp>
-                  </a:graphicData>
-                </a:graphic>
-                <wp14:sizeRelH relativeFrom="page">
-                  <wp14:pctWidth>0</wp14:pctWidth>
-                </wp14:sizeRelH>
-                <wp14:sizeRelV relativeFrom="margin">
-                  <wp14:pctHeight>0</wp14:pctHeight>
-                </wp14:sizeRelV>
-              </wp:anchor>
-            </w:drawing>
-          </mc:Choice>
-          <mc:Fallback>
-            <w:pict>
-              <v:rect w14:anchorId="2ECA503B" id="矩形 14" o:spid="_x0000_s1026" style="position:absolute;left:0;text-align:left;margin-left:1.5pt;margin-top:5.5pt;width:5.25pt;height:11.3pt;z-index:251654656;visibility:visible;mso-wrap-style:square;mso-width-percent:0;mso-height-percent:0;mso-wrap-distance-left:9pt;mso-wrap-distance-top:0;mso-wrap-distance-right:9pt;mso-wrap-distance-bottom:0;mso-position-horizontal:absolute;mso-position-horizontal-relative:text;mso-position-vertical:absolute;mso-position-vertical-relative:text;mso-width-percent:0;mso-height-percent:0;mso-width-relative:page;mso-height-relative:margin;v-text-anchor:middle" o:gfxdata="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" fillcolor="#bfbfbf" stroked="f" strokeweight="1pt">
-                <v:path arrowok="t"/>
-              </v:rect>
-            </w:pict>
-          </mc:Fallback>
-        </mc:AlternateContent>
-      </w:r>
-      <w:r>
-        <w:rPr>
-          <w:rFonts w:ascii="微软雅黑" w:eastAsia="微软雅黑" w:hAnsi="微软雅黑"/>
-          <w:b/>
+        <w:rPr>
+          <w:rFonts w:ascii="微软雅黑" w:eastAsia="微软雅黑" w:hAnsi="微软雅黑" w:hint="eastAsia"/>
+          <w:b/>
+          <w:color w:val="585858"/>
           <w:sz w:val="24"/>
           <w:szCs w:val="24"/>
         </w:rPr>
-        <w:t>教育背景</w:t>
-      </w:r>
+      </w:pPr>
     </w:p>
     <w:p>
       <w:pPr>
         <w:adjustRightInd w:val="0"/>
         <w:snapToGrid w:val="0"/>
         <w:rPr>
-          <w:rFonts w:ascii="微软雅黑" w:eastAsia="微软雅黑" w:hAnsi="微软雅黑"/>
-          <w:b/>
-          <w:color w:val="585858"/>
-        </w:rPr>
-      </w:pPr>
-      <w:r>
-        <w:rPr>
-          <w:rFonts w:ascii="微软雅黑" w:eastAsia="微软雅黑" w:hAnsi="微软雅黑" w:hint="eastAsia"/>
-          <w:b/>
-          <w:color w:val="585858"/>
-        </w:rPr>
-        <w:t>哈尔滨工程大学</w:t>
-      </w:r>
-      <w:r>
-        <w:rPr>
-          <w:rFonts w:ascii="微软雅黑" w:eastAsia="微软雅黑" w:hAnsi="微软雅黑"/>
-          <w:b/>
-          <w:color w:val="585858"/>
-        </w:rPr>
-        <w:t xml:space="preserve">  </w:t>
-      </w:r>
-      <w:r>
-        <w:rPr>
-          <w:rFonts w:ascii="微软雅黑" w:eastAsia="微软雅黑" w:hAnsi="微软雅黑" w:hint="eastAsia"/>
-          <w:b/>
-          <w:color w:val="585858"/>
-        </w:rPr>
-        <w:t xml:space="preserve">      计算机科学与技术</w:t>
-      </w:r>
-      <w:r>
-        <w:rPr>
-          <w:rFonts w:ascii="微软雅黑" w:eastAsia="微软雅黑" w:hAnsi="微软雅黑" w:hint="eastAsia"/>
-          <w:b/>
-          <w:color w:val="585858"/>
-        </w:rPr>
-        <w:t xml:space="preserve">                                      </w:t>
-      </w:r>
-      <w:r>
-        <w:rPr>
-          <w:rFonts w:ascii="微软雅黑" w:eastAsia="微软雅黑" w:hAnsi="微软雅黑"/>
-          <w:b/>
-          <w:color w:val="585858"/>
-        </w:rPr>
-        <w:t xml:space="preserve">  </w:t>
-      </w:r>
-      <w:r>
-        <w:rPr>
-          <w:rFonts w:ascii="微软雅黑" w:eastAsia="微软雅黑" w:hAnsi="微软雅黑" w:hint="eastAsia"/>
-          <w:b/>
-          <w:color w:val="585858"/>
-        </w:rPr>
-        <w:t xml:space="preserve">    2013.08</w:t>
-      </w:r>
-      <w:r>
-        <w:rPr>
-          <w:rFonts w:ascii="微软雅黑" w:eastAsia="微软雅黑" w:hAnsi="微软雅黑" w:hint="eastAsia"/>
-          <w:b/>
-          <w:color w:val="585858"/>
-        </w:rPr>
-        <w:t>-2017</w:t>
-      </w:r>
-      <w:r>
-        <w:rPr>
-          <w:rFonts w:ascii="微软雅黑" w:eastAsia="微软雅黑" w:hAnsi="微软雅黑"/>
-          <w:b/>
-          <w:color w:val="585858"/>
-        </w:rPr>
-        <w:t>.</w:t>
-      </w:r>
-      <w:r>
-        <w:rPr>
-          <w:rFonts w:ascii="微软雅黑" w:eastAsia="微软雅黑" w:hAnsi="微软雅黑" w:hint="eastAsia"/>
-          <w:b/>
-          <w:color w:val="585858"/>
-        </w:rPr>
-        <w:t>09</w:t>
-      </w:r>
+          <w:rFonts w:ascii="微软雅黑" w:eastAsia="微软雅黑" w:hAnsi="微软雅黑" w:hint="eastAsia"/>
+          <w:b/>
+          <w:color w:val="585858"/>
+          <w:sz w:val="24"/>
+          <w:szCs w:val="24"/>
+        </w:rPr>
+      </w:pPr>
     </w:p>
     <w:p>
       <w:pPr>
         <w:adjustRightInd w:val="0"/>
         <w:snapToGrid w:val="0"/>
         <w:rPr>
-          <w:rFonts w:ascii="微软雅黑" w:eastAsia="微软雅黑" w:hAnsi="微软雅黑"/>
-          <w:b/>
-          <w:color w:val="585858"/>
-        </w:rPr>
-      </w:pPr>
-      <w:r>
-        <w:rPr>
-          <w:rFonts w:ascii="微软雅黑" w:eastAsia="微软雅黑" w:hAnsi="微软雅黑" w:hint="eastAsia"/>
-          <w:b/>
-          <w:color w:val="585858"/>
-        </w:rPr>
-        <w:t>北京航空航天大学</w:t>
-      </w:r>
-      <w:r>
-        <w:rPr>
-          <w:rFonts w:ascii="微软雅黑" w:eastAsia="微软雅黑" w:hAnsi="微软雅黑" w:hint="eastAsia"/>
-          <w:b/>
-          <w:color w:val="585858"/>
-        </w:rPr>
-        <w:tab/>
-        <w:t xml:space="preserve">  计算机技术                                                  </w:t>
-      </w:r>
-      <w:r>
-        <w:rPr>
-          <w:rFonts w:ascii="微软雅黑" w:eastAsia="微软雅黑" w:hAnsi="微软雅黑"/>
-          <w:b/>
-          <w:color w:val="585858"/>
-        </w:rPr>
-        <w:tab/>
-        <w:t xml:space="preserve">  </w:t>
-      </w:r>
-      <w:r>
-        <w:rPr>
-          <w:rFonts w:ascii="微软雅黑" w:eastAsia="微软雅黑" w:hAnsi="微软雅黑" w:hint="eastAsia"/>
-          <w:b/>
-          <w:color w:val="585858"/>
-        </w:rPr>
-        <w:t>2017.09-至今</w:t>
-      </w:r>
+          <w:rFonts w:ascii="微软雅黑" w:eastAsia="微软雅黑" w:hAnsi="微软雅黑" w:hint="eastAsia"/>
+          <w:b/>
+          <w:color w:val="585858"/>
+          <w:sz w:val="24"/>
+          <w:szCs w:val="24"/>
+        </w:rPr>
+      </w:pPr>
     </w:p>
+    <w:bookmarkStart w:id="0" w:name="_GoBack"/>
+    <w:bookmarkEnd w:id="0"/>
     <w:p>
       <w:pPr>
         <w:adjustRightInd w:val="0"/>
         <w:snapToGrid w:val="0"/>
         <w:rPr>
-          <w:rFonts w:ascii="微软雅黑" w:eastAsia="微软雅黑" w:hAnsi="微软雅黑"/>
+          <w:rFonts w:ascii="微软雅黑" w:eastAsia="微软雅黑" w:hAnsi="微软雅黑" w:hint="eastAsia"/>
           <w:b/>
           <w:color w:val="585858"/>
           <w:sz w:val="24"/>
@@ -1133,6 +1165,7 @@
       <w:pPr>
         <w:adjustRightInd w:val="0"/>
         <w:snapToGrid w:val="0"/>
+        <w:spacing w:line="276" w:lineRule="auto"/>
         <w:rPr>
           <w:rFonts w:ascii="微软雅黑" w:eastAsia="微软雅黑" w:hAnsi="微软雅黑"/>
           <w:b/>
@@ -1145,53 +1178,47 @@
           <w:b/>
           <w:szCs w:val="21"/>
         </w:rPr>
-        <w:t>字节跳动公司  IES搜索部</w:t>
-      </w:r>
-      <w:r>
-        <w:rPr>
-          <w:rFonts w:ascii="微软雅黑" w:eastAsia="微软雅黑" w:hAnsi="微软雅黑" w:hint="eastAsia"/>
-          <w:color w:val="585858"/>
-        </w:rPr>
-        <w:t xml:space="preserve">             </w:t>
+        <w:t xml:space="preserve">阿里巴巴集团 达摩院 计算平台事业部                                                </w:t>
+      </w:r>
+      <w:r>
+        <w:rPr>
+          <w:rFonts w:ascii="微软雅黑" w:eastAsia="微软雅黑" w:hAnsi="微软雅黑" w:hint="eastAsia"/>
+          <w:b/>
+          <w:color w:val="585858"/>
+        </w:rPr>
+        <w:t xml:space="preserve"> </w:t>
+      </w:r>
+      <w:r>
+        <w:rPr>
+          <w:rFonts w:ascii="微软雅黑" w:eastAsia="微软雅黑" w:hAnsi="微软雅黑" w:hint="eastAsia"/>
+          <w:b/>
+          <w:color w:val="585858"/>
+        </w:rPr>
+        <w:t xml:space="preserve">  </w:t>
+      </w:r>
+      <w:r>
+        <w:rPr>
+          <w:rFonts w:ascii="微软雅黑" w:eastAsia="微软雅黑" w:hAnsi="微软雅黑" w:hint="eastAsia"/>
+          <w:b/>
+          <w:color w:val="585858"/>
+        </w:rPr>
+        <w:t>2019</w:t>
       </w:r>
       <w:r>
         <w:rPr>
           <w:rFonts w:ascii="微软雅黑" w:eastAsia="微软雅黑" w:hAnsi="微软雅黑"/>
-          <w:color w:val="585858"/>
-        </w:rPr>
-        <w:t xml:space="preserve">  </w:t>
-      </w:r>
-      <w:r>
-        <w:rPr>
-          <w:rFonts w:ascii="微软雅黑" w:eastAsia="微软雅黑" w:hAnsi="微软雅黑"/>
-          <w:b/>
-          <w:color w:val="585858"/>
-        </w:rPr>
-        <w:t xml:space="preserve">                    </w:t>
-      </w:r>
-      <w:r>
-        <w:rPr>
-          <w:rFonts w:ascii="微软雅黑" w:eastAsia="微软雅黑" w:hAnsi="微软雅黑" w:hint="eastAsia"/>
-          <w:b/>
-          <w:color w:val="585858"/>
-        </w:rPr>
-        <w:t xml:space="preserve">                          2018.10 </w:t>
-      </w:r>
-      <w:r>
-        <w:rPr>
-          <w:rFonts w:ascii="微软雅黑" w:eastAsia="微软雅黑" w:hAnsi="微软雅黑"/>
-          <w:b/>
-          <w:color w:val="585858"/>
-        </w:rPr>
-        <w:t>–</w:t>
-      </w:r>
-      <w:r>
-        <w:rPr>
-          <w:rFonts w:ascii="微软雅黑" w:eastAsia="微软雅黑" w:hAnsi="微软雅黑" w:hint="eastAsia"/>
-          <w:b/>
-          <w:color w:val="585858"/>
-        </w:rPr>
-        <w:t xml:space="preserve"> 至今</w:t>
+          <w:b/>
+          <w:color w:val="585858"/>
+        </w:rPr>
+        <w:t xml:space="preserve">.01 – </w:t>
+      </w:r>
+      <w:r>
+        <w:rPr>
+          <w:rFonts w:ascii="微软雅黑" w:eastAsia="微软雅黑" w:hAnsi="微软雅黑" w:hint="eastAsia"/>
+          <w:b/>
+          <w:color w:val="585858"/>
+        </w:rPr>
+        <w:t>至今</w:t>
       </w:r>
     </w:p>
     <w:p>
@@ -1200,15 +1227,75 @@
         <w:snapToGrid w:val="0"/>
         <w:rPr>
           <w:rFonts w:ascii="微软雅黑" w:eastAsia="微软雅黑" w:hAnsi="微软雅黑"/>
-          <w:b/>
-          <w:color w:val="585858"/>
-        </w:rPr>
-      </w:pPr>
-      <w:r>
-        <w:rPr>
-          <w:rFonts w:ascii="微软雅黑" w:eastAsia="微软雅黑" w:hAnsi="微软雅黑" w:hint="eastAsia"/>
-          <w:b/>
-          <w:color w:val="585858"/>
+          <w:color w:val="585858"/>
+        </w:rPr>
+      </w:pPr>
+      <w:r>
+        <w:rPr>
+          <w:rFonts w:ascii="微软雅黑" w:eastAsia="微软雅黑" w:hAnsi="微软雅黑" w:hint="eastAsia"/>
+          <w:szCs w:val="21"/>
+        </w:rPr>
+        <w:t>工作内容描述</w:t>
+      </w:r>
+      <w:r>
+        <w:rPr>
+          <w:rFonts w:ascii="微软雅黑" w:eastAsia="微软雅黑" w:hAnsi="微软雅黑" w:hint="eastAsia"/>
+          <w:b/>
+          <w:szCs w:val="21"/>
+        </w:rPr>
+        <w:t>：</w:t>
+      </w:r>
+      <w:r>
+        <w:rPr>
+          <w:rFonts w:ascii="微软雅黑" w:eastAsia="微软雅黑" w:hAnsi="微软雅黑" w:hint="eastAsia"/>
+          <w:b/>
+          <w:szCs w:val="21"/>
+        </w:rPr>
+        <w:t xml:space="preserve"> </w:t>
+      </w:r>
+      <w:r>
+        <w:rPr>
+          <w:rFonts w:ascii="微软雅黑" w:eastAsia="微软雅黑" w:hAnsi="微软雅黑" w:hint="eastAsia"/>
+          <w:color w:val="585858"/>
+        </w:rPr>
+        <w:t>参与开发一款基于消息传递的分布式图计算引擎</w:t>
+      </w:r>
+      <w:r>
+        <w:rPr>
+          <w:rFonts w:ascii="微软雅黑" w:eastAsia="微软雅黑" w:hAnsi="微软雅黑" w:hint="eastAsia"/>
+          <w:color w:val="585858"/>
+        </w:rPr>
+        <w:t>，支持大规模图数据</w:t>
+      </w:r>
+      <w:r>
+        <w:rPr>
+          <w:rFonts w:ascii="微软雅黑" w:eastAsia="微软雅黑" w:hAnsi="微软雅黑" w:hint="eastAsia"/>
+          <w:color w:val="585858"/>
+        </w:rPr>
+        <w:t>计算</w:t>
+      </w:r>
+      <w:r>
+        <w:rPr>
+          <w:rFonts w:ascii="微软雅黑" w:eastAsia="微软雅黑" w:hAnsi="微软雅黑" w:hint="eastAsia"/>
+          <w:color w:val="585858"/>
+        </w:rPr>
+        <w:t>任务。</w:t>
+      </w:r>
+    </w:p>
+    <w:p>
+      <w:pPr>
+        <w:adjustRightInd w:val="0"/>
+        <w:snapToGrid w:val="0"/>
+        <w:rPr>
+          <w:rFonts w:ascii="微软雅黑" w:eastAsia="微软雅黑" w:hAnsi="微软雅黑"/>
+          <w:b/>
+          <w:szCs w:val="21"/>
+        </w:rPr>
+      </w:pPr>
+      <w:r>
+        <w:rPr>
+          <w:rFonts w:ascii="微软雅黑" w:eastAsia="微软雅黑" w:hAnsi="微软雅黑" w:hint="eastAsia"/>
+          <w:szCs w:val="21"/>
         </w:rPr>
         <w:t>主要工作</w:t>
       </w:r>
@@ -1216,7 +1303,460 @@
         <w:rPr>
           <w:rFonts w:ascii="微软雅黑" w:eastAsia="微软雅黑" w:hAnsi="微软雅黑" w:hint="eastAsia"/>
           <w:b/>
-          <w:color w:val="585858"/>
+          <w:szCs w:val="21"/>
+        </w:rPr>
+        <w:t>：</w:t>
+      </w:r>
+    </w:p>
+    <w:p>
+      <w:pPr>
+        <w:numPr>
+          <w:ilvl w:val="0"/>
+          <w:numId w:val="11"/>
+        </w:numPr>
+        <w:adjustRightInd w:val="0"/>
+        <w:snapToGrid w:val="0"/>
+        <w:rPr>
+          <w:rFonts w:ascii="微软雅黑" w:eastAsia="微软雅黑" w:hAnsi="微软雅黑"/>
+          <w:color w:val="585858"/>
+        </w:rPr>
+      </w:pPr>
+      <w:r>
+        <w:rPr>
+          <w:rFonts w:ascii="微软雅黑" w:eastAsia="微软雅黑" w:hAnsi="微软雅黑" w:hint="eastAsia"/>
+          <w:b/>
+          <w:szCs w:val="21"/>
+        </w:rPr>
+        <w:tab/>
+      </w:r>
+      <w:r>
+        <w:rPr>
+          <w:rFonts w:ascii="微软雅黑" w:eastAsia="微软雅黑" w:hAnsi="微软雅黑" w:hint="eastAsia"/>
+          <w:b/>
+          <w:color w:val="585858"/>
+        </w:rPr>
+        <w:t>重构IO模块</w:t>
+      </w:r>
+      <w:r>
+        <w:rPr>
+          <w:rFonts w:ascii="微软雅黑" w:eastAsia="微软雅黑" w:hAnsi="微软雅黑" w:hint="eastAsia"/>
+          <w:color w:val="585858"/>
+        </w:rPr>
+        <w:t>，尤其针对</w:t>
+      </w:r>
+      <w:r>
+        <w:rPr>
+          <w:rFonts w:ascii="微软雅黑" w:eastAsia="微软雅黑" w:hAnsi="微软雅黑" w:hint="eastAsia"/>
+          <w:b/>
+          <w:color w:val="585858"/>
+        </w:rPr>
+        <w:t>大文件</w:t>
+      </w:r>
+      <w:r>
+        <w:rPr>
+          <w:rFonts w:ascii="微软雅黑" w:eastAsia="微软雅黑" w:hAnsi="微软雅黑" w:hint="eastAsia"/>
+          <w:color w:val="585858"/>
+        </w:rPr>
+        <w:t>支持局部读操作，加快载图速度，并增加IO模块的单元测试。</w:t>
+      </w:r>
+    </w:p>
+    <w:p>
+      <w:pPr>
+        <w:numPr>
+          <w:ilvl w:val="0"/>
+          <w:numId w:val="11"/>
+        </w:numPr>
+        <w:adjustRightInd w:val="0"/>
+        <w:snapToGrid w:val="0"/>
+        <w:rPr>
+          <w:rFonts w:ascii="微软雅黑" w:eastAsia="微软雅黑" w:hAnsi="微软雅黑"/>
+          <w:color w:val="585858"/>
+        </w:rPr>
+      </w:pPr>
+      <w:r>
+        <w:rPr>
+          <w:rFonts w:ascii="微软雅黑" w:eastAsia="微软雅黑" w:hAnsi="微软雅黑" w:hint="eastAsia"/>
+          <w:color w:val="585858"/>
+        </w:rPr>
+        <w:t>在已有计算模型</w:t>
+      </w:r>
+      <w:r>
+        <w:rPr>
+          <w:rFonts w:ascii="微软雅黑" w:eastAsia="微软雅黑" w:hAnsi="微软雅黑"/>
+          <w:color w:val="585858"/>
+        </w:rPr>
+        <w:t>(PIE</w:t>
+      </w:r>
+      <w:r>
+        <w:rPr>
+          <w:rFonts w:ascii="微软雅黑" w:eastAsia="微软雅黑" w:hAnsi="微软雅黑" w:hint="eastAsia"/>
+          <w:color w:val="585858"/>
+        </w:rPr>
+        <w:t>模型</w:t>
+      </w:r>
+      <w:r>
+        <w:rPr>
+          <w:rFonts w:ascii="微软雅黑" w:eastAsia="微软雅黑" w:hAnsi="微软雅黑"/>
+          <w:color w:val="585858"/>
+        </w:rPr>
+        <w:t>)</w:t>
+      </w:r>
+      <w:r>
+        <w:rPr>
+          <w:rFonts w:ascii="微软雅黑" w:eastAsia="微软雅黑" w:hAnsi="微软雅黑" w:hint="eastAsia"/>
+          <w:color w:val="585858"/>
+        </w:rPr>
+        <w:t>下，实现对</w:t>
+      </w:r>
+      <w:r>
+        <w:rPr>
+          <w:rFonts w:ascii="微软雅黑" w:eastAsia="微软雅黑" w:hAnsi="微软雅黑" w:hint="eastAsia"/>
+          <w:b/>
+          <w:color w:val="585858"/>
+        </w:rPr>
+        <w:t>GAS图计算模型</w:t>
+      </w:r>
+      <w:r>
+        <w:rPr>
+          <w:rFonts w:ascii="微软雅黑" w:eastAsia="微软雅黑" w:hAnsi="微软雅黑" w:hint="eastAsia"/>
+          <w:color w:val="585858"/>
+        </w:rPr>
+        <w:t>的</w:t>
+      </w:r>
+      <w:r>
+        <w:rPr>
+          <w:rFonts w:ascii="微软雅黑" w:eastAsia="微软雅黑" w:hAnsi="微软雅黑" w:hint="eastAsia"/>
+          <w:b/>
+          <w:color w:val="585858"/>
+        </w:rPr>
+        <w:t>模拟</w:t>
+      </w:r>
+      <w:r>
+        <w:rPr>
+          <w:rFonts w:ascii="微软雅黑" w:eastAsia="微软雅黑" w:hAnsi="微软雅黑" w:hint="eastAsia"/>
+          <w:color w:val="585858"/>
+        </w:rPr>
+        <w:t>，对外提供GAS模型编程接口。</w:t>
+      </w:r>
+    </w:p>
+    <w:p>
+      <w:pPr>
+        <w:numPr>
+          <w:ilvl w:val="0"/>
+          <w:numId w:val="11"/>
+        </w:numPr>
+        <w:adjustRightInd w:val="0"/>
+        <w:snapToGrid w:val="0"/>
+        <w:rPr>
+          <w:rFonts w:ascii="微软雅黑" w:eastAsia="微软雅黑" w:hAnsi="微软雅黑"/>
+          <w:color w:val="585858"/>
+        </w:rPr>
+      </w:pPr>
+      <w:r>
+        <w:rPr>
+          <w:rFonts w:ascii="微软雅黑" w:eastAsia="微软雅黑" w:hAnsi="微软雅黑" w:hint="eastAsia"/>
+          <w:color w:val="585858"/>
+        </w:rPr>
+        <w:t>协调完成对</w:t>
+      </w:r>
+      <w:r>
+        <w:rPr>
+          <w:rFonts w:ascii="微软雅黑" w:eastAsia="微软雅黑" w:hAnsi="微软雅黑" w:hint="eastAsia"/>
+          <w:b/>
+          <w:color w:val="585858"/>
+        </w:rPr>
+        <w:t>kafka功能</w:t>
+      </w:r>
+      <w:r>
+        <w:rPr>
+          <w:rFonts w:ascii="微软雅黑" w:eastAsia="微软雅黑" w:hAnsi="微软雅黑" w:hint="eastAsia"/>
+          <w:color w:val="585858"/>
+        </w:rPr>
+        <w:t>的迁移开发工作，使图引擎支持流式载图功能。</w:t>
+      </w:r>
+    </w:p>
+    <w:p>
+      <w:pPr>
+        <w:numPr>
+          <w:ilvl w:val="0"/>
+          <w:numId w:val="11"/>
+        </w:numPr>
+        <w:adjustRightInd w:val="0"/>
+        <w:snapToGrid w:val="0"/>
+        <w:spacing w:afterLines="50" w:after="156"/>
+        <w:ind w:left="777" w:hanging="357"/>
+        <w:rPr>
+          <w:rFonts w:ascii="微软雅黑" w:eastAsia="微软雅黑" w:hAnsi="微软雅黑"/>
+          <w:color w:val="585858"/>
+        </w:rPr>
+      </w:pPr>
+      <w:r>
+        <w:rPr>
+          <w:rFonts w:ascii="微软雅黑" w:eastAsia="微软雅黑" w:hAnsi="微软雅黑" w:hint="eastAsia"/>
+          <w:color w:val="585858"/>
+        </w:rPr>
+        <w:t>采用异步IO</w:t>
+      </w:r>
+      <w:r>
+        <w:rPr>
+          <w:rFonts w:ascii="微软雅黑" w:eastAsia="微软雅黑" w:hAnsi="微软雅黑" w:hint="eastAsia"/>
+          <w:color w:val="585858"/>
+        </w:rPr>
+        <w:t>的方式解决</w:t>
+      </w:r>
+      <w:r>
+        <w:rPr>
+          <w:rFonts w:ascii="微软雅黑" w:eastAsia="微软雅黑" w:hAnsi="微软雅黑" w:hint="eastAsia"/>
+          <w:color w:val="585858"/>
+        </w:rPr>
+        <w:t>kafka</w:t>
+      </w:r>
+      <w:r>
+        <w:rPr>
+          <w:rFonts w:ascii="微软雅黑" w:eastAsia="微软雅黑" w:hAnsi="微软雅黑" w:hint="eastAsia"/>
+          <w:color w:val="585858"/>
+        </w:rPr>
+        <w:t>任务开启时，一定程度上会阻塞引擎</w:t>
+      </w:r>
+      <w:r>
+        <w:rPr>
+          <w:rFonts w:ascii="微软雅黑" w:eastAsia="微软雅黑" w:hAnsi="微软雅黑" w:hint="eastAsia"/>
+          <w:color w:val="585858"/>
+        </w:rPr>
+        <w:t>任务队列</w:t>
+      </w:r>
+      <w:r>
+        <w:rPr>
+          <w:rFonts w:ascii="微软雅黑" w:eastAsia="微软雅黑" w:hAnsi="微软雅黑" w:hint="eastAsia"/>
+          <w:color w:val="585858"/>
+        </w:rPr>
+        <w:t>的问题</w:t>
+      </w:r>
+      <w:r>
+        <w:rPr>
+          <w:rFonts w:ascii="微软雅黑" w:eastAsia="微软雅黑" w:hAnsi="微软雅黑" w:hint="eastAsia"/>
+          <w:color w:val="585858"/>
+        </w:rPr>
+        <w:t>。</w:t>
+      </w:r>
+    </w:p>
+    <w:p>
+      <w:pPr>
+        <w:adjustRightInd w:val="0"/>
+        <w:snapToGrid w:val="0"/>
+        <w:rPr>
+          <w:rFonts w:ascii="微软雅黑" w:eastAsia="微软雅黑" w:hAnsi="微软雅黑"/>
+          <w:b/>
+          <w:color w:val="585858"/>
+        </w:rPr>
+      </w:pPr>
+      <w:r>
+        <w:rPr>
+          <w:rFonts w:ascii="微软雅黑" w:eastAsia="微软雅黑" w:hAnsi="微软雅黑" w:hint="eastAsia"/>
+          <w:b/>
+          <w:szCs w:val="21"/>
+        </w:rPr>
+        <w:t xml:space="preserve">字节跳动   </w:t>
+      </w:r>
+      <w:r>
+        <w:rPr>
+          <w:rFonts w:ascii="微软雅黑" w:eastAsia="微软雅黑" w:hAnsi="微软雅黑" w:hint="eastAsia"/>
+          <w:b/>
+          <w:szCs w:val="21"/>
+        </w:rPr>
+        <w:t xml:space="preserve">  IES搜索部</w:t>
+      </w:r>
+      <w:r>
+        <w:rPr>
+          <w:rFonts w:ascii="微软雅黑" w:eastAsia="微软雅黑" w:hAnsi="微软雅黑" w:hint="eastAsia"/>
+          <w:color w:val="585858"/>
+        </w:rPr>
+        <w:t xml:space="preserve">             </w:t>
+      </w:r>
+      <w:r>
+        <w:rPr>
+          <w:rFonts w:ascii="微软雅黑" w:eastAsia="微软雅黑" w:hAnsi="微软雅黑"/>
+          <w:color w:val="585858"/>
+        </w:rPr>
+        <w:t xml:space="preserve">  </w:t>
+      </w:r>
+      <w:r>
+        <w:rPr>
+          <w:rFonts w:ascii="微软雅黑" w:eastAsia="微软雅黑" w:hAnsi="微软雅黑"/>
+          <w:b/>
+          <w:color w:val="585858"/>
+        </w:rPr>
+        <w:t xml:space="preserve">                    </w:t>
+      </w:r>
+      <w:r>
+        <w:rPr>
+          <w:rFonts w:ascii="微软雅黑" w:eastAsia="微软雅黑" w:hAnsi="微软雅黑" w:hint="eastAsia"/>
+          <w:b/>
+          <w:color w:val="585858"/>
+        </w:rPr>
+        <w:t xml:space="preserve">                       </w:t>
+      </w:r>
+      <w:r>
+        <w:rPr>
+          <w:rFonts w:ascii="微软雅黑" w:eastAsia="微软雅黑" w:hAnsi="微软雅黑" w:hint="eastAsia"/>
+          <w:b/>
+          <w:color w:val="585858"/>
+        </w:rPr>
+        <w:t xml:space="preserve">2018.10 </w:t>
+      </w:r>
+      <w:r>
+        <w:rPr>
+          <w:rFonts w:ascii="微软雅黑" w:eastAsia="微软雅黑" w:hAnsi="微软雅黑"/>
+          <w:b/>
+          <w:color w:val="585858"/>
+        </w:rPr>
+        <w:t>–</w:t>
+      </w:r>
+      <w:r>
+        <w:rPr>
+          <w:rFonts w:ascii="微软雅黑" w:eastAsia="微软雅黑" w:hAnsi="微软雅黑" w:hint="eastAsia"/>
+          <w:b/>
+          <w:color w:val="585858"/>
+        </w:rPr>
+        <w:t xml:space="preserve"> </w:t>
+      </w:r>
+      <w:r>
+        <w:rPr>
+          <w:rFonts w:ascii="微软雅黑" w:eastAsia="微软雅黑" w:hAnsi="微软雅黑"/>
+          <w:b/>
+          <w:color w:val="585858"/>
+        </w:rPr>
+        <w:t>2019.01</w:t>
+      </w:r>
+    </w:p>
+    <w:p>
+      <w:pPr>
+        <w:adjustRightInd w:val="0"/>
+        <w:snapToGrid w:val="0"/>
+        <w:rPr>
+          <w:rFonts w:ascii="微软雅黑" w:eastAsia="微软雅黑" w:hAnsi="微软雅黑"/>
+          <w:b/>
+          <w:color w:val="585858"/>
+        </w:rPr>
+      </w:pPr>
+      <w:r>
+        <w:rPr>
+          <w:rFonts w:ascii="微软雅黑" w:eastAsia="微软雅黑" w:hAnsi="微软雅黑" w:hint="eastAsia"/>
+          <w:szCs w:val="21"/>
+        </w:rPr>
+        <w:t>工作</w:t>
+      </w:r>
+      <w:r>
+        <w:rPr>
+          <w:rFonts w:ascii="微软雅黑" w:eastAsia="微软雅黑" w:hAnsi="微软雅黑" w:hint="eastAsia"/>
+          <w:szCs w:val="21"/>
+        </w:rPr>
+        <w:t>内容描述</w:t>
+      </w:r>
+      <w:r>
+        <w:rPr>
+          <w:rFonts w:ascii="微软雅黑" w:eastAsia="微软雅黑" w:hAnsi="微软雅黑" w:hint="eastAsia"/>
+          <w:b/>
+          <w:szCs w:val="21"/>
+        </w:rPr>
+        <w:t>：</w:t>
+      </w:r>
+      <w:r>
+        <w:rPr>
+          <w:rFonts w:ascii="微软雅黑" w:eastAsia="微软雅黑" w:hAnsi="微软雅黑" w:hint="eastAsia"/>
+          <w:color w:val="585858"/>
+        </w:rPr>
+        <w:t xml:space="preserve"> </w:t>
+      </w:r>
+      <w:r>
+        <w:rPr>
+          <w:rFonts w:ascii="微软雅黑" w:eastAsia="微软雅黑" w:hAnsi="微软雅黑" w:hint="eastAsia"/>
+          <w:color w:val="585858"/>
+        </w:rPr>
+        <w:t>主要负责</w:t>
+      </w:r>
+      <w:r>
+        <w:rPr>
+          <w:rFonts w:ascii="微软雅黑" w:eastAsia="微软雅黑" w:hAnsi="微软雅黑" w:hint="eastAsia"/>
+          <w:color w:val="585858"/>
+        </w:rPr>
+        <w:t>“搜索统一接入服务系统”的</w:t>
+      </w:r>
+      <w:r>
+        <w:rPr>
+          <w:rFonts w:ascii="微软雅黑" w:eastAsia="微软雅黑" w:hAnsi="微软雅黑" w:hint="eastAsia"/>
+          <w:b/>
+          <w:color w:val="585858"/>
+        </w:rPr>
+        <w:t>核心代码开发</w:t>
+      </w:r>
+      <w:r>
+        <w:rPr>
+          <w:rFonts w:ascii="微软雅黑" w:eastAsia="微软雅黑" w:hAnsi="微软雅黑" w:hint="eastAsia"/>
+          <w:color w:val="585858"/>
+        </w:rPr>
+        <w:t>和</w:t>
+      </w:r>
+      <w:r>
+        <w:rPr>
+          <w:rFonts w:ascii="微软雅黑" w:eastAsia="微软雅黑" w:hAnsi="微软雅黑" w:hint="eastAsia"/>
+          <w:b/>
+          <w:color w:val="585858"/>
+        </w:rPr>
+        <w:t>系统调优</w:t>
+      </w:r>
+      <w:r>
+        <w:rPr>
+          <w:rFonts w:ascii="微软雅黑" w:eastAsia="微软雅黑" w:hAnsi="微软雅黑" w:hint="eastAsia"/>
+          <w:color w:val="585858"/>
+        </w:rPr>
+        <w:t>工作，</w:t>
+      </w:r>
+      <w:r>
+        <w:rPr>
+          <w:rFonts w:ascii="微软雅黑" w:eastAsia="微软雅黑" w:hAnsi="微软雅黑" w:hint="eastAsia"/>
+          <w:color w:val="585858"/>
+        </w:rPr>
+        <w:t>并参与下游“互娱检索系统”</w:t>
+      </w:r>
+      <w:r>
+        <w:rPr>
+          <w:rFonts w:ascii="微软雅黑" w:eastAsia="微软雅黑" w:hAnsi="微软雅黑" w:hint="eastAsia"/>
+          <w:b/>
+          <w:color w:val="585858"/>
+        </w:rPr>
+        <w:t>的架构设计与开发</w:t>
+      </w:r>
+      <w:r>
+        <w:rPr>
+          <w:rFonts w:ascii="微软雅黑" w:eastAsia="微软雅黑" w:hAnsi="微软雅黑" w:hint="eastAsia"/>
+          <w:color w:val="585858"/>
+        </w:rPr>
+        <w:t>，为用户提供优质的搜索服务与体验。</w:t>
+      </w:r>
+    </w:p>
+    <w:p>
+      <w:pPr>
+        <w:adjustRightInd w:val="0"/>
+        <w:snapToGrid w:val="0"/>
+        <w:rPr>
+          <w:rFonts w:ascii="微软雅黑" w:eastAsia="微软雅黑" w:hAnsi="微软雅黑"/>
+          <w:b/>
+          <w:szCs w:val="21"/>
+        </w:rPr>
+      </w:pPr>
+      <w:r>
+        <w:rPr>
+          <w:rFonts w:ascii="微软雅黑" w:eastAsia="微软雅黑" w:hAnsi="微软雅黑" w:hint="eastAsia"/>
+          <w:szCs w:val="21"/>
+        </w:rPr>
+        <w:t>主要工作</w:t>
+      </w:r>
+      <w:r>
+        <w:rPr>
+          <w:rFonts w:ascii="微软雅黑" w:eastAsia="微软雅黑" w:hAnsi="微软雅黑" w:hint="eastAsia"/>
+          <w:b/>
+          <w:szCs w:val="21"/>
         </w:rPr>
         <w:t>：</w:t>
       </w:r>
@@ -1230,16 +1770,160 @@
         <w:adjustRightInd w:val="0"/>
         <w:snapToGrid w:val="0"/>
         <w:rPr>
-          <w:rFonts w:ascii="微软雅黑" w:eastAsia="微软雅黑" w:hAnsi="微软雅黑" w:hint="eastAsia"/>
-          <w:color w:val="585858"/>
-        </w:rPr>
-      </w:pPr>
-      <w:r>
-        <w:rPr>
-          <w:rFonts w:ascii="微软雅黑" w:eastAsia="微软雅黑" w:hAnsi="微软雅黑" w:hint="eastAsia"/>
-          <w:color w:val="585858"/>
-        </w:rPr>
-        <w:t>主要负责“搜索统一接入服务系统”的研发，独立完成了“头条新闻”“抖音”“懂车帝”等产品搜索业务的迁移接入工作</w:t>
+          <w:rFonts w:ascii="Times New Roman" w:eastAsia="微软雅黑" w:hAnsi="Times New Roman"/>
+          <w:color w:val="585858"/>
+        </w:rPr>
+      </w:pPr>
+      <w:r>
+        <w:rPr>
+          <w:rFonts w:ascii="Times New Roman" w:eastAsia="微软雅黑" w:hAnsi="Times New Roman"/>
+          <w:b/>
+          <w:color w:val="585858"/>
+        </w:rPr>
+        <w:t>与</w:t>
+      </w:r>
+      <w:r>
+        <w:rPr>
+          <w:rFonts w:ascii="Times New Roman" w:eastAsia="微软雅黑" w:hAnsi="Times New Roman"/>
+          <w:b/>
+          <w:color w:val="585858"/>
+        </w:rPr>
+        <w:t>各业务部门协调配合，积极推进并完成头条主端</w:t>
+      </w:r>
+      <w:r>
+        <w:rPr>
+          <w:rFonts w:ascii="Times New Roman" w:eastAsia="微软雅黑" w:hAnsi="Times New Roman"/>
+          <w:b/>
+          <w:color w:val="585858"/>
+        </w:rPr>
+        <w:t>、</w:t>
+      </w:r>
+      <w:r>
+        <w:rPr>
+          <w:rFonts w:ascii="Times New Roman" w:eastAsia="微软雅黑" w:hAnsi="Times New Roman"/>
+          <w:b/>
+          <w:color w:val="585858"/>
+        </w:rPr>
+        <w:t>抖音</w:t>
+      </w:r>
+      <w:r>
+        <w:rPr>
+          <w:rFonts w:ascii="Times New Roman" w:eastAsia="微软雅黑" w:hAnsi="Times New Roman"/>
+          <w:b/>
+          <w:color w:val="585858"/>
+        </w:rPr>
+        <w:t>、</w:t>
+      </w:r>
+      <w:r>
+        <w:rPr>
+          <w:rFonts w:ascii="Times New Roman" w:eastAsia="微软雅黑" w:hAnsi="Times New Roman"/>
+          <w:b/>
+          <w:color w:val="585858"/>
+        </w:rPr>
+        <w:t>懂车帝等产品</w:t>
+      </w:r>
+      <w:r>
+        <w:rPr>
+          <w:rFonts w:ascii="Times New Roman" w:eastAsia="微软雅黑" w:hAnsi="Times New Roman"/>
+          <w:b/>
+          <w:color w:val="585858"/>
+        </w:rPr>
+        <w:t>综</w:t>
+      </w:r>
+      <w:r>
+        <w:rPr>
+          <w:rFonts w:ascii="Times New Roman" w:eastAsia="微软雅黑" w:hAnsi="Times New Roman"/>
+          <w:b/>
+          <w:color w:val="585858"/>
+        </w:rPr>
+        <w:t>搜</w:t>
+      </w:r>
+      <w:r>
+        <w:rPr>
+          <w:rFonts w:ascii="Times New Roman" w:eastAsia="微软雅黑" w:hAnsi="Times New Roman"/>
+          <w:b/>
+          <w:color w:val="585858"/>
+        </w:rPr>
+        <w:t>与部分垂搜</w:t>
+      </w:r>
+      <w:r>
+        <w:rPr>
+          <w:rFonts w:ascii="Times New Roman" w:eastAsia="微软雅黑" w:hAnsi="Times New Roman"/>
+          <w:b/>
+          <w:color w:val="585858"/>
+        </w:rPr>
+        <w:t>业务的迁移接入工作</w:t>
+      </w:r>
+      <w:r>
+        <w:rPr>
+          <w:rFonts w:ascii="Times New Roman" w:eastAsia="微软雅黑" w:hAnsi="Times New Roman"/>
+          <w:color w:val="585858"/>
+        </w:rPr>
+        <w:t>。</w:t>
+      </w:r>
+      <w:r>
+        <w:rPr>
+          <w:rFonts w:ascii="Times New Roman" w:eastAsia="微软雅黑" w:hAnsi="Times New Roman"/>
+          <w:color w:val="585858"/>
+        </w:rPr>
+        <w:t>例如，迁移</w:t>
+      </w:r>
+      <w:r>
+        <w:rPr>
+          <w:rFonts w:ascii="Times New Roman" w:eastAsia="微软雅黑" w:hAnsi="Times New Roman"/>
+          <w:color w:val="585858"/>
+        </w:rPr>
+        <w:t>“</w:t>
+      </w:r>
+      <w:r>
+        <w:rPr>
+          <w:rFonts w:ascii="Times New Roman" w:eastAsia="微软雅黑" w:hAnsi="Times New Roman"/>
+          <w:color w:val="585858"/>
+        </w:rPr>
+        <w:t>抖音</w:t>
+      </w:r>
+      <w:r>
+        <w:rPr>
+          <w:rFonts w:ascii="Times New Roman" w:eastAsia="微软雅黑" w:hAnsi="Times New Roman"/>
+          <w:color w:val="585858"/>
+        </w:rPr>
+        <w:t>搜用户</w:t>
+      </w:r>
+      <w:r>
+        <w:rPr>
+          <w:rFonts w:ascii="Times New Roman" w:eastAsia="微软雅黑" w:hAnsi="Times New Roman"/>
+          <w:color w:val="585858"/>
+        </w:rPr>
+        <w:t>”</w:t>
+      </w:r>
+      <w:r>
+        <w:rPr>
+          <w:rFonts w:ascii="Times New Roman" w:eastAsia="微软雅黑" w:hAnsi="Times New Roman"/>
+          <w:color w:val="585858"/>
+        </w:rPr>
+        <w:t>业务时，需分别与上游并发部门及下游文档检索部门制定合理的</w:t>
+      </w:r>
+      <w:r>
+        <w:rPr>
+          <w:rFonts w:ascii="Times New Roman" w:eastAsia="微软雅黑" w:hAnsi="Times New Roman"/>
+          <w:b/>
+          <w:color w:val="585858"/>
+        </w:rPr>
+        <w:t>thrift IDL</w:t>
+      </w:r>
+      <w:r>
+        <w:rPr>
+          <w:rFonts w:ascii="Times New Roman" w:eastAsia="微软雅黑" w:hAnsi="Times New Roman"/>
+          <w:color w:val="585858"/>
+        </w:rPr>
+        <w:t>字段，并逐步完成对流量的全部迁移，其中保证</w:t>
+      </w:r>
+      <w:r>
+        <w:rPr>
+          <w:rFonts w:ascii="Times New Roman" w:eastAsia="微软雅黑" w:hAnsi="Times New Roman"/>
+          <w:color w:val="585858"/>
+        </w:rPr>
+        <w:t>召回用户数量、顺序严格一致。</w:t>
       </w:r>
     </w:p>
     <w:p>
@@ -1258,9 +1942,297 @@
       <w:r>
         <w:rPr>
           <w:rFonts w:ascii="微软雅黑" w:eastAsia="微软雅黑" w:hAnsi="微软雅黑" w:hint="eastAsia"/>
-          <w:color w:val="585858"/>
-        </w:rPr>
-        <w:t>在整个产品业务的搜素链路中，开发支持全链路debug功能，可针对任意服务请求，实施线上定点debug调试工作</w:t>
+          <w:b/>
+          <w:color w:val="585858"/>
+        </w:rPr>
+        <w:t>提出并开发搜</w:t>
+      </w:r>
+      <w:r>
+        <w:rPr>
+          <w:rFonts w:ascii="Times New Roman" w:eastAsia="微软雅黑" w:hAnsi="Times New Roman"/>
+          <w:b/>
+          <w:color w:val="585858"/>
+        </w:rPr>
+        <w:t>索</w:t>
+      </w:r>
+      <w:r>
+        <w:rPr>
+          <w:rFonts w:ascii="Times New Roman" w:eastAsia="微软雅黑" w:hAnsi="Times New Roman"/>
+          <w:b/>
+          <w:color w:val="585858"/>
+        </w:rPr>
+        <w:t>全链路</w:t>
+      </w:r>
+      <w:r>
+        <w:rPr>
+          <w:rFonts w:ascii="Times New Roman" w:eastAsia="微软雅黑" w:hAnsi="Times New Roman"/>
+          <w:b/>
+          <w:color w:val="585858"/>
+        </w:rPr>
+        <w:t>debug</w:t>
+      </w:r>
+      <w:r>
+        <w:rPr>
+          <w:rFonts w:ascii="Times New Roman" w:eastAsia="微软雅黑" w:hAnsi="Times New Roman"/>
+          <w:b/>
+          <w:color w:val="585858"/>
+        </w:rPr>
+        <w:t>功能</w:t>
+      </w:r>
+      <w:r>
+        <w:rPr>
+          <w:rFonts w:ascii="Times New Roman" w:eastAsia="微软雅黑" w:hAnsi="Times New Roman"/>
+          <w:color w:val="585858"/>
+        </w:rPr>
+        <w:t>，</w:t>
+      </w:r>
+      <w:r>
+        <w:rPr>
+          <w:rFonts w:ascii="Times New Roman" w:eastAsia="微软雅黑" w:hAnsi="Times New Roman"/>
+          <w:color w:val="585858"/>
+        </w:rPr>
+        <w:t>该功能</w:t>
+      </w:r>
+      <w:r>
+        <w:rPr>
+          <w:rFonts w:ascii="Times New Roman" w:eastAsia="微软雅黑" w:hAnsi="Times New Roman"/>
+          <w:color w:val="585858"/>
+        </w:rPr>
+        <w:t>支持</w:t>
+      </w:r>
+      <w:r>
+        <w:rPr>
+          <w:rFonts w:ascii="Times New Roman" w:eastAsia="微软雅黑" w:hAnsi="Times New Roman"/>
+          <w:color w:val="585858"/>
+        </w:rPr>
+        <w:t>线上定点</w:t>
+      </w:r>
+      <w:r>
+        <w:rPr>
+          <w:rFonts w:ascii="Times New Roman" w:eastAsia="微软雅黑" w:hAnsi="Times New Roman"/>
+          <w:color w:val="585858"/>
+        </w:rPr>
+        <w:t>debug</w:t>
+      </w:r>
+      <w:r>
+        <w:rPr>
+          <w:rFonts w:ascii="Times New Roman" w:eastAsia="微软雅黑" w:hAnsi="Times New Roman"/>
+          <w:color w:val="585858"/>
+        </w:rPr>
+        <w:t>调试</w:t>
+      </w:r>
+      <w:r>
+        <w:rPr>
+          <w:rFonts w:ascii="Times New Roman" w:eastAsia="微软雅黑" w:hAnsi="Times New Roman"/>
+          <w:color w:val="585858"/>
+        </w:rPr>
+        <w:t>工作</w:t>
+      </w:r>
+      <w:r>
+        <w:rPr>
+          <w:rFonts w:ascii="Times New Roman" w:eastAsia="微软雅黑" w:hAnsi="Times New Roman"/>
+          <w:color w:val="585858"/>
+        </w:rPr>
+        <w:t>，极大的缩小了线上</w:t>
+      </w:r>
+      <w:r>
+        <w:rPr>
+          <w:rFonts w:ascii="Times New Roman" w:eastAsia="微软雅黑" w:hAnsi="Times New Roman"/>
+          <w:color w:val="585858"/>
+        </w:rPr>
+        <w:t>debug</w:t>
+      </w:r>
+      <w:r>
+        <w:rPr>
+          <w:rFonts w:ascii="微软雅黑" w:eastAsia="微软雅黑" w:hAnsi="微软雅黑" w:hint="eastAsia"/>
+          <w:color w:val="585858"/>
+        </w:rPr>
+        <w:t>时间。</w:t>
+      </w:r>
+    </w:p>
+    <w:p>
+      <w:pPr>
+        <w:numPr>
+          <w:ilvl w:val="0"/>
+          <w:numId w:val="10"/>
+        </w:numPr>
+        <w:adjustRightInd w:val="0"/>
+        <w:snapToGrid w:val="0"/>
+        <w:rPr>
+          <w:rFonts w:ascii="Times New Roman" w:eastAsia="微软雅黑" w:hAnsi="Times New Roman"/>
+          <w:color w:val="585858"/>
+        </w:rPr>
+      </w:pPr>
+      <w:r>
+        <w:rPr>
+          <w:rFonts w:ascii="Times New Roman" w:eastAsia="微软雅黑" w:hAnsi="Times New Roman"/>
+          <w:b/>
+          <w:color w:val="585858"/>
+        </w:rPr>
+        <w:t>根据论文实现</w:t>
+      </w:r>
+      <w:r>
+        <w:rPr>
+          <w:rFonts w:ascii="Times New Roman" w:eastAsia="微软雅黑" w:hAnsi="Times New Roman"/>
+          <w:b/>
+          <w:color w:val="585858"/>
+        </w:rPr>
+        <w:t>interleaving sort</w:t>
+      </w:r>
+      <w:r>
+        <w:rPr>
+          <w:rFonts w:ascii="Times New Roman" w:eastAsia="微软雅黑" w:hAnsi="Times New Roman"/>
+          <w:b/>
+          <w:color w:val="585858"/>
+        </w:rPr>
+        <w:t>功能</w:t>
+      </w:r>
+      <w:r>
+        <w:rPr>
+          <w:rFonts w:ascii="Times New Roman" w:eastAsia="微软雅黑" w:hAnsi="Times New Roman"/>
+          <w:color w:val="585858"/>
+        </w:rPr>
+        <w:t>，</w:t>
+      </w:r>
+      <w:r>
+        <w:rPr>
+          <w:rFonts w:ascii="Times New Roman" w:eastAsia="微软雅黑" w:hAnsi="Times New Roman" w:hint="eastAsia"/>
+          <w:color w:val="585858"/>
+        </w:rPr>
+        <w:t>该功能扩展了已有</w:t>
+      </w:r>
+      <w:r>
+        <w:rPr>
+          <w:rFonts w:ascii="Times New Roman" w:eastAsia="微软雅黑" w:hAnsi="Times New Roman"/>
+          <w:color w:val="585858"/>
+        </w:rPr>
+        <w:t>的</w:t>
+      </w:r>
+      <w:r>
+        <w:rPr>
+          <w:rFonts w:ascii="Times New Roman" w:eastAsia="微软雅黑" w:hAnsi="Times New Roman"/>
+          <w:color w:val="585858"/>
+        </w:rPr>
+        <w:t>AB</w:t>
+      </w:r>
+      <w:r>
+        <w:rPr>
+          <w:rFonts w:ascii="Times New Roman" w:eastAsia="微软雅黑" w:hAnsi="Times New Roman"/>
+          <w:color w:val="585858"/>
+        </w:rPr>
+        <w:t>实验，使得小流量下的</w:t>
+      </w:r>
+      <w:r>
+        <w:rPr>
+          <w:rFonts w:ascii="Times New Roman" w:eastAsia="微软雅黑" w:hAnsi="Times New Roman"/>
+          <w:color w:val="585858"/>
+        </w:rPr>
+        <w:t>AB</w:t>
+      </w:r>
+      <w:r>
+        <w:rPr>
+          <w:rFonts w:ascii="Times New Roman" w:eastAsia="微软雅黑" w:hAnsi="Times New Roman"/>
+          <w:color w:val="585858"/>
+        </w:rPr>
+        <w:t>结</w:t>
+      </w:r>
+      <w:r>
+        <w:rPr>
+          <w:rFonts w:ascii="Times New Roman" w:eastAsia="微软雅黑" w:hAnsi="Times New Roman" w:hint="eastAsia"/>
+          <w:color w:val="585858"/>
+        </w:rPr>
+        <w:t>果更加准确</w:t>
+      </w:r>
+      <w:r>
+        <w:rPr>
+          <w:rFonts w:ascii="Times New Roman" w:eastAsia="微软雅黑" w:hAnsi="Times New Roman"/>
+          <w:color w:val="585858"/>
+        </w:rPr>
+        <w:t>。</w:t>
+      </w:r>
+    </w:p>
+    <w:p>
+      <w:pPr>
+        <w:numPr>
+          <w:ilvl w:val="0"/>
+          <w:numId w:val="10"/>
+        </w:numPr>
+        <w:adjustRightInd w:val="0"/>
+        <w:snapToGrid w:val="0"/>
+        <w:rPr>
+          <w:rFonts w:ascii="Times New Roman" w:eastAsia="微软雅黑" w:hAnsi="Times New Roman" w:hint="eastAsia"/>
+          <w:color w:val="585858"/>
+        </w:rPr>
+      </w:pPr>
+      <w:r>
+        <w:rPr>
+          <w:rFonts w:ascii="Times New Roman" w:eastAsia="微软雅黑" w:hAnsi="Times New Roman"/>
+          <w:color w:val="585858"/>
+        </w:rPr>
+        <w:t>开发对接内部</w:t>
+      </w:r>
+      <w:r>
+        <w:rPr>
+          <w:rFonts w:ascii="Times New Roman" w:eastAsia="微软雅黑" w:hAnsi="Times New Roman"/>
+          <w:color w:val="585858"/>
+        </w:rPr>
+        <w:t>“</w:t>
+      </w:r>
+      <w:r>
+        <w:rPr>
+          <w:rFonts w:ascii="Times New Roman" w:eastAsia="微软雅黑" w:hAnsi="Times New Roman"/>
+          <w:color w:val="585858"/>
+        </w:rPr>
+        <w:t>新切词</w:t>
+      </w:r>
+      <w:r>
+        <w:rPr>
+          <w:rFonts w:ascii="Times New Roman" w:eastAsia="微软雅黑" w:hAnsi="Times New Roman"/>
+          <w:color w:val="585858"/>
+        </w:rPr>
+        <w:t>”</w:t>
+      </w:r>
+      <w:r>
+        <w:rPr>
+          <w:rFonts w:ascii="Times New Roman" w:eastAsia="微软雅黑" w:hAnsi="Times New Roman"/>
+          <w:color w:val="585858"/>
+        </w:rPr>
+        <w:t>的接口，并协调各部门共同完成</w:t>
+      </w:r>
+      <w:r>
+        <w:rPr>
+          <w:rFonts w:ascii="Times New Roman" w:eastAsia="微软雅黑" w:hAnsi="Times New Roman"/>
+          <w:color w:val="585858"/>
+        </w:rPr>
+        <w:t>“</w:t>
+      </w:r>
+      <w:r>
+        <w:rPr>
+          <w:rFonts w:ascii="Times New Roman" w:eastAsia="微软雅黑" w:hAnsi="Times New Roman"/>
+          <w:color w:val="585858"/>
+        </w:rPr>
+        <w:t>切词</w:t>
+      </w:r>
+      <w:r>
+        <w:rPr>
+          <w:rFonts w:ascii="Times New Roman" w:eastAsia="微软雅黑" w:hAnsi="Times New Roman"/>
+          <w:color w:val="585858"/>
+        </w:rPr>
+        <w:t>”</w:t>
+      </w:r>
+      <w:r>
+        <w:rPr>
+          <w:rFonts w:ascii="Times New Roman" w:eastAsia="微软雅黑" w:hAnsi="Times New Roman"/>
+          <w:color w:val="585858"/>
+        </w:rPr>
+        <w:t>的更替工作</w:t>
+      </w:r>
+      <w:r>
+        <w:rPr>
+          <w:rFonts w:ascii="Times New Roman" w:eastAsia="微软雅黑" w:hAnsi="Times New Roman"/>
+          <w:color w:val="585858"/>
+        </w:rPr>
+        <w:t>。</w:t>
       </w:r>
     </w:p>
     <w:p>
@@ -1270,7 +2242,7 @@
         <w:spacing w:line="276" w:lineRule="auto"/>
         <w:ind w:firstLineChars="100" w:firstLine="210"/>
         <w:rPr>
-          <w:rFonts w:ascii="微软雅黑" w:eastAsia="微软雅黑" w:hAnsi="微软雅黑" w:hint="eastAsia"/>
+          <w:rFonts w:ascii="微软雅黑" w:eastAsia="微软雅黑" w:hAnsi="微软雅黑"/>
           <w:b/>
           <w:sz w:val="24"/>
           <w:szCs w:val="24"/>
@@ -1359,7 +2331,8 @@
         <w:rPr>
           <w:rFonts w:ascii="微软雅黑" w:eastAsia="微软雅黑" w:hAnsi="微软雅黑"/>
           <w:b/>
-          <w:color w:val="585858"/>
+          <w:sz w:val="24"/>
+          <w:szCs w:val="24"/>
         </w:rPr>
       </w:pPr>
       <w:r>
@@ -1472,51 +2445,100 @@
           <w:b/>
           <w:szCs w:val="21"/>
         </w:rPr>
-        <w:t>图计算引擎</w:t>
-      </w:r>
-      <w:r>
-        <w:rPr>
-          <w:rFonts w:ascii="微软雅黑" w:eastAsia="微软雅黑" w:hAnsi="微软雅黑" w:hint="eastAsia"/>
-          <w:b/>
-          <w:szCs w:val="21"/>
-        </w:rPr>
-        <w:t>D</w:t>
-      </w:r>
-      <w:r>
-        <w:rPr>
-          <w:rFonts w:ascii="微软雅黑" w:eastAsia="微软雅黑" w:hAnsi="微软雅黑" w:hint="eastAsia"/>
-          <w:b/>
-          <w:szCs w:val="21"/>
-        </w:rPr>
-        <w:t>emo</w:t>
-      </w:r>
-      <w:r>
-        <w:rPr>
-          <w:rFonts w:ascii="微软雅黑" w:eastAsia="微软雅黑" w:hAnsi="微软雅黑" w:hint="eastAsia"/>
-          <w:b/>
-          <w:sz w:val="24"/>
-          <w:szCs w:val="24"/>
+        <w:t>分布式图计算引擎开发（GRAPE）</w:t>
+      </w:r>
+      <w:r>
+        <w:rPr>
+          <w:rFonts w:ascii="微软雅黑" w:eastAsia="微软雅黑" w:hAnsi="微软雅黑" w:hint="eastAsia"/>
+          <w:b/>
+          <w:color w:val="585858"/>
+        </w:rPr>
+        <w:t xml:space="preserve">  </w:t>
+      </w:r>
+      <w:r>
+        <w:rPr>
+          <w:rFonts w:ascii="微软雅黑" w:eastAsia="微软雅黑" w:hAnsi="微软雅黑" w:hint="eastAsia"/>
+          <w:color w:val="585858"/>
+        </w:rPr>
+        <w:t xml:space="preserve">功能性开发，性能测试 </w:t>
+      </w:r>
+      <w:r>
+        <w:rPr>
+          <w:rFonts w:ascii="微软雅黑" w:eastAsia="微软雅黑" w:hAnsi="微软雅黑" w:hint="eastAsia"/>
+          <w:color w:val="585858"/>
         </w:rPr>
         <w:t xml:space="preserve"> </w:t>
       </w:r>
       <w:r>
         <w:rPr>
           <w:rFonts w:ascii="微软雅黑" w:eastAsia="微软雅黑" w:hAnsi="微软雅黑" w:hint="eastAsia"/>
-          <w:b/>
           <w:color w:val="585858"/>
         </w:rPr>
         <w:t xml:space="preserve"> </w:t>
       </w:r>
       <w:r>
         <w:rPr>
-          <w:rFonts w:ascii="微软雅黑" w:eastAsia="微软雅黑" w:hAnsi="微软雅黑" w:hint="eastAsia"/>
-          <w:color w:val="585858"/>
-        </w:rPr>
-        <w:t>功能性开发</w:t>
-      </w:r>
-      <w:r>
-        <w:rPr>
-          <w:rFonts w:ascii="微软雅黑" w:eastAsia="微软雅黑" w:hAnsi="微软雅黑" w:hint="eastAsia"/>
+          <w:rFonts w:ascii="Times New Roman" w:eastAsia="微软雅黑" w:hAnsi="Times New Roman"/>
+          <w:color w:val="585858"/>
+        </w:rPr>
+        <w:t>(</w:t>
+      </w:r>
+      <w:r>
+        <w:rPr>
+          <w:rFonts w:ascii="Times New Roman" w:eastAsia="微软雅黑" w:hAnsi="Times New Roman" w:hint="eastAsia"/>
+          <w:color w:val="585858"/>
+        </w:rPr>
+        <w:t>Linux</w:t>
+      </w:r>
+      <w:r>
+        <w:rPr>
+          <w:rFonts w:ascii="Times New Roman" w:eastAsia="微软雅黑" w:hAnsi="Times New Roman"/>
+          <w:color w:val="585858"/>
+        </w:rPr>
+        <w:t>)</w:t>
+      </w:r>
+      <w:r>
+        <w:rPr>
+          <w:rFonts w:ascii="Times New Roman" w:eastAsia="微软雅黑" w:hAnsi="Times New Roman" w:hint="eastAsia"/>
+          <w:color w:val="585858"/>
+        </w:rPr>
+        <w:t xml:space="preserve"> C++</w:t>
+      </w:r>
+      <w:r>
+        <w:rPr>
+          <w:rFonts w:ascii="微软雅黑" w:eastAsia="微软雅黑" w:hAnsi="微软雅黑" w:hint="eastAsia"/>
+          <w:color w:val="585858"/>
+        </w:rPr>
+        <w:t>语言</w:t>
+      </w:r>
+      <w:r>
+        <w:rPr>
+          <w:rFonts w:ascii="微软雅黑" w:eastAsia="微软雅黑" w:hAnsi="微软雅黑" w:hint="eastAsia"/>
+          <w:b/>
+          <w:color w:val="585858"/>
+        </w:rPr>
+        <w:tab/>
+      </w:r>
+      <w:r>
+        <w:rPr>
+          <w:rFonts w:ascii="微软雅黑" w:eastAsia="微软雅黑" w:hAnsi="微软雅黑" w:hint="eastAsia"/>
+          <w:b/>
+          <w:color w:val="585858"/>
+        </w:rPr>
+        <w:tab/>
+      </w:r>
+      <w:r>
+        <w:rPr>
+          <w:rFonts w:ascii="微软雅黑" w:eastAsia="微软雅黑" w:hAnsi="微软雅黑" w:hint="eastAsia"/>
+          <w:b/>
+          <w:color w:val="585858"/>
+        </w:rPr>
+        <w:tab/>
+      </w:r>
+      <w:r>
+        <w:rPr>
+          <w:rFonts w:ascii="微软雅黑" w:eastAsia="微软雅黑" w:hAnsi="微软雅黑"/>
+          <w:b/>
           <w:color w:val="585858"/>
         </w:rPr>
         <w:t xml:space="preserve"> </w:t>
@@ -1524,753 +2546,10 @@
       <w:r>
         <w:rPr>
           <w:rFonts w:ascii="微软雅黑" w:eastAsia="微软雅黑" w:hAnsi="微软雅黑" w:hint="eastAsia"/>
-          <w:color w:val="585858"/>
-        </w:rPr>
-        <w:t xml:space="preserve"> </w:t>
-      </w:r>
-      <w:r>
-        <w:rPr>
-          <w:rFonts w:ascii="微软雅黑" w:eastAsia="微软雅黑" w:hAnsi="微软雅黑" w:hint="eastAsia"/>
-          <w:color w:val="585858"/>
-        </w:rPr>
-        <w:t xml:space="preserve"> </w:t>
-      </w:r>
-      <w:r>
-        <w:rPr>
-          <w:rFonts w:ascii="微软雅黑" w:eastAsia="微软雅黑" w:hAnsi="微软雅黑" w:hint="eastAsia"/>
-          <w:color w:val="585858"/>
-        </w:rPr>
-        <w:t xml:space="preserve"> </w:t>
-      </w:r>
-      <w:proofErr w:type="spellStart"/>
-      <w:r>
-        <w:rPr>
-          <w:rFonts w:ascii="微软雅黑" w:eastAsia="微软雅黑" w:hAnsi="微软雅黑" w:hint="eastAsia"/>
-          <w:color w:val="585858"/>
-        </w:rPr>
-        <w:t>javascript</w:t>
-      </w:r>
-      <w:proofErr w:type="spellEnd"/>
-      <w:r>
-        <w:rPr>
-          <w:rFonts w:ascii="微软雅黑" w:eastAsia="微软雅黑" w:hAnsi="微软雅黑" w:hint="eastAsia"/>
-          <w:color w:val="585858"/>
-        </w:rPr>
-        <w:t>语言</w:t>
-      </w:r>
-      <w:r>
-        <w:rPr>
-          <w:rFonts w:ascii="微软雅黑" w:eastAsia="微软雅黑" w:hAnsi="微软雅黑" w:hint="eastAsia"/>
-          <w:color w:val="585858"/>
-        </w:rPr>
-        <w:t xml:space="preserve">             </w:t>
-      </w:r>
-      <w:r>
-        <w:rPr>
-          <w:rFonts w:ascii="微软雅黑" w:eastAsia="微软雅黑" w:hAnsi="微软雅黑"/>
-          <w:color w:val="585858"/>
-        </w:rPr>
-        <w:t xml:space="preserve">  </w:t>
-      </w:r>
-      <w:r>
-        <w:rPr>
-          <w:rFonts w:ascii="微软雅黑" w:eastAsia="微软雅黑" w:hAnsi="微软雅黑"/>
-          <w:b/>
-          <w:color w:val="585858"/>
-        </w:rPr>
-        <w:t xml:space="preserve">                   </w:t>
-      </w:r>
-      <w:r>
-        <w:rPr>
-          <w:rFonts w:ascii="微软雅黑" w:eastAsia="微软雅黑" w:hAnsi="微软雅黑"/>
-          <w:b/>
-          <w:color w:val="585858"/>
-        </w:rPr>
-        <w:t xml:space="preserve"> </w:t>
-      </w:r>
-      <w:r>
-        <w:rPr>
-          <w:rFonts w:ascii="微软雅黑" w:eastAsia="微软雅黑" w:hAnsi="微软雅黑" w:hint="eastAsia"/>
-          <w:b/>
-          <w:color w:val="585858"/>
-        </w:rPr>
-        <w:t>2016</w:t>
-      </w:r>
-      <w:r>
-        <w:rPr>
-          <w:rFonts w:ascii="微软雅黑" w:eastAsia="微软雅黑" w:hAnsi="微软雅黑" w:hint="eastAsia"/>
-          <w:b/>
-          <w:color w:val="585858"/>
-        </w:rPr>
-        <w:t xml:space="preserve">.12 </w:t>
-      </w:r>
-      <w:r>
-        <w:rPr>
-          <w:rFonts w:ascii="微软雅黑" w:eastAsia="微软雅黑" w:hAnsi="微软雅黑"/>
-          <w:b/>
-          <w:color w:val="585858"/>
-        </w:rPr>
-        <w:t>–</w:t>
-      </w:r>
-      <w:r>
-        <w:rPr>
-          <w:rFonts w:ascii="微软雅黑" w:eastAsia="微软雅黑" w:hAnsi="微软雅黑" w:hint="eastAsia"/>
-          <w:b/>
-          <w:color w:val="585858"/>
-        </w:rPr>
-        <w:t xml:space="preserve"> 2017.08</w:t>
-      </w:r>
-    </w:p>
-    <w:p>
-      <w:pPr>
-        <w:adjustRightInd w:val="0"/>
-        <w:snapToGrid w:val="0"/>
-        <w:rPr>
-          <w:rFonts w:ascii="微软雅黑" w:eastAsia="微软雅黑" w:hAnsi="微软雅黑"/>
-          <w:color w:val="585858"/>
-        </w:rPr>
-      </w:pPr>
-      <w:r>
-        <w:rPr>
-          <w:rFonts w:ascii="微软雅黑" w:eastAsia="微软雅黑" w:hAnsi="微软雅黑" w:hint="eastAsia"/>
-          <w:b/>
-          <w:color w:val="585858"/>
-        </w:rPr>
-        <w:t>项目描述</w:t>
-      </w:r>
-      <w:r>
-        <w:rPr>
-          <w:rFonts w:ascii="微软雅黑" w:eastAsia="微软雅黑" w:hAnsi="微软雅黑" w:hint="eastAsia"/>
-          <w:b/>
-          <w:color w:val="585858"/>
-        </w:rPr>
-        <w:t>：</w:t>
-      </w:r>
-      <w:r>
-        <w:rPr>
-          <w:rFonts w:ascii="微软雅黑" w:eastAsia="微软雅黑" w:hAnsi="微软雅黑" w:hint="eastAsia"/>
-          <w:color w:val="585858"/>
-        </w:rPr>
-        <w:t>本项目</w:t>
-      </w:r>
-      <w:r>
-        <w:rPr>
-          <w:rFonts w:ascii="微软雅黑" w:eastAsia="微软雅黑" w:hAnsi="微软雅黑" w:hint="eastAsia"/>
-          <w:color w:val="585858"/>
-        </w:rPr>
-        <w:t>为分布式图计算引擎</w:t>
-      </w:r>
-      <w:r>
-        <w:rPr>
-          <w:rFonts w:ascii="微软雅黑" w:eastAsia="微软雅黑" w:hAnsi="微软雅黑" w:hint="eastAsia"/>
-          <w:color w:val="585858"/>
-        </w:rPr>
-        <w:t>搭建web应用，提供web服务</w:t>
-      </w:r>
-    </w:p>
-    <w:p>
-      <w:pPr>
-        <w:adjustRightInd w:val="0"/>
-        <w:snapToGrid w:val="0"/>
-        <w:rPr>
-          <w:rFonts w:ascii="微软雅黑" w:eastAsia="微软雅黑" w:hAnsi="微软雅黑"/>
-          <w:color w:val="585858"/>
-        </w:rPr>
-      </w:pPr>
-      <w:r>
-        <w:rPr>
-          <w:rFonts w:ascii="微软雅黑" w:eastAsia="微软雅黑" w:hAnsi="微软雅黑" w:hint="eastAsia"/>
-          <w:b/>
-          <w:color w:val="585858"/>
-        </w:rPr>
-        <w:t>主要工作：</w:t>
-      </w:r>
-      <w:r>
-        <w:rPr>
-          <w:rFonts w:ascii="微软雅黑" w:eastAsia="微软雅黑" w:hAnsi="微软雅黑" w:hint="eastAsia"/>
-          <w:color w:val="585858"/>
-        </w:rPr>
-        <w:t>负责项目</w:t>
-      </w:r>
-      <w:r>
-        <w:rPr>
-          <w:rFonts w:ascii="微软雅黑" w:eastAsia="微软雅黑" w:hAnsi="微软雅黑" w:hint="eastAsia"/>
-          <w:b/>
-          <w:color w:val="585858"/>
-        </w:rPr>
-        <w:t>全部</w:t>
-      </w:r>
-      <w:r>
-        <w:rPr>
-          <w:rFonts w:ascii="微软雅黑" w:eastAsia="微软雅黑" w:hAnsi="微软雅黑" w:hint="eastAsia"/>
-          <w:b/>
-          <w:color w:val="585858"/>
-        </w:rPr>
-        <w:t>的</w:t>
-      </w:r>
-      <w:r>
-        <w:rPr>
-          <w:rFonts w:ascii="微软雅黑" w:eastAsia="微软雅黑" w:hAnsi="微软雅黑" w:hint="eastAsia"/>
-          <w:b/>
-          <w:color w:val="585858"/>
-        </w:rPr>
-        <w:t>页面</w:t>
-      </w:r>
-      <w:r>
-        <w:rPr>
-          <w:rFonts w:ascii="微软雅黑" w:eastAsia="微软雅黑" w:hAnsi="微软雅黑" w:hint="eastAsia"/>
-          <w:b/>
-          <w:color w:val="585858"/>
-        </w:rPr>
-        <w:t>布局和数据渲染</w:t>
-      </w:r>
-      <w:r>
-        <w:rPr>
-          <w:rFonts w:ascii="微软雅黑" w:eastAsia="微软雅黑" w:hAnsi="微软雅黑" w:hint="eastAsia"/>
-          <w:color w:val="585858"/>
-        </w:rPr>
-        <w:t>，完成与后端接口对接，配合后端对接联调</w:t>
-      </w:r>
-    </w:p>
-    <w:p>
-      <w:pPr>
-        <w:adjustRightInd w:val="0"/>
-        <w:snapToGrid w:val="0"/>
-        <w:rPr>
-          <w:rFonts w:ascii="微软雅黑" w:eastAsia="微软雅黑" w:hAnsi="微软雅黑"/>
-          <w:b/>
-          <w:color w:val="585858"/>
-        </w:rPr>
-      </w:pPr>
-      <w:r>
-        <w:rPr>
-          <w:rFonts w:ascii="微软雅黑" w:eastAsia="微软雅黑" w:hAnsi="微软雅黑" w:hint="eastAsia"/>
-          <w:b/>
-          <w:color w:val="585858"/>
-        </w:rPr>
-        <w:t>技术要求：</w:t>
-      </w:r>
-    </w:p>
-    <w:p>
-      <w:pPr>
-        <w:numPr>
-          <w:ilvl w:val="0"/>
-          <w:numId w:val="5"/>
-        </w:numPr>
-        <w:adjustRightInd w:val="0"/>
-        <w:snapToGrid w:val="0"/>
-        <w:rPr>
-          <w:rFonts w:ascii="微软雅黑" w:eastAsia="微软雅黑" w:hAnsi="微软雅黑"/>
-          <w:color w:val="585858"/>
-        </w:rPr>
-      </w:pPr>
-      <w:r>
-        <w:rPr>
-          <w:rFonts w:ascii="微软雅黑" w:eastAsia="微软雅黑" w:hAnsi="微软雅黑" w:hint="eastAsia"/>
-          <w:color w:val="585858"/>
-        </w:rPr>
-        <w:t>采用</w:t>
-      </w:r>
-      <w:r>
-        <w:rPr>
-          <w:rFonts w:ascii="微软雅黑" w:eastAsia="微软雅黑" w:hAnsi="微软雅黑"/>
-          <w:b/>
-          <w:color w:val="585858"/>
-        </w:rPr>
-        <w:t>node(express</w:t>
-      </w:r>
-      <w:r>
-        <w:rPr>
-          <w:rFonts w:ascii="微软雅黑" w:eastAsia="微软雅黑" w:hAnsi="微软雅黑" w:hint="eastAsia"/>
-          <w:b/>
-          <w:color w:val="585858"/>
-        </w:rPr>
-        <w:t>框架</w:t>
-      </w:r>
-      <w:r>
-        <w:rPr>
-          <w:rFonts w:ascii="微软雅黑" w:eastAsia="微软雅黑" w:hAnsi="微软雅黑"/>
-          <w:b/>
-          <w:color w:val="585858"/>
-        </w:rPr>
-        <w:t>)</w:t>
-      </w:r>
-      <w:r>
-        <w:rPr>
-          <w:rFonts w:ascii="微软雅黑" w:eastAsia="微软雅黑" w:hAnsi="微软雅黑" w:hint="eastAsia"/>
-          <w:color w:val="585858"/>
-        </w:rPr>
-        <w:t>搭建后台服务器</w:t>
-      </w:r>
-      <w:r>
-        <w:rPr>
-          <w:rFonts w:ascii="微软雅黑" w:eastAsia="微软雅黑" w:hAnsi="微软雅黑" w:hint="eastAsia"/>
-          <w:color w:val="585858"/>
-        </w:rPr>
-        <w:t>、</w:t>
-      </w:r>
-      <w:r>
-        <w:rPr>
-          <w:rFonts w:ascii="微软雅黑" w:eastAsia="微软雅黑" w:hAnsi="微软雅黑" w:hint="eastAsia"/>
-          <w:color w:val="585858"/>
-        </w:rPr>
-        <w:t>使用</w:t>
-      </w:r>
-      <w:r>
-        <w:rPr>
-          <w:rFonts w:ascii="微软雅黑" w:eastAsia="微软雅黑" w:hAnsi="微软雅黑" w:hint="eastAsia"/>
-          <w:b/>
-          <w:color w:val="585858"/>
-        </w:rPr>
-        <w:t>node-</w:t>
-      </w:r>
-      <w:proofErr w:type="spellStart"/>
-      <w:r>
-        <w:rPr>
-          <w:rFonts w:ascii="微软雅黑" w:eastAsia="微软雅黑" w:hAnsi="微软雅黑" w:hint="eastAsia"/>
-          <w:b/>
-          <w:color w:val="585858"/>
-        </w:rPr>
-        <w:t>grok</w:t>
-      </w:r>
-      <w:proofErr w:type="spellEnd"/>
-      <w:r>
-        <w:rPr>
-          <w:rFonts w:ascii="微软雅黑" w:eastAsia="微软雅黑" w:hAnsi="微软雅黑" w:hint="eastAsia"/>
-          <w:color w:val="585858"/>
-        </w:rPr>
-        <w:t>模块正则解析系统日志</w:t>
-      </w:r>
-    </w:p>
-    <w:p>
-      <w:pPr>
-        <w:numPr>
-          <w:ilvl w:val="0"/>
-          <w:numId w:val="5"/>
-        </w:numPr>
-        <w:adjustRightInd w:val="0"/>
-        <w:snapToGrid w:val="0"/>
-        <w:rPr>
-          <w:rFonts w:ascii="微软雅黑" w:eastAsia="微软雅黑" w:hAnsi="微软雅黑"/>
-          <w:color w:val="585858"/>
-        </w:rPr>
-      </w:pPr>
-      <w:r>
-        <w:rPr>
-          <w:rFonts w:ascii="微软雅黑" w:eastAsia="微软雅黑" w:hAnsi="微软雅黑" w:hint="eastAsia"/>
-          <w:noProof/>
-          <w:color w:val="585858"/>
-        </w:rPr>
-        <mc:AlternateContent>
-          <mc:Choice Requires="wps">
-            <w:drawing>
-              <wp:anchor distT="4294967295" distB="4294967295" distL="114300" distR="114300" simplePos="0" relativeHeight="251662848" behindDoc="0" locked="0" layoutInCell="1" allowOverlap="1" wp14:anchorId="1986C320" wp14:editId="6B557047">
-                <wp:simplePos x="0" y="0"/>
-                <wp:positionH relativeFrom="margin">
-                  <wp:posOffset>151012</wp:posOffset>
-                </wp:positionH>
-                <wp:positionV relativeFrom="paragraph">
-                  <wp:posOffset>336550</wp:posOffset>
-                </wp:positionV>
-                <wp:extent cx="6408000" cy="3810"/>
-                <wp:effectExtent l="0" t="0" r="43815" b="46990"/>
-                <wp:wrapThrough wrapText="bothSides">
-                  <wp:wrapPolygon edited="0">
-                    <wp:start x="0" y="0"/>
-                    <wp:lineTo x="0" y="144000"/>
-                    <wp:lineTo x="21662" y="144000"/>
-                    <wp:lineTo x="21662" y="0"/>
-                    <wp:lineTo x="0" y="0"/>
-                  </wp:wrapPolygon>
-                </wp:wrapThrough>
-                <wp:docPr id="20" name="直接连接符 20"/>
-                <wp:cNvGraphicFramePr>
-                  <a:graphicFrameLocks xmlns:a="http://schemas.openxmlformats.org/drawingml/2006/main"/>
-                </wp:cNvGraphicFramePr>
-                <a:graphic xmlns:a="http://schemas.openxmlformats.org/drawingml/2006/main">
-                  <a:graphicData uri="http://schemas.microsoft.com/office/word/2010/wordprocessingShape">
-                    <wps:wsp>
-                      <wps:cNvCnPr>
-                        <a:cxnSpLocks/>
-                      </wps:cNvCnPr>
-                      <wps:spPr>
-                        <a:xfrm flipV="1">
-                          <a:off x="0" y="0"/>
-                          <a:ext cx="6408000" cy="3810"/>
-                        </a:xfrm>
-                        <a:prstGeom prst="line">
-                          <a:avLst/>
-                        </a:prstGeom>
-                        <a:noFill/>
-                        <a:ln w="6350" cap="flat" cmpd="sng" algn="ctr">
-                          <a:solidFill>
-                            <a:sysClr val="window" lastClr="FFFFFF">
-                              <a:lumMod val="85000"/>
-                            </a:sysClr>
-                          </a:solidFill>
-                          <a:prstDash val="solid"/>
-                          <a:miter lim="800000"/>
-                        </a:ln>
-                        <a:effectLst/>
-                      </wps:spPr>
-                      <wps:bodyPr/>
-                    </wps:wsp>
-                  </a:graphicData>
-                </a:graphic>
-                <wp14:sizeRelH relativeFrom="page">
-                  <wp14:pctWidth>0</wp14:pctWidth>
-                </wp14:sizeRelH>
-                <wp14:sizeRelV relativeFrom="page">
-                  <wp14:pctHeight>0</wp14:pctHeight>
-                </wp14:sizeRelV>
-              </wp:anchor>
-            </w:drawing>
-          </mc:Choice>
-          <mc:Fallback>
-            <w:pict>
-              <v:line w14:anchorId="5D0E46EB" id="直接连接符 20" o:spid="_x0000_s1026" style="position:absolute;left:0;text-align:left;flip:y;z-index:251662848;visibility:visible;mso-wrap-style:square;mso-width-percent:0;mso-height-percent:0;mso-wrap-distance-left:9pt;mso-wrap-distance-top:-1emu;mso-wrap-distance-right:9pt;mso-wrap-distance-bottom:-1emu;mso-position-horizontal:absolute;mso-position-horizontal-relative:margin;mso-position-vertical:absolute;mso-position-vertical-relative:text;mso-width-percent:0;mso-height-percent:0;mso-width-relative:page;mso-height-relative:page" from="11.9pt,26.5pt" to="516.45pt,26.8pt" o:gfxdata="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" strokecolor="#d9d9d9" strokeweight=".5pt">
-                <v:stroke joinstyle="miter"/>
-                <o:lock v:ext="edit" shapetype="f"/>
-                <w10:wrap type="through" anchorx="margin"/>
-              </v:line>
-            </w:pict>
-          </mc:Fallback>
-        </mc:AlternateContent>
-      </w:r>
-      <w:r>
-        <w:rPr>
-          <w:rFonts w:ascii="微软雅黑" w:eastAsia="微软雅黑" w:hAnsi="微软雅黑" w:hint="eastAsia"/>
-          <w:color w:val="585858"/>
-        </w:rPr>
-        <w:t>使用</w:t>
-      </w:r>
-      <w:r>
-        <w:rPr>
-          <w:rFonts w:ascii="微软雅黑" w:eastAsia="微软雅黑" w:hAnsi="微软雅黑" w:hint="eastAsia"/>
-          <w:b/>
-          <w:color w:val="585858"/>
-        </w:rPr>
-        <w:t>system-</w:t>
-      </w:r>
-      <w:r>
-        <w:rPr>
-          <w:rFonts w:ascii="微软雅黑" w:eastAsia="微软雅黑" w:hAnsi="微软雅黑"/>
-          <w:b/>
-          <w:color w:val="585858"/>
-        </w:rPr>
-        <w:t>information</w:t>
-      </w:r>
-      <w:r>
-        <w:rPr>
-          <w:rFonts w:ascii="微软雅黑" w:eastAsia="微软雅黑" w:hAnsi="微软雅黑" w:hint="eastAsia"/>
-          <w:color w:val="585858"/>
-        </w:rPr>
-        <w:t>模块及第三方插件</w:t>
-      </w:r>
-      <w:r>
-        <w:rPr>
-          <w:rFonts w:ascii="微软雅黑" w:eastAsia="微软雅黑" w:hAnsi="微软雅黑" w:hint="eastAsia"/>
-          <w:b/>
-          <w:color w:val="585858"/>
-        </w:rPr>
-        <w:t>ganglia</w:t>
-      </w:r>
-      <w:r>
-        <w:rPr>
-          <w:rFonts w:ascii="微软雅黑" w:eastAsia="微软雅黑" w:hAnsi="微软雅黑" w:hint="eastAsia"/>
-          <w:color w:val="585858"/>
-        </w:rPr>
-        <w:t>实现集群状态监测，并使用</w:t>
-      </w:r>
-      <w:r>
-        <w:rPr>
-          <w:rFonts w:ascii="微软雅黑" w:eastAsia="微软雅黑" w:hAnsi="微软雅黑" w:hint="eastAsia"/>
-          <w:b/>
-          <w:color w:val="585858"/>
-        </w:rPr>
-        <w:t>chat</w:t>
-      </w:r>
-      <w:r>
-        <w:rPr>
-          <w:rFonts w:ascii="微软雅黑" w:eastAsia="微软雅黑" w:hAnsi="微软雅黑" w:hint="eastAsia"/>
-          <w:color w:val="585858"/>
-        </w:rPr>
-        <w:t>进行可视化显示</w:t>
-      </w:r>
-    </w:p>
-    <w:p>
-      <w:pPr>
-        <w:adjustRightInd w:val="0"/>
-        <w:snapToGrid w:val="0"/>
-        <w:rPr>
-          <w:rFonts w:ascii="微软雅黑" w:eastAsia="微软雅黑" w:hAnsi="微软雅黑"/>
-          <w:b/>
-          <w:color w:val="585858"/>
-        </w:rPr>
-      </w:pPr>
-      <w:r>
-        <w:rPr>
-          <w:rFonts w:ascii="微软雅黑" w:eastAsia="微软雅黑" w:hAnsi="微软雅黑" w:hint="eastAsia"/>
-          <w:b/>
-          <w:szCs w:val="21"/>
-        </w:rPr>
-        <w:t>分布式图计算引擎开发</w:t>
-      </w:r>
-      <w:r>
-        <w:rPr>
-          <w:rFonts w:ascii="微软雅黑" w:eastAsia="微软雅黑" w:hAnsi="微软雅黑" w:hint="eastAsia"/>
-          <w:b/>
-          <w:szCs w:val="21"/>
-        </w:rPr>
-        <w:t>（GRAPE）</w:t>
-      </w:r>
-      <w:r>
-        <w:rPr>
-          <w:rFonts w:ascii="微软雅黑" w:eastAsia="微软雅黑" w:hAnsi="微软雅黑" w:hint="eastAsia"/>
-          <w:b/>
-          <w:color w:val="585858"/>
-        </w:rPr>
-        <w:t xml:space="preserve"> </w:t>
-      </w:r>
-      <w:r>
-        <w:rPr>
-          <w:rFonts w:ascii="微软雅黑" w:eastAsia="微软雅黑" w:hAnsi="微软雅黑" w:hint="eastAsia"/>
-          <w:b/>
-          <w:color w:val="585858"/>
-        </w:rPr>
-        <w:t xml:space="preserve"> </w:t>
-      </w:r>
-      <w:r>
-        <w:rPr>
-          <w:rFonts w:ascii="微软雅黑" w:eastAsia="微软雅黑" w:hAnsi="微软雅黑" w:hint="eastAsia"/>
-          <w:color w:val="585858"/>
-        </w:rPr>
-        <w:t>功能性开发，性能测试</w:t>
-      </w:r>
-      <w:r>
-        <w:rPr>
-          <w:rFonts w:ascii="微软雅黑" w:eastAsia="微软雅黑" w:hAnsi="微软雅黑" w:hint="eastAsia"/>
-          <w:color w:val="585858"/>
-        </w:rPr>
-        <w:t xml:space="preserve"> </w:t>
-      </w:r>
-      <w:r>
-        <w:rPr>
-          <w:rFonts w:ascii="微软雅黑" w:eastAsia="微软雅黑" w:hAnsi="微软雅黑" w:hint="eastAsia"/>
-          <w:color w:val="585858"/>
-        </w:rPr>
-        <w:t xml:space="preserve"> </w:t>
-      </w:r>
-      <w:r>
-        <w:rPr>
-          <w:rFonts w:ascii="微软雅黑" w:eastAsia="微软雅黑" w:hAnsi="微软雅黑" w:hint="eastAsia"/>
-          <w:color w:val="585858"/>
-        </w:rPr>
-        <w:t xml:space="preserve"> </w:t>
-      </w:r>
-      <w:r>
-        <w:rPr>
-          <w:rFonts w:ascii="微软雅黑" w:eastAsia="微软雅黑" w:hAnsi="微软雅黑"/>
-          <w:color w:val="585858"/>
-        </w:rPr>
-        <w:t>(</w:t>
-      </w:r>
-      <w:r>
-        <w:rPr>
-          <w:rFonts w:ascii="微软雅黑" w:eastAsia="微软雅黑" w:hAnsi="微软雅黑" w:hint="eastAsia"/>
-          <w:color w:val="585858"/>
-        </w:rPr>
-        <w:t>L</w:t>
-      </w:r>
-      <w:r>
-        <w:rPr>
-          <w:rFonts w:ascii="微软雅黑" w:eastAsia="微软雅黑" w:hAnsi="微软雅黑" w:hint="eastAsia"/>
-          <w:color w:val="585858"/>
-        </w:rPr>
-        <w:t>inux</w:t>
-      </w:r>
-      <w:r>
-        <w:rPr>
-          <w:rFonts w:ascii="微软雅黑" w:eastAsia="微软雅黑" w:hAnsi="微软雅黑"/>
-          <w:color w:val="585858"/>
-        </w:rPr>
-        <w:t>)</w:t>
-      </w:r>
-      <w:r>
-        <w:rPr>
-          <w:rFonts w:ascii="微软雅黑" w:eastAsia="微软雅黑" w:hAnsi="微软雅黑" w:hint="eastAsia"/>
-          <w:color w:val="585858"/>
-        </w:rPr>
-        <w:t xml:space="preserve"> C</w:t>
-      </w:r>
-      <w:r>
-        <w:rPr>
-          <w:rFonts w:ascii="微软雅黑" w:eastAsia="微软雅黑" w:hAnsi="微软雅黑" w:hint="eastAsia"/>
-          <w:color w:val="585858"/>
-        </w:rPr>
-        <w:t>++语言</w:t>
-      </w:r>
-      <w:r>
-        <w:rPr>
-          <w:rFonts w:ascii="微软雅黑" w:eastAsia="微软雅黑" w:hAnsi="微软雅黑" w:hint="eastAsia"/>
-          <w:b/>
-          <w:color w:val="585858"/>
-        </w:rPr>
-        <w:tab/>
-      </w:r>
-      <w:r>
-        <w:rPr>
-          <w:rFonts w:ascii="微软雅黑" w:eastAsia="微软雅黑" w:hAnsi="微软雅黑" w:hint="eastAsia"/>
-          <w:b/>
-          <w:color w:val="585858"/>
-        </w:rPr>
-        <w:tab/>
-      </w:r>
-      <w:r>
-        <w:rPr>
-          <w:rFonts w:ascii="微软雅黑" w:eastAsia="微软雅黑" w:hAnsi="微软雅黑" w:hint="eastAsia"/>
-          <w:b/>
-          <w:color w:val="585858"/>
-        </w:rPr>
-        <w:tab/>
-      </w:r>
-      <w:r>
-        <w:rPr>
-          <w:rFonts w:ascii="微软雅黑" w:eastAsia="微软雅黑" w:hAnsi="微软雅黑"/>
-          <w:b/>
-          <w:color w:val="585858"/>
-        </w:rPr>
-        <w:t xml:space="preserve"> </w:t>
-      </w:r>
-      <w:r>
-        <w:rPr>
-          <w:rFonts w:ascii="微软雅黑" w:eastAsia="微软雅黑" w:hAnsi="微软雅黑" w:hint="eastAsia"/>
-          <w:b/>
-          <w:color w:val="585858"/>
-        </w:rPr>
-        <w:t>2016.12</w:t>
-      </w:r>
-      <w:r>
-        <w:rPr>
-          <w:rFonts w:ascii="微软雅黑" w:eastAsia="微软雅黑" w:hAnsi="微软雅黑" w:hint="eastAsia"/>
-          <w:b/>
-          <w:color w:val="585858"/>
-        </w:rPr>
-        <w:t xml:space="preserve"> </w:t>
-      </w:r>
-      <w:r>
-        <w:rPr>
-          <w:rFonts w:ascii="微软雅黑" w:eastAsia="微软雅黑" w:hAnsi="微软雅黑" w:hint="eastAsia"/>
-          <w:b/>
-          <w:color w:val="585858"/>
-        </w:rPr>
-        <w:t>-</w:t>
-      </w:r>
-      <w:r>
-        <w:rPr>
-          <w:rFonts w:ascii="微软雅黑" w:eastAsia="微软雅黑" w:hAnsi="微软雅黑" w:hint="eastAsia"/>
-          <w:b/>
-          <w:color w:val="585858"/>
-        </w:rPr>
-        <w:t xml:space="preserve"> 2018.09</w:t>
-      </w:r>
-    </w:p>
-    <w:p>
-      <w:pPr>
-        <w:adjustRightInd w:val="0"/>
-        <w:snapToGrid w:val="0"/>
-        <w:rPr>
-          <w:rFonts w:ascii="微软雅黑" w:eastAsia="微软雅黑" w:hAnsi="微软雅黑"/>
-          <w:color w:val="585858"/>
-        </w:rPr>
-      </w:pPr>
-      <w:r>
-        <w:rPr>
-          <w:rFonts w:ascii="微软雅黑" w:eastAsia="微软雅黑" w:hAnsi="微软雅黑" w:hint="eastAsia"/>
-          <w:b/>
-          <w:color w:val="585858"/>
-        </w:rPr>
-        <w:t>项目描述</w:t>
-      </w:r>
-      <w:r>
-        <w:rPr>
-          <w:rFonts w:ascii="微软雅黑" w:eastAsia="微软雅黑" w:hAnsi="微软雅黑" w:hint="eastAsia"/>
-          <w:color w:val="585858"/>
-        </w:rPr>
-        <w:t>：</w:t>
-      </w:r>
-      <w:r>
-        <w:rPr>
-          <w:rFonts w:ascii="微软雅黑" w:eastAsia="微软雅黑" w:hAnsi="微软雅黑" w:hint="eastAsia"/>
-          <w:color w:val="585858"/>
-        </w:rPr>
-        <w:t>本项目为开发</w:t>
-      </w:r>
-      <w:r>
-        <w:rPr>
-          <w:rFonts w:ascii="微软雅黑" w:eastAsia="微软雅黑" w:hAnsi="微软雅黑" w:hint="eastAsia"/>
-          <w:color w:val="585858"/>
-        </w:rPr>
-        <w:t>一款</w:t>
-      </w:r>
-      <w:r>
-        <w:rPr>
-          <w:rFonts w:ascii="微软雅黑" w:eastAsia="微软雅黑" w:hAnsi="微软雅黑" w:hint="eastAsia"/>
-          <w:color w:val="585858"/>
-        </w:rPr>
-        <w:t>基于</w:t>
-      </w:r>
-      <w:r>
-        <w:rPr>
-          <w:rFonts w:ascii="微软雅黑" w:eastAsia="微软雅黑" w:hAnsi="微软雅黑" w:hint="eastAsia"/>
-          <w:b/>
-          <w:color w:val="585858"/>
-        </w:rPr>
-        <w:t>消息传递</w:t>
-      </w:r>
-      <w:r>
-        <w:rPr>
-          <w:rFonts w:ascii="微软雅黑" w:eastAsia="微软雅黑" w:hAnsi="微软雅黑"/>
-          <w:b/>
-          <w:color w:val="585858"/>
-        </w:rPr>
-        <w:t>(MPI)</w:t>
-      </w:r>
-      <w:r>
-        <w:rPr>
-          <w:rFonts w:ascii="微软雅黑" w:eastAsia="微软雅黑" w:hAnsi="微软雅黑" w:hint="eastAsia"/>
-          <w:color w:val="585858"/>
-        </w:rPr>
-        <w:t>的</w:t>
-      </w:r>
-      <w:r>
-        <w:rPr>
-          <w:rFonts w:ascii="微软雅黑" w:eastAsia="微软雅黑" w:hAnsi="微软雅黑" w:hint="eastAsia"/>
-          <w:color w:val="585858"/>
-        </w:rPr>
-        <w:t>分布式</w:t>
-      </w:r>
-      <w:r>
-        <w:rPr>
-          <w:rFonts w:ascii="微软雅黑" w:eastAsia="微软雅黑" w:hAnsi="微软雅黑" w:hint="eastAsia"/>
-          <w:color w:val="585858"/>
-        </w:rPr>
-        <w:t>图计算引擎，用于处理</w:t>
-      </w:r>
-      <w:r>
-        <w:rPr>
-          <w:rFonts w:ascii="微软雅黑" w:eastAsia="微软雅黑" w:hAnsi="微软雅黑" w:hint="eastAsia"/>
-          <w:b/>
-          <w:color w:val="585858"/>
-        </w:rPr>
-        <w:t>大规模图数据</w:t>
-      </w:r>
-      <w:r>
-        <w:rPr>
-          <w:rFonts w:ascii="微软雅黑" w:eastAsia="微软雅黑" w:hAnsi="微软雅黑" w:hint="eastAsia"/>
-          <w:color w:val="585858"/>
-        </w:rPr>
-        <w:t>计算</w:t>
+          <w:b/>
+          <w:color w:val="585858"/>
+        </w:rPr>
+        <w:t>2016.12 - 2018.09</w:t>
       </w:r>
     </w:p>
     <w:p>
@@ -2318,7 +2597,7 @@
           <w:rFonts w:ascii="微软雅黑" w:eastAsia="微软雅黑" w:hAnsi="微软雅黑" w:hint="eastAsia"/>
           <w:color w:val="585858"/>
         </w:rPr>
-        <w:t>采用</w:t>
+        <w:t>运用</w:t>
       </w:r>
       <w:r>
         <w:rPr>
@@ -2338,66 +2617,94 @@
       <w:r>
         <w:rPr>
           <w:rFonts w:ascii="微软雅黑" w:eastAsia="微软雅黑" w:hAnsi="微软雅黑" w:hint="eastAsia"/>
-          <w:b/>
-          <w:color w:val="585858"/>
-        </w:rPr>
-        <w:t>将图计算引擎</w:t>
-      </w:r>
-      <w:r>
-        <w:rPr>
-          <w:rFonts w:ascii="微软雅黑" w:eastAsia="微软雅黑" w:hAnsi="微软雅黑" w:hint="eastAsia"/>
-          <w:b/>
-          <w:color w:val="585858"/>
-        </w:rPr>
-        <w:t>的</w:t>
-      </w:r>
-      <w:r>
-        <w:rPr>
-          <w:rFonts w:ascii="微软雅黑" w:eastAsia="微软雅黑" w:hAnsi="微软雅黑" w:hint="eastAsia"/>
-          <w:b/>
-          <w:color w:val="585858"/>
-        </w:rPr>
-        <w:t>C</w:t>
-      </w:r>
-      <w:r>
-        <w:rPr>
-          <w:rFonts w:ascii="微软雅黑" w:eastAsia="微软雅黑" w:hAnsi="微软雅黑" w:hint="eastAsia"/>
-          <w:b/>
-          <w:color w:val="585858"/>
-        </w:rPr>
-        <w:t>++动态库封装一份</w:t>
-      </w:r>
-      <w:r>
-        <w:rPr>
-          <w:rFonts w:ascii="微软雅黑" w:eastAsia="微软雅黑" w:hAnsi="微软雅黑" w:hint="eastAsia"/>
-          <w:b/>
-          <w:color w:val="585858"/>
-        </w:rPr>
-        <w:t>J</w:t>
-      </w:r>
-      <w:r>
-        <w:rPr>
-          <w:rFonts w:ascii="微软雅黑" w:eastAsia="微软雅黑" w:hAnsi="微软雅黑" w:hint="eastAsia"/>
-          <w:b/>
-          <w:color w:val="585858"/>
-        </w:rPr>
-        <w:t>ava接口供</w:t>
-      </w:r>
-      <w:r>
-        <w:rPr>
-          <w:rFonts w:ascii="微软雅黑" w:eastAsia="微软雅黑" w:hAnsi="微软雅黑" w:hint="eastAsia"/>
-          <w:b/>
-          <w:color w:val="585858"/>
-        </w:rPr>
-        <w:t>J</w:t>
-      </w:r>
-      <w:r>
-        <w:rPr>
-          <w:rFonts w:ascii="微软雅黑" w:eastAsia="微软雅黑" w:hAnsi="微软雅黑" w:hint="eastAsia"/>
-          <w:b/>
-          <w:color w:val="585858"/>
-        </w:rPr>
-        <w:t>ava用户调用</w:t>
+          <w:color w:val="585858"/>
+        </w:rPr>
+        <w:t>完成对</w:t>
+      </w:r>
+      <w:r>
+        <w:rPr>
+          <w:rFonts w:ascii="微软雅黑" w:eastAsia="微软雅黑" w:hAnsi="微软雅黑" w:hint="eastAsia"/>
+          <w:color w:val="585858"/>
+        </w:rPr>
+        <w:t>图计算引擎</w:t>
+      </w:r>
+      <w:r>
+        <w:rPr>
+          <w:rFonts w:ascii="微软雅黑" w:eastAsia="微软雅黑" w:hAnsi="微软雅黑" w:hint="eastAsia"/>
+          <w:color w:val="585858"/>
+        </w:rPr>
+        <w:t>C++</w:t>
+      </w:r>
+      <w:r>
+        <w:rPr>
+          <w:rFonts w:ascii="微软雅黑" w:eastAsia="微软雅黑" w:hAnsi="微软雅黑" w:hint="eastAsia"/>
+          <w:color w:val="585858"/>
+        </w:rPr>
+        <w:t>接口</w:t>
+      </w:r>
+      <w:r>
+        <w:rPr>
+          <w:rFonts w:ascii="微软雅黑" w:eastAsia="微软雅黑" w:hAnsi="微软雅黑" w:hint="eastAsia"/>
+          <w:color w:val="585858"/>
+        </w:rPr>
+        <w:t>的封装</w:t>
+      </w:r>
+      <w:r>
+        <w:rPr>
+          <w:rFonts w:ascii="微软雅黑" w:eastAsia="微软雅黑" w:hAnsi="微软雅黑" w:hint="eastAsia"/>
+          <w:color w:val="585858"/>
+        </w:rPr>
+        <w:t>，并开发Java接口，供</w:t>
+      </w:r>
+      <w:r>
+        <w:rPr>
+          <w:rFonts w:ascii="微软雅黑" w:eastAsia="微软雅黑" w:hAnsi="微软雅黑" w:hint="eastAsia"/>
+          <w:color w:val="585858"/>
+        </w:rPr>
+        <w:t>Java用户</w:t>
+      </w:r>
+      <w:r>
+        <w:rPr>
+          <w:rFonts w:ascii="微软雅黑" w:eastAsia="微软雅黑" w:hAnsi="微软雅黑" w:hint="eastAsia"/>
+          <w:color w:val="585858"/>
+        </w:rPr>
+        <w:t>透明</w:t>
+      </w:r>
+      <w:r>
+        <w:rPr>
+          <w:rFonts w:ascii="微软雅黑" w:eastAsia="微软雅黑" w:hAnsi="微软雅黑" w:hint="eastAsia"/>
+          <w:color w:val="585858"/>
+        </w:rPr>
+        <w:t>调用</w:t>
+      </w:r>
+      <w:r>
+        <w:rPr>
+          <w:rFonts w:ascii="微软雅黑" w:eastAsia="微软雅黑" w:hAnsi="微软雅黑" w:hint="eastAsia"/>
+          <w:color w:val="585858"/>
+        </w:rPr>
+        <w:t>，并尽</w:t>
+      </w:r>
+      <w:r>
+        <w:rPr>
+          <w:rFonts w:ascii="微软雅黑" w:eastAsia="微软雅黑" w:hAnsi="微软雅黑" w:hint="eastAsia"/>
+          <w:color w:val="585858"/>
+        </w:rPr>
+        <w:t>可能保证封装调用前后，</w:t>
+      </w:r>
+      <w:r>
+        <w:rPr>
+          <w:rFonts w:ascii="微软雅黑" w:eastAsia="微软雅黑" w:hAnsi="微软雅黑" w:hint="eastAsia"/>
+          <w:b/>
+          <w:color w:val="585858"/>
+        </w:rPr>
+        <w:t>计算性能损失最小</w:t>
+      </w:r>
+      <w:r>
+        <w:rPr>
+          <w:rFonts w:ascii="微软雅黑" w:eastAsia="微软雅黑" w:hAnsi="微软雅黑" w:hint="eastAsia"/>
+          <w:color w:val="585858"/>
+        </w:rPr>
+        <w:t>。</w:t>
       </w:r>
     </w:p>
     <w:p>
@@ -2425,12 +2732,11 @@
           <w:rFonts w:ascii="微软雅黑" w:eastAsia="微软雅黑" w:hAnsi="微软雅黑" w:hint="eastAsia"/>
           <w:color w:val="585858"/>
         </w:rPr>
-        <w:t>图引擎中的</w:t>
-      </w:r>
-      <w:r>
-        <w:rPr>
-          <w:rFonts w:ascii="微软雅黑" w:eastAsia="微软雅黑" w:hAnsi="微软雅黑" w:hint="eastAsia"/>
-          <w:b/>
+        <w:t>图引擎中</w:t>
+      </w:r>
+      <w:r>
+        <w:rPr>
+          <w:rFonts w:ascii="微软雅黑" w:eastAsia="微软雅黑" w:hAnsi="微软雅黑" w:hint="eastAsia"/>
           <w:color w:val="585858"/>
         </w:rPr>
         <w:t>IO</w:t>
@@ -2454,71 +2760,112 @@
           <w:rFonts w:ascii="微软雅黑" w:eastAsia="微软雅黑" w:hAnsi="微软雅黑" w:hint="eastAsia"/>
           <w:color w:val="585858"/>
         </w:rPr>
-        <w:t>实现了与</w:t>
-      </w:r>
-      <w:r>
-        <w:rPr>
-          <w:rFonts w:ascii="微软雅黑" w:eastAsia="微软雅黑" w:hAnsi="微软雅黑" w:hint="eastAsia"/>
-          <w:b/>
-          <w:color w:val="585858"/>
-        </w:rPr>
-        <w:t>AWS S</w:t>
-      </w:r>
-      <w:r>
-        <w:rPr>
-          <w:rFonts w:ascii="微软雅黑" w:eastAsia="微软雅黑" w:hAnsi="微软雅黑" w:hint="eastAsia"/>
-          <w:b/>
-          <w:color w:val="585858"/>
-        </w:rPr>
-        <w:t>3，</w:t>
-      </w:r>
-      <w:proofErr w:type="spellStart"/>
-      <w:r>
-        <w:rPr>
-          <w:rFonts w:ascii="微软雅黑" w:eastAsia="微软雅黑" w:hAnsi="微软雅黑" w:hint="eastAsia"/>
-          <w:b/>
-          <w:color w:val="585858"/>
-        </w:rPr>
-        <w:t>Aliyun</w:t>
-      </w:r>
-      <w:proofErr w:type="spellEnd"/>
-      <w:r>
-        <w:rPr>
-          <w:rFonts w:ascii="微软雅黑" w:eastAsia="微软雅黑" w:hAnsi="微软雅黑" w:hint="eastAsia"/>
-          <w:b/>
-          <w:color w:val="585858"/>
-        </w:rPr>
-        <w:t xml:space="preserve"> OSS</w:t>
-      </w:r>
-      <w:r>
-        <w:rPr>
-          <w:rFonts w:ascii="微软雅黑" w:eastAsia="微软雅黑" w:hAnsi="微软雅黑" w:hint="eastAsia"/>
-          <w:color w:val="585858"/>
-        </w:rPr>
-        <w:t>的数据对接</w:t>
-      </w:r>
-      <w:r>
-        <w:rPr>
-          <w:rFonts w:ascii="微软雅黑" w:eastAsia="微软雅黑" w:hAnsi="微软雅黑" w:hint="eastAsia"/>
-          <w:color w:val="585858"/>
-        </w:rPr>
-        <w:t>；并迁移实现</w:t>
-      </w:r>
-      <w:proofErr w:type="spellStart"/>
-      <w:r>
-        <w:rPr>
-          <w:rFonts w:ascii="微软雅黑" w:eastAsia="微软雅黑" w:hAnsi="微软雅黑" w:hint="eastAsia"/>
+        <w:t>实现了</w:t>
+      </w:r>
+      <w:r>
+        <w:rPr>
+          <w:rFonts w:ascii="Times New Roman" w:eastAsia="微软雅黑" w:hAnsi="Times New Roman"/>
+          <w:color w:val="585858"/>
+        </w:rPr>
+        <w:t>与</w:t>
+      </w:r>
+      <w:r>
+        <w:rPr>
+          <w:rFonts w:ascii="Times New Roman" w:eastAsia="微软雅黑" w:hAnsi="Times New Roman"/>
+          <w:color w:val="585858"/>
+        </w:rPr>
+        <w:t>A</w:t>
+      </w:r>
+      <w:r>
+        <w:rPr>
+          <w:rFonts w:ascii="Times New Roman" w:eastAsia="微软雅黑" w:hAnsi="Times New Roman" w:hint="eastAsia"/>
+          <w:color w:val="585858"/>
+        </w:rPr>
+        <w:t>ws</w:t>
+      </w:r>
+      <w:r>
+        <w:rPr>
+          <w:rFonts w:ascii="Times New Roman" w:eastAsia="微软雅黑" w:hAnsi="Times New Roman"/>
+          <w:color w:val="585858"/>
+        </w:rPr>
+        <w:t xml:space="preserve"> S3</w:t>
+      </w:r>
+      <w:r>
+        <w:rPr>
+          <w:rFonts w:ascii="Times New Roman" w:eastAsia="微软雅黑" w:hAnsi="Times New Roman"/>
+          <w:color w:val="585858"/>
+        </w:rPr>
+        <w:t>，</w:t>
+      </w:r>
+      <w:r>
+        <w:rPr>
+          <w:rFonts w:ascii="Times New Roman" w:eastAsia="微软雅黑" w:hAnsi="Times New Roman"/>
+          <w:color w:val="585858"/>
+        </w:rPr>
+        <w:t>Aliyun OSS</w:t>
+      </w:r>
+      <w:r>
+        <w:rPr>
+          <w:rFonts w:ascii="Times New Roman" w:eastAsia="微软雅黑" w:hAnsi="Times New Roman" w:hint="eastAsia"/>
+          <w:color w:val="585858"/>
+        </w:rPr>
+        <w:t>等云存储</w:t>
+      </w:r>
+      <w:r>
+        <w:rPr>
+          <w:rFonts w:ascii="Times New Roman" w:eastAsia="微软雅黑" w:hAnsi="Times New Roman"/>
+          <w:color w:val="585858"/>
+        </w:rPr>
+        <w:t>的数据对接；并迁移实现</w:t>
+      </w:r>
+      <w:r>
+        <w:rPr>
+          <w:rFonts w:ascii="Times New Roman" w:eastAsia="微软雅黑" w:hAnsi="Times New Roman" w:hint="eastAsia"/>
+          <w:color w:val="585858"/>
+        </w:rPr>
+        <w:t>了</w:t>
+      </w:r>
+      <w:r>
+        <w:rPr>
+          <w:rFonts w:ascii="Times New Roman" w:eastAsia="微软雅黑" w:hAnsi="Times New Roman"/>
           <w:color w:val="585858"/>
         </w:rPr>
         <w:t>Pagerank</w:t>
       </w:r>
-      <w:proofErr w:type="spellEnd"/>
-      <w:r>
-        <w:rPr>
-          <w:rFonts w:ascii="微软雅黑" w:eastAsia="微软雅黑" w:hAnsi="微软雅黑" w:hint="eastAsia"/>
-          <w:color w:val="585858"/>
-        </w:rPr>
-        <w:t>等算法</w:t>
+      <w:r>
+        <w:rPr>
+          <w:rFonts w:ascii="Times New Roman" w:eastAsia="微软雅黑" w:hAnsi="Times New Roman" w:hint="eastAsia"/>
+          <w:color w:val="585858"/>
+        </w:rPr>
+        <w:t>，</w:t>
+      </w:r>
+      <w:r>
+        <w:rPr>
+          <w:rFonts w:ascii="Times New Roman" w:eastAsia="微软雅黑" w:hAnsi="Times New Roman" w:hint="eastAsia"/>
+          <w:color w:val="585858"/>
+        </w:rPr>
+        <w:t>单源最短路径</w:t>
+      </w:r>
+      <w:r>
+        <w:rPr>
+          <w:rFonts w:ascii="Times New Roman" w:eastAsia="微软雅黑" w:hAnsi="Times New Roman"/>
+          <w:color w:val="585858"/>
+        </w:rPr>
+        <w:t>等</w:t>
+      </w:r>
+      <w:r>
+        <w:rPr>
+          <w:rFonts w:ascii="微软雅黑" w:eastAsia="微软雅黑" w:hAnsi="微软雅黑" w:hint="eastAsia"/>
+          <w:color w:val="585858"/>
+        </w:rPr>
+        <w:t>算法</w:t>
+      </w:r>
+      <w:r>
+        <w:rPr>
+          <w:rFonts w:ascii="微软雅黑" w:eastAsia="微软雅黑" w:hAnsi="微软雅黑" w:hint="eastAsia"/>
+          <w:color w:val="585858"/>
+        </w:rPr>
+        <w:t>。</w:t>
       </w:r>
     </w:p>
     <w:p>
@@ -2526,45 +2873,53 @@
         <w:adjustRightInd w:val="0"/>
         <w:snapToGrid w:val="0"/>
         <w:rPr>
-          <w:rFonts w:ascii="微软雅黑" w:eastAsia="微软雅黑" w:hAnsi="微软雅黑"/>
-          <w:b/>
-          <w:color w:val="585858"/>
-        </w:rPr>
-      </w:pPr>
-      <w:r>
-        <w:rPr>
-          <w:rFonts w:ascii="微软雅黑" w:eastAsia="微软雅黑" w:hAnsi="微软雅黑" w:hint="eastAsia"/>
-          <w:b/>
-          <w:color w:val="585858"/>
-        </w:rPr>
-        <w:t>技术要求：</w:t>
+          <w:rFonts w:ascii="微软雅黑" w:eastAsia="微软雅黑" w:hAnsi="微软雅黑" w:hint="eastAsia"/>
+          <w:b/>
+          <w:color w:val="585858"/>
+        </w:rPr>
+      </w:pPr>
+      <w:r>
+        <w:rPr>
+          <w:rFonts w:ascii="微软雅黑" w:eastAsia="微软雅黑" w:hAnsi="微软雅黑" w:hint="eastAsia"/>
+          <w:b/>
+          <w:color w:val="585858"/>
+        </w:rPr>
+        <w:t>技术要求</w:t>
+      </w:r>
+      <w:r>
+        <w:rPr>
+          <w:rFonts w:ascii="微软雅黑" w:eastAsia="微软雅黑" w:hAnsi="微软雅黑" w:hint="eastAsia"/>
+          <w:b/>
+          <w:color w:val="585858"/>
+        </w:rPr>
+        <w:t>：</w:t>
       </w:r>
     </w:p>
     <w:p>
       <w:pPr>
         <w:numPr>
           <w:ilvl w:val="0"/>
-          <w:numId w:val="8"/>
+          <w:numId w:val="12"/>
         </w:numPr>
         <w:adjustRightInd w:val="0"/>
         <w:snapToGrid w:val="0"/>
         <w:rPr>
+          <w:rFonts w:ascii="微软雅黑" w:eastAsia="微软雅黑" w:hAnsi="微软雅黑" w:hint="eastAsia"/>
+          <w:color w:val="585858"/>
+        </w:rPr>
+      </w:pPr>
+      <w:r>
+        <w:rPr>
+          <w:rFonts w:ascii="微软雅黑" w:eastAsia="微软雅黑" w:hAnsi="微软雅黑" w:hint="eastAsia"/>
+          <w:color w:val="585858"/>
+        </w:rPr>
+        <w:t>了解一定的</w:t>
+      </w:r>
+      <w:r>
+        <w:rPr>
           <w:rFonts w:ascii="微软雅黑" w:eastAsia="微软雅黑" w:hAnsi="微软雅黑"/>
           <w:color w:val="585858"/>
         </w:rPr>
-      </w:pPr>
-      <w:r>
-        <w:rPr>
-          <w:rFonts w:ascii="微软雅黑" w:eastAsia="微软雅黑" w:hAnsi="微软雅黑" w:hint="eastAsia"/>
-          <w:color w:val="585858"/>
-        </w:rPr>
-        <w:t>了解一定的</w:t>
-      </w:r>
-      <w:r>
-        <w:rPr>
-          <w:rFonts w:ascii="Times New Roman" w:eastAsia="微软雅黑" w:hAnsi="Times New Roman"/>
-          <w:color w:val="585858"/>
-        </w:rPr>
         <w:t>JNI</w:t>
       </w:r>
       <w:r>
@@ -2572,93 +2927,14 @@
           <w:rFonts w:ascii="微软雅黑" w:eastAsia="微软雅黑" w:hAnsi="微软雅黑" w:hint="eastAsia"/>
           <w:color w:val="585858"/>
         </w:rPr>
-        <w:t>原理</w:t>
-      </w:r>
-      <w:r>
-        <w:rPr>
-          <w:rFonts w:ascii="微软雅黑" w:eastAsia="微软雅黑" w:hAnsi="微软雅黑" w:hint="eastAsia"/>
-          <w:color w:val="585858"/>
-        </w:rPr>
-        <w:t>，会使用</w:t>
-      </w:r>
-      <w:r>
-        <w:rPr>
-          <w:rFonts w:ascii="Times New Roman" w:eastAsia="微软雅黑" w:hAnsi="Times New Roman" w:hint="eastAsia"/>
-          <w:b/>
-          <w:color w:val="585858"/>
-        </w:rPr>
-        <w:t>JN</w:t>
-      </w:r>
-      <w:r>
-        <w:rPr>
-          <w:rFonts w:ascii="Times New Roman" w:eastAsia="微软雅黑" w:hAnsi="Times New Roman" w:hint="eastAsia"/>
-          <w:b/>
-          <w:color w:val="585858"/>
-        </w:rPr>
-        <w:t>I API</w:t>
-      </w:r>
-      <w:r>
-        <w:rPr>
-          <w:rFonts w:ascii="Times New Roman" w:eastAsia="微软雅黑" w:hAnsi="Times New Roman" w:hint="eastAsia"/>
-          <w:color w:val="585858"/>
-        </w:rPr>
-        <w:t>，</w:t>
-      </w:r>
-      <w:r>
-        <w:rPr>
-          <w:rFonts w:ascii="微软雅黑" w:eastAsia="微软雅黑" w:hAnsi="微软雅黑" w:hint="eastAsia"/>
-          <w:b/>
-          <w:color w:val="585858"/>
-        </w:rPr>
-        <w:t>重点解决C</w:t>
-      </w:r>
-      <w:r>
-        <w:rPr>
-          <w:rFonts w:ascii="微软雅黑" w:eastAsia="微软雅黑" w:hAnsi="微软雅黑" w:hint="eastAsia"/>
-          <w:b/>
-          <w:color w:val="585858"/>
-        </w:rPr>
-        <w:t>++与</w:t>
-      </w:r>
-      <w:r>
-        <w:rPr>
-          <w:rFonts w:ascii="微软雅黑" w:eastAsia="微软雅黑" w:hAnsi="微软雅黑" w:hint="eastAsia"/>
-          <w:b/>
-          <w:color w:val="585858"/>
-        </w:rPr>
-        <w:t>Java</w:t>
-      </w:r>
-      <w:r>
-        <w:rPr>
-          <w:rFonts w:ascii="微软雅黑" w:eastAsia="微软雅黑" w:hAnsi="微软雅黑" w:hint="eastAsia"/>
-          <w:b/>
-          <w:color w:val="585858"/>
-        </w:rPr>
-        <w:t>交互过程中，</w:t>
-      </w:r>
-      <w:r>
-        <w:rPr>
-          <w:rFonts w:ascii="微软雅黑" w:eastAsia="微软雅黑" w:hAnsi="微软雅黑" w:hint="eastAsia"/>
-          <w:b/>
-          <w:color w:val="585858"/>
-        </w:rPr>
-        <w:t>互相</w:t>
-      </w:r>
-      <w:r>
-        <w:rPr>
-          <w:rFonts w:ascii="微软雅黑" w:eastAsia="微软雅黑" w:hAnsi="微软雅黑" w:hint="eastAsia"/>
-          <w:b/>
-          <w:color w:val="585858"/>
-        </w:rPr>
-        <w:t>调用所带来的技术</w:t>
-      </w:r>
-      <w:r>
-        <w:rPr>
-          <w:rFonts w:ascii="微软雅黑" w:eastAsia="微软雅黑" w:hAnsi="微软雅黑" w:hint="eastAsia"/>
-          <w:b/>
-          <w:color w:val="585858"/>
-        </w:rPr>
-        <w:t>问题</w:t>
+        <w:t>原理，会使用</w:t>
+      </w:r>
+      <w:r>
+        <w:rPr>
+          <w:rFonts w:ascii="微软雅黑" w:eastAsia="微软雅黑" w:hAnsi="微软雅黑" w:hint="eastAsia"/>
+          <w:color w:val="585858"/>
+        </w:rPr>
+        <w:t>JNI API，重点解决C++与Java交互过程中，互相调用所带来的技术问题</w:t>
       </w:r>
       <w:r>
         <w:rPr>
@@ -2670,34 +2946,9 @@
       <w:r>
         <w:rPr>
           <w:rFonts w:ascii="微软雅黑" w:eastAsia="微软雅黑" w:hAnsi="微软雅黑" w:hint="eastAsia"/>
-          <w:b/>
-          <w:color w:val="585858"/>
-        </w:rPr>
-        <w:t>需要从代码层面</w:t>
-      </w:r>
-      <w:r>
-        <w:rPr>
-          <w:rFonts w:ascii="微软雅黑" w:eastAsia="微软雅黑" w:hAnsi="微软雅黑" w:hint="eastAsia"/>
-          <w:b/>
-          <w:color w:val="585858"/>
-        </w:rPr>
-        <w:t>合理的设计</w:t>
-      </w:r>
-      <w:r>
-        <w:rPr>
-          <w:rFonts w:ascii="微软雅黑" w:eastAsia="微软雅黑" w:hAnsi="微软雅黑" w:hint="eastAsia"/>
-          <w:b/>
-          <w:color w:val="585858"/>
-        </w:rPr>
-        <w:t>函数的参数</w:t>
-      </w:r>
-      <w:r>
-        <w:rPr>
-          <w:rFonts w:ascii="微软雅黑" w:eastAsia="微软雅黑" w:hAnsi="微软雅黑" w:hint="eastAsia"/>
-          <w:b/>
-          <w:color w:val="585858"/>
-        </w:rPr>
-        <w:t>与返回值</w:t>
+          <w:color w:val="585858"/>
+        </w:rPr>
+        <w:t>需要从代码层面合理的设计函数的参数与返回值</w:t>
       </w:r>
       <w:r>
         <w:rPr>
@@ -2709,40 +2960,16 @@
       <w:r>
         <w:rPr>
           <w:rFonts w:ascii="微软雅黑" w:eastAsia="微软雅黑" w:hAnsi="微软雅黑" w:hint="eastAsia"/>
-          <w:b/>
-          <w:color w:val="585858"/>
-        </w:rPr>
-        <w:t>理解好</w:t>
-      </w:r>
-      <w:r>
-        <w:rPr>
-          <w:rFonts w:ascii="微软雅黑" w:eastAsia="微软雅黑" w:hAnsi="微软雅黑" w:hint="eastAsia"/>
-          <w:b/>
-          <w:color w:val="585858"/>
-        </w:rPr>
-        <w:t>C</w:t>
-      </w:r>
-      <w:r>
-        <w:rPr>
-          <w:rFonts w:ascii="微软雅黑" w:eastAsia="微软雅黑" w:hAnsi="微软雅黑" w:hint="eastAsia"/>
-          <w:b/>
-          <w:color w:val="585858"/>
-        </w:rPr>
-        <w:t>++语言的指针内存分配，防止内存泄漏</w:t>
-      </w:r>
-      <w:r>
-        <w:rPr>
-          <w:rFonts w:ascii="微软雅黑" w:eastAsia="微软雅黑" w:hAnsi="微软雅黑" w:hint="eastAsia"/>
-          <w:color w:val="585858"/>
-        </w:rPr>
-        <w:t>。</w:t>
+          <w:color w:val="585858"/>
+        </w:rPr>
+        <w:t>理解好C++语言的指针内存分配，防止内存泄漏</w:t>
       </w:r>
     </w:p>
     <w:p>
       <w:pPr>
         <w:numPr>
           <w:ilvl w:val="0"/>
-          <w:numId w:val="8"/>
+          <w:numId w:val="12"/>
         </w:numPr>
         <w:adjustRightInd w:val="0"/>
         <w:snapToGrid w:val="0"/>
@@ -2756,28 +2983,7 @@
           <w:rFonts w:ascii="微软雅黑" w:eastAsia="微软雅黑" w:hAnsi="微软雅黑" w:hint="eastAsia"/>
           <w:color w:val="585858"/>
         </w:rPr>
-        <w:t>需要了解上述算法的经典实现，</w:t>
-      </w:r>
-      <w:r>
-        <w:rPr>
-          <w:rFonts w:ascii="微软雅黑" w:eastAsia="微软雅黑" w:hAnsi="微软雅黑" w:hint="eastAsia"/>
-          <w:color w:val="585858"/>
-        </w:rPr>
-        <w:t>理清消息传递的方向与内容，并正确的移植到分布式</w:t>
-      </w:r>
-      <w:r>
-        <w:rPr>
-          <w:rFonts w:ascii="微软雅黑" w:eastAsia="微软雅黑" w:hAnsi="微软雅黑" w:hint="eastAsia"/>
-          <w:color w:val="585858"/>
-        </w:rPr>
-        <w:t>集群环境中</w:t>
-      </w:r>
-      <w:r>
-        <w:rPr>
-          <w:rFonts w:ascii="微软雅黑" w:eastAsia="微软雅黑" w:hAnsi="微软雅黑" w:hint="eastAsia"/>
-          <w:color w:val="585858"/>
-        </w:rPr>
-        <w:t>。</w:t>
+        <w:t>需要了解上述算法的经典实现，理清消息传递的方向与内容，并正确的移植到分布式集群环境中。</w:t>
       </w:r>
     </w:p>
     <w:sectPr>
@@ -2921,6 +3127,96 @@
     </w:lvl>
   </w:abstractNum>
   <w:abstractNum w:abstractNumId="1">
+    <w:nsid w:val="042C2D77"/>
+    <w:multiLevelType w:val="hybridMultilevel"/>
+    <w:tmpl w:val="A69E8BA6"/>
+    <w:lvl w:ilvl="0" w:tplc="E7CC1310">
+      <w:start w:val="1"/>
+      <w:numFmt w:val="decimal"/>
+      <w:lvlText w:val="%1）"/>
+      <w:lvlJc w:val="left"/>
+      <w:pPr>
+        <w:ind w:left="780" w:hanging="360"/>
+      </w:pPr>
+      <w:rPr>
+        <w:rFonts w:hint="eastAsia"/>
+        <w:b/>
+      </w:rPr>
+    </w:lvl>
+    <w:lvl w:ilvl="1" w:tplc="04090019" w:tentative="1">
+      <w:start w:val="1"/>
+      <w:numFmt w:val="lowerLetter"/>
+      <w:lvlText w:val="%2)"/>
+      <w:lvlJc w:val="left"/>
+      <w:pPr>
+        <w:ind w:left="1380" w:hanging="480"/>
+      </w:pPr>
+    </w:lvl>
+    <w:lvl w:ilvl="2" w:tplc="0409001B" w:tentative="1">
+      <w:start w:val="1"/>
+      <w:numFmt w:val="lowerRoman"/>
+      <w:lvlText w:val="%3."/>
+      <w:lvlJc w:val="right"/>
+      <w:pPr>
+        <w:ind w:left="1860" w:hanging="480"/>
+      </w:pPr>
+    </w:lvl>
+    <w:lvl w:ilvl="3" w:tplc="0409000F" w:tentative="1">
+      <w:start w:val="1"/>
+      <w:numFmt w:val="decimal"/>
+      <w:lvlText w:val="%4."/>
+      <w:lvlJc w:val="left"/>
+      <w:pPr>
+        <w:ind w:left="2340" w:hanging="480"/>
+      </w:pPr>
+    </w:lvl>
+    <w:lvl w:ilvl="4" w:tplc="04090019" w:tentative="1">
+      <w:start w:val="1"/>
+      <w:numFmt w:val="lowerLetter"/>
+      <w:lvlText w:val="%5)"/>
+      <w:lvlJc w:val="left"/>
+      <w:pPr>
+        <w:ind w:left="2820" w:hanging="480"/>
+      </w:pPr>
+    </w:lvl>
+    <w:lvl w:ilvl="5" w:tplc="0409001B" w:tentative="1">
+      <w:start w:val="1"/>
+      <w:numFmt w:val="lowerRoman"/>
+      <w:lvlText w:val="%6."/>
+      <w:lvlJc w:val="right"/>
+      <w:pPr>
+        <w:ind w:left="3300" w:hanging="480"/>
+      </w:pPr>
+    </w:lvl>
+    <w:lvl w:ilvl="6" w:tplc="0409000F" w:tentative="1">
+      <w:start w:val="1"/>
+      <w:numFmt w:val="decimal"/>
+      <w:lvlText w:val="%7."/>
+      <w:lvlJc w:val="left"/>
+      <w:pPr>
+        <w:ind w:left="3780" w:hanging="480"/>
+      </w:pPr>
+    </w:lvl>
+    <w:lvl w:ilvl="7" w:tplc="04090019" w:tentative="1">
+      <w:start w:val="1"/>
+      <w:numFmt w:val="lowerLetter"/>
+      <w:lvlText w:val="%8)"/>
+      <w:lvlJc w:val="left"/>
+      <w:pPr>
+        <w:ind w:left="4260" w:hanging="480"/>
+      </w:pPr>
+    </w:lvl>
+    <w:lvl w:ilvl="8" w:tplc="0409001B" w:tentative="1">
+      <w:start w:val="1"/>
+      <w:numFmt w:val="lowerRoman"/>
+      <w:lvlText w:val="%9."/>
+      <w:lvlJc w:val="right"/>
+      <w:pPr>
+        <w:ind w:left="4740" w:hanging="480"/>
+      </w:pPr>
+    </w:lvl>
+  </w:abstractNum>
+  <w:abstractNum w:abstractNumId="2">
     <w:nsid w:val="046D05D7"/>
     <w:multiLevelType w:val="hybridMultilevel"/>
     <w:tmpl w:val="75801854"/>
@@ -3034,7 +3330,97 @@
       </w:rPr>
     </w:lvl>
   </w:abstractNum>
-  <w:abstractNum w:abstractNumId="2">
+  <w:abstractNum w:abstractNumId="3">
+    <w:nsid w:val="13E91096"/>
+    <w:multiLevelType w:val="hybridMultilevel"/>
+    <w:tmpl w:val="A69E8BA6"/>
+    <w:lvl w:ilvl="0" w:tplc="E7CC1310">
+      <w:start w:val="1"/>
+      <w:numFmt w:val="decimal"/>
+      <w:lvlText w:val="%1）"/>
+      <w:lvlJc w:val="left"/>
+      <w:pPr>
+        <w:ind w:left="780" w:hanging="360"/>
+      </w:pPr>
+      <w:rPr>
+        <w:rFonts w:hint="eastAsia"/>
+        <w:b/>
+      </w:rPr>
+    </w:lvl>
+    <w:lvl w:ilvl="1" w:tplc="04090019" w:tentative="1">
+      <w:start w:val="1"/>
+      <w:numFmt w:val="lowerLetter"/>
+      <w:lvlText w:val="%2)"/>
+      <w:lvlJc w:val="left"/>
+      <w:pPr>
+        <w:ind w:left="1380" w:hanging="480"/>
+      </w:pPr>
+    </w:lvl>
+    <w:lvl w:ilvl="2" w:tplc="0409001B" w:tentative="1">
+      <w:start w:val="1"/>
+      <w:numFmt w:val="lowerRoman"/>
+      <w:lvlText w:val="%3."/>
+      <w:lvlJc w:val="right"/>
+      <w:pPr>
+        <w:ind w:left="1860" w:hanging="480"/>
+      </w:pPr>
+    </w:lvl>
+    <w:lvl w:ilvl="3" w:tplc="0409000F" w:tentative="1">
+      <w:start w:val="1"/>
+      <w:numFmt w:val="decimal"/>
+      <w:lvlText w:val="%4."/>
+      <w:lvlJc w:val="left"/>
+      <w:pPr>
+        <w:ind w:left="2340" w:hanging="480"/>
+      </w:pPr>
+    </w:lvl>
+    <w:lvl w:ilvl="4" w:tplc="04090019" w:tentative="1">
+      <w:start w:val="1"/>
+      <w:numFmt w:val="lowerLetter"/>
+      <w:lvlText w:val="%5)"/>
+      <w:lvlJc w:val="left"/>
+      <w:pPr>
+        <w:ind w:left="2820" w:hanging="480"/>
+      </w:pPr>
+    </w:lvl>
+    <w:lvl w:ilvl="5" w:tplc="0409001B" w:tentative="1">
+      <w:start w:val="1"/>
+      <w:numFmt w:val="lowerRoman"/>
+      <w:lvlText w:val="%6."/>
+      <w:lvlJc w:val="right"/>
+      <w:pPr>
+        <w:ind w:left="3300" w:hanging="480"/>
+      </w:pPr>
+    </w:lvl>
+    <w:lvl w:ilvl="6" w:tplc="0409000F" w:tentative="1">
+      <w:start w:val="1"/>
+      <w:numFmt w:val="decimal"/>
+      <w:lvlText w:val="%7."/>
+      <w:lvlJc w:val="left"/>
+      <w:pPr>
+        <w:ind w:left="3780" w:hanging="480"/>
+      </w:pPr>
+    </w:lvl>
+    <w:lvl w:ilvl="7" w:tplc="04090019" w:tentative="1">
+      <w:start w:val="1"/>
+      <w:numFmt w:val="lowerLetter"/>
+      <w:lvlText w:val="%8)"/>
+      <w:lvlJc w:val="left"/>
+      <w:pPr>
+        <w:ind w:left="4260" w:hanging="480"/>
+      </w:pPr>
+    </w:lvl>
+    <w:lvl w:ilvl="8" w:tplc="0409001B" w:tentative="1">
+      <w:start w:val="1"/>
+      <w:numFmt w:val="lowerRoman"/>
+      <w:lvlText w:val="%9."/>
+      <w:lvlJc w:val="right"/>
+      <w:pPr>
+        <w:ind w:left="4740" w:hanging="480"/>
+      </w:pPr>
+    </w:lvl>
+  </w:abstractNum>
+  <w:abstractNum w:abstractNumId="4">
     <w:nsid w:val="2FFA3961"/>
     <w:multiLevelType w:val="hybridMultilevel"/>
     <w:tmpl w:val="1802694A"/>
@@ -3148,7 +3534,7 @@
       </w:rPr>
     </w:lvl>
   </w:abstractNum>
-  <w:abstractNum w:abstractNumId="3">
+  <w:abstractNum w:abstractNumId="5">
     <w:nsid w:val="388A4BC8"/>
     <w:multiLevelType w:val="hybridMultilevel"/>
     <w:tmpl w:val="C530719C"/>
@@ -3237,7 +3623,7 @@
       </w:pPr>
     </w:lvl>
   </w:abstractNum>
-  <w:abstractNum w:abstractNumId="4">
+  <w:abstractNum w:abstractNumId="6">
     <w:nsid w:val="55724428"/>
     <w:multiLevelType w:val="hybridMultilevel"/>
     <w:tmpl w:val="5F78E250"/>
@@ -3327,7 +3713,7 @@
       </w:pPr>
     </w:lvl>
   </w:abstractNum>
-  <w:abstractNum w:abstractNumId="5">
+  <w:abstractNum w:abstractNumId="7">
     <w:nsid w:val="68072304"/>
     <w:multiLevelType w:val="hybridMultilevel"/>
     <w:tmpl w:val="824E65D0"/>
@@ -3417,7 +3803,7 @@
       </w:pPr>
     </w:lvl>
   </w:abstractNum>
-  <w:abstractNum w:abstractNumId="6">
+  <w:abstractNum w:abstractNumId="8">
     <w:nsid w:val="70750CA1"/>
     <w:multiLevelType w:val="hybridMultilevel"/>
     <w:tmpl w:val="A69E8BA6"/>
@@ -3507,7 +3893,7 @@
       </w:pPr>
     </w:lvl>
   </w:abstractNum>
-  <w:abstractNum w:abstractNumId="7">
+  <w:abstractNum w:abstractNumId="9">
     <w:nsid w:val="775C5F23"/>
     <w:multiLevelType w:val="hybridMultilevel"/>
     <w:tmpl w:val="824E65D0"/>
@@ -3597,7 +3983,7 @@
       </w:pPr>
     </w:lvl>
   </w:abstractNum>
-  <w:abstractNum w:abstractNumId="8">
+  <w:abstractNum w:abstractNumId="10">
     <w:nsid w:val="7BE26861"/>
     <w:multiLevelType w:val="hybridMultilevel"/>
     <w:tmpl w:val="3E40A0E8"/>
@@ -3711,7 +4097,7 @@
       </w:rPr>
     </w:lvl>
   </w:abstractNum>
-  <w:abstractNum w:abstractNumId="9">
+  <w:abstractNum w:abstractNumId="11">
     <w:nsid w:val="7E4E59D0"/>
     <w:multiLevelType w:val="hybridMultilevel"/>
     <w:tmpl w:val="77FA32E6"/>
@@ -3825,34 +4211,40 @@
     </w:lvl>
   </w:abstractNum>
   <w:num w:numId="1">
-    <w:abstractNumId w:val="9"/>
+    <w:abstractNumId w:val="11"/>
   </w:num>
   <w:num w:numId="2">
-    <w:abstractNumId w:val="1"/>
+    <w:abstractNumId w:val="2"/>
   </w:num>
   <w:num w:numId="3">
-    <w:abstractNumId w:val="2"/>
+    <w:abstractNumId w:val="4"/>
   </w:num>
   <w:num w:numId="4">
+    <w:abstractNumId w:val="10"/>
+  </w:num>
+  <w:num w:numId="5">
+    <w:abstractNumId w:val="6"/>
+  </w:num>
+  <w:num w:numId="6">
+    <w:abstractNumId w:val="5"/>
+  </w:num>
+  <w:num w:numId="7">
     <w:abstractNumId w:val="8"/>
   </w:num>
-  <w:num w:numId="5">
-    <w:abstractNumId w:val="4"/>
-  </w:num>
-  <w:num w:numId="6">
-    <w:abstractNumId w:val="3"/>
-  </w:num>
-  <w:num w:numId="7">
-    <w:abstractNumId w:val="6"/>
-  </w:num>
   <w:num w:numId="8">
-    <w:abstractNumId w:val="5"/>
+    <w:abstractNumId w:val="7"/>
   </w:num>
   <w:num w:numId="9">
-    <w:abstractNumId w:val="7"/>
+    <w:abstractNumId w:val="9"/>
   </w:num>
   <w:num w:numId="10">
     <w:abstractNumId w:val="0"/>
+  </w:num>
+  <w:num w:numId="11">
+    <w:abstractNumId w:val="3"/>
+  </w:num>
+  <w:num w:numId="12">
+    <w:abstractNumId w:val="1"/>
   </w:num>
 </w:numbering>
 </file>
@@ -4644,7 +5036,7 @@
 </file>
 
 <file path=customXml/itemProps1.xml><?xml version="1.0" encoding="utf-8"?>
-<ds:datastoreItem xmlns:ds="http://schemas.openxmlformats.org/officeDocument/2006/customXml" ds:itemID="{24A9B72B-AE51-1944-AD17-F4BAD54D0E07}">
+<ds:datastoreItem xmlns:ds="http://schemas.openxmlformats.org/officeDocument/2006/customXml" ds:itemID="{F36D6743-DBB7-BC4A-86D0-D6B6030F140C}">
   <ds:schemaRefs>
     <ds:schemaRef ds:uri="http://schemas.openxmlformats.org/officeDocument/2006/bibliography"/>
   </ds:schemaRefs>

--- a/resume/简历.docx
+++ b/resume/简历.docx
@@ -9,74 +9,11 @@
         <w:spacing w:line="264" w:lineRule="auto"/>
         <w:jc w:val="center"/>
         <w:rPr>
-          <w:rFonts w:ascii="微软雅黑" w:eastAsia="微软雅黑" w:hAnsi="微软雅黑" w:hint="eastAsia"/>
+          <w:rFonts w:ascii="微软雅黑" w:eastAsia="微软雅黑" w:hAnsi="微软雅黑"/>
           <w:b/>
           <w:sz w:val="40"/>
         </w:rPr>
       </w:pPr>
-      <w:r>
-        <w:rPr>
-          <w:rFonts w:ascii="微软雅黑" w:eastAsia="微软雅黑" w:hAnsi="微软雅黑"/>
-          <w:b/>
-          <w:noProof/>
-          <w:sz w:val="40"/>
-        </w:rPr>
-        <w:drawing>
-          <wp:anchor distT="0" distB="0" distL="114300" distR="114300" simplePos="0" relativeHeight="251674112" behindDoc="0" locked="0" layoutInCell="1" allowOverlap="1" wp14:anchorId="445086F3" wp14:editId="295303E4">
-            <wp:simplePos x="0" y="0"/>
-            <wp:positionH relativeFrom="column">
-              <wp:posOffset>361950</wp:posOffset>
-            </wp:positionH>
-            <wp:positionV relativeFrom="paragraph">
-              <wp:posOffset>209550</wp:posOffset>
-            </wp:positionV>
-            <wp:extent cx="1327785" cy="1803166"/>
-            <wp:effectExtent l="0" t="0" r="0" b="635"/>
-            <wp:wrapNone/>
-            <wp:docPr id="3" name="图片 3"/>
-            <wp:cNvGraphicFramePr>
-              <a:graphicFrameLocks xmlns:a="http://schemas.openxmlformats.org/drawingml/2006/main" noChangeAspect="1"/>
-            </wp:cNvGraphicFramePr>
-            <a:graphic xmlns:a="http://schemas.openxmlformats.org/drawingml/2006/main">
-              <a:graphicData uri="http://schemas.openxmlformats.org/drawingml/2006/picture">
-                <pic:pic xmlns:pic="http://schemas.openxmlformats.org/drawingml/2006/picture">
-                  <pic:nvPicPr>
-                    <pic:cNvPr id="3" name="picture_1.jpg"/>
-                    <pic:cNvPicPr/>
-                  </pic:nvPicPr>
-                  <pic:blipFill>
-                    <a:blip r:embed="rId8" cstate="print">
-                      <a:extLst>
-                        <a:ext uri="{28A0092B-C50C-407E-A947-70E740481C1C}">
-                          <a14:useLocalDpi xmlns:a14="http://schemas.microsoft.com/office/drawing/2010/main" val="0"/>
-                        </a:ext>
-                      </a:extLst>
-                    </a:blip>
-                    <a:stretch>
-                      <a:fillRect/>
-                    </a:stretch>
-                  </pic:blipFill>
-                  <pic:spPr>
-                    <a:xfrm>
-                      <a:off x="0" y="0"/>
-                      <a:ext cx="1332227" cy="1809198"/>
-                    </a:xfrm>
-                    <a:prstGeom prst="rect">
-                      <a:avLst/>
-                    </a:prstGeom>
-                  </pic:spPr>
-                </pic:pic>
-              </a:graphicData>
-            </a:graphic>
-            <wp14:sizeRelH relativeFrom="margin">
-              <wp14:pctWidth>0</wp14:pctWidth>
-            </wp14:sizeRelH>
-            <wp14:sizeRelV relativeFrom="margin">
-              <wp14:pctHeight>0</wp14:pctHeight>
-            </wp14:sizeRelV>
-          </wp:anchor>
-        </w:drawing>
-      </w:r>
       <w:r>
         <w:rPr>
           <w:rFonts w:ascii="微软雅黑" w:eastAsia="微软雅黑" w:hAnsi="微软雅黑" w:hint="eastAsia"/>
@@ -87,13 +24,13 @@
         <mc:AlternateContent>
           <mc:Choice Requires="wps">
             <w:drawing>
-              <wp:anchor distT="0" distB="0" distL="114300" distR="114300" simplePos="0" relativeHeight="251663872" behindDoc="0" locked="0" layoutInCell="1" allowOverlap="1" wp14:anchorId="4C81F38A" wp14:editId="11494E61">
+              <wp:anchor distT="0" distB="0" distL="114300" distR="114300" simplePos="0" relativeHeight="251663872" behindDoc="0" locked="0" layoutInCell="1" allowOverlap="1" wp14:anchorId="4C81F38A" wp14:editId="0D1BD420">
                 <wp:simplePos x="0" y="0"/>
                 <wp:positionH relativeFrom="column">
                   <wp:posOffset>2226945</wp:posOffset>
                 </wp:positionH>
                 <wp:positionV relativeFrom="paragraph">
-                  <wp:posOffset>208280</wp:posOffset>
+                  <wp:posOffset>107950</wp:posOffset>
                 </wp:positionV>
                 <wp:extent cx="3994785" cy="1880870"/>
                 <wp:effectExtent l="0" t="0" r="0" b="0"/>
@@ -276,7 +213,7 @@
                               </w:rPr>
                               <w:t xml:space="preserve">:  </w:t>
                             </w:r>
-                            <w:hyperlink r:id="rId9" w:history="1">
+                            <w:hyperlink r:id="rId8" w:history="1">
                               <w:r>
                                 <w:rPr>
                                   <w:rStyle w:val="a7"/>
@@ -489,7 +426,7 @@
                 <v:stroke joinstyle="miter"/>
                 <v:path gradientshapeok="t" o:connecttype="rect"/>
               </v:shapetype>
-              <v:shape id="文本框 13" o:spid="_x0000_s1026" type="#_x0000_t202" style="position:absolute;left:0;text-align:left;margin-left:175.35pt;margin-top:16.4pt;width:314.55pt;height:148.1pt;z-index:251663872;visibility:visible;mso-wrap-style:square;mso-width-percent:0;mso-height-percent:0;mso-wrap-distance-left:9pt;mso-wrap-distance-top:0;mso-wrap-distance-right:9pt;mso-wrap-distance-bottom:0;mso-position-horizontal:absolute;mso-position-horizontal-relative:text;mso-position-vertical:absolute;mso-position-vertical-relative:text;mso-width-percent:0;mso-height-percent:0;mso-width-relative:margin;mso-height-relative:margin;v-text-anchor:top" o:gfxdata="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" filled="f" stroked="f">
+              <v:shape id="文本框 13" o:spid="_x0000_s1026" type="#_x0000_t202" style="position:absolute;left:0;text-align:left;margin-left:175.35pt;margin-top:8.5pt;width:314.55pt;height:148.1pt;z-index:251663872;visibility:visible;mso-wrap-style:square;mso-width-percent:0;mso-height-percent:0;mso-wrap-distance-left:9pt;mso-wrap-distance-top:0;mso-wrap-distance-right:9pt;mso-wrap-distance-bottom:0;mso-position-horizontal:absolute;mso-position-horizontal-relative:text;mso-position-vertical:absolute;mso-position-vertical-relative:text;mso-width-percent:0;mso-height-percent:0;mso-width-relative:margin;mso-height-relative:margin;v-text-anchor:top" o:gfxdata="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" filled="f" stroked="f">
                 <v:textbox>
                   <w:txbxContent>
                     <w:p>
@@ -634,7 +571,7 @@
                         </w:rPr>
                         <w:t xml:space="preserve">:  </w:t>
                       </w:r>
-                      <w:hyperlink r:id="rId10" w:history="1">
+                      <w:hyperlink r:id="rId9" w:history="1">
                         <w:r>
                           <w:rPr>
                             <w:rStyle w:val="a7"/>
@@ -836,13 +773,13 @@
         <mc:AlternateContent>
           <mc:Choice Requires="wps">
             <w:drawing>
-              <wp:anchor distT="4294967295" distB="4294967295" distL="114300" distR="114300" simplePos="0" relativeHeight="251652608" behindDoc="0" locked="0" layoutInCell="1" allowOverlap="1" wp14:anchorId="6A2B12BD" wp14:editId="72651C59">
+              <wp:anchor distT="4294967295" distB="4294967295" distL="114300" distR="114300" simplePos="0" relativeHeight="251652608" behindDoc="0" locked="0" layoutInCell="1" allowOverlap="1" wp14:anchorId="6A2B12BD" wp14:editId="6E5406AF">
                 <wp:simplePos x="0" y="0"/>
                 <wp:positionH relativeFrom="margin">
                   <wp:posOffset>27305</wp:posOffset>
                 </wp:positionH>
                 <wp:positionV relativeFrom="paragraph">
-                  <wp:posOffset>66674</wp:posOffset>
+                  <wp:posOffset>9525</wp:posOffset>
                 </wp:positionV>
                 <wp:extent cx="6572250" cy="0"/>
                 <wp:effectExtent l="0" t="0" r="31750" b="25400"/>
@@ -893,7 +830,7 @@
           </mc:Choice>
           <mc:Fallback>
             <w:pict>
-              <v:line w14:anchorId="77DB6EB4" id="直接连接符 1" o:spid="_x0000_s1026" style="position:absolute;left:0;text-align:left;z-index:251652608;visibility:visible;mso-wrap-style:square;mso-width-percent:0;mso-height-percent:0;mso-wrap-distance-left:9pt;mso-wrap-distance-top:-1emu;mso-wrap-distance-right:9pt;mso-wrap-distance-bottom:-1emu;mso-position-horizontal:absolute;mso-position-horizontal-relative:margin;mso-position-vertical:absolute;mso-position-vertical-relative:text;mso-width-percent:0;mso-height-percent:0;mso-width-relative:page;mso-height-relative:page" from="2.15pt,5.25pt" to="519.65pt,5.25pt" o:gfxdata="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" strokecolor="gray [1629]" strokeweight=".5pt">
+              <v:line w14:anchorId="66B2064C" id="直接连接符 1" o:spid="_x0000_s1026" style="position:absolute;left:0;text-align:left;z-index:251652608;visibility:visible;mso-wrap-style:square;mso-width-percent:0;mso-height-percent:0;mso-wrap-distance-left:9pt;mso-wrap-distance-top:-1emu;mso-wrap-distance-right:9pt;mso-wrap-distance-bottom:-1emu;mso-position-horizontal:absolute;mso-position-horizontal-relative:margin;mso-position-vertical:absolute;mso-position-vertical-relative:text;mso-width-percent:0;mso-height-percent:0;mso-width-relative:page;mso-height-relative:page" from="2.15pt,.75pt" to="519.65pt,.75pt" o:gfxdata="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" strokecolor="gray [1629]" strokeweight=".5pt">
                 <v:stroke joinstyle="miter"/>
                 <o:lock v:ext="edit" shapetype="f"/>
                 <w10:wrap anchorx="margin"/>
@@ -902,6 +839,69 @@
           </mc:Fallback>
         </mc:AlternateContent>
       </w:r>
+      <w:r>
+        <w:rPr>
+          <w:rFonts w:ascii="微软雅黑" w:eastAsia="微软雅黑" w:hAnsi="微软雅黑"/>
+          <w:b/>
+          <w:noProof/>
+          <w:sz w:val="40"/>
+        </w:rPr>
+        <w:drawing>
+          <wp:anchor distT="0" distB="0" distL="114300" distR="114300" simplePos="0" relativeHeight="251674112" behindDoc="0" locked="0" layoutInCell="1" allowOverlap="1" wp14:anchorId="445086F3" wp14:editId="188BA4F5">
+            <wp:simplePos x="0" y="0"/>
+            <wp:positionH relativeFrom="column">
+              <wp:posOffset>491490</wp:posOffset>
+            </wp:positionH>
+            <wp:positionV relativeFrom="paragraph">
+              <wp:posOffset>109220</wp:posOffset>
+            </wp:positionV>
+            <wp:extent cx="1327785" cy="1803166"/>
+            <wp:effectExtent l="0" t="0" r="0" b="635"/>
+            <wp:wrapNone/>
+            <wp:docPr id="3" name="图片 3"/>
+            <wp:cNvGraphicFramePr>
+              <a:graphicFrameLocks xmlns:a="http://schemas.openxmlformats.org/drawingml/2006/main" noChangeAspect="1"/>
+            </wp:cNvGraphicFramePr>
+            <a:graphic xmlns:a="http://schemas.openxmlformats.org/drawingml/2006/main">
+              <a:graphicData uri="http://schemas.openxmlformats.org/drawingml/2006/picture">
+                <pic:pic xmlns:pic="http://schemas.openxmlformats.org/drawingml/2006/picture">
+                  <pic:nvPicPr>
+                    <pic:cNvPr id="3" name="picture_1.jpg"/>
+                    <pic:cNvPicPr/>
+                  </pic:nvPicPr>
+                  <pic:blipFill>
+                    <a:blip r:embed="rId10" cstate="print">
+                      <a:extLst>
+                        <a:ext uri="{28A0092B-C50C-407E-A947-70E740481C1C}">
+                          <a14:useLocalDpi xmlns:a14="http://schemas.microsoft.com/office/drawing/2010/main" val="0"/>
+                        </a:ext>
+                      </a:extLst>
+                    </a:blip>
+                    <a:stretch>
+                      <a:fillRect/>
+                    </a:stretch>
+                  </pic:blipFill>
+                  <pic:spPr>
+                    <a:xfrm>
+                      <a:off x="0" y="0"/>
+                      <a:ext cx="1327785" cy="1803166"/>
+                    </a:xfrm>
+                    <a:prstGeom prst="rect">
+                      <a:avLst/>
+                    </a:prstGeom>
+                  </pic:spPr>
+                </pic:pic>
+              </a:graphicData>
+            </a:graphic>
+            <wp14:sizeRelH relativeFrom="margin">
+              <wp14:pctWidth>0</wp14:pctWidth>
+            </wp14:sizeRelH>
+            <wp14:sizeRelV relativeFrom="margin">
+              <wp14:pctHeight>0</wp14:pctHeight>
+            </wp14:sizeRelV>
+          </wp:anchor>
+        </w:drawing>
+      </w:r>
     </w:p>
     <w:p>
       <w:pPr>
@@ -910,7 +910,7 @@
         <w:spacing w:line="264" w:lineRule="auto"/>
         <w:jc w:val="center"/>
         <w:rPr>
-          <w:rFonts w:ascii="微软雅黑" w:eastAsia="微软雅黑" w:hAnsi="微软雅黑" w:hint="eastAsia"/>
+          <w:rFonts w:ascii="微软雅黑" w:eastAsia="微软雅黑" w:hAnsi="微软雅黑"/>
           <w:b/>
           <w:sz w:val="40"/>
         </w:rPr>
@@ -929,7 +929,7 @@
         <w:adjustRightInd w:val="0"/>
         <w:snapToGrid w:val="0"/>
         <w:rPr>
-          <w:rFonts w:ascii="微软雅黑" w:eastAsia="微软雅黑" w:hAnsi="微软雅黑" w:hint="eastAsia"/>
+          <w:rFonts w:ascii="微软雅黑" w:eastAsia="微软雅黑" w:hAnsi="微软雅黑"/>
           <w:b/>
           <w:color w:val="585858"/>
           <w:sz w:val="24"/>
@@ -942,7 +942,7 @@
         <w:adjustRightInd w:val="0"/>
         <w:snapToGrid w:val="0"/>
         <w:rPr>
-          <w:rFonts w:ascii="微软雅黑" w:eastAsia="微软雅黑" w:hAnsi="微软雅黑" w:hint="eastAsia"/>
+          <w:rFonts w:ascii="微软雅黑" w:eastAsia="微软雅黑" w:hAnsi="微软雅黑"/>
           <w:b/>
           <w:color w:val="585858"/>
           <w:sz w:val="24"/>
@@ -955,7 +955,7 @@
         <w:adjustRightInd w:val="0"/>
         <w:snapToGrid w:val="0"/>
         <w:rPr>
-          <w:rFonts w:ascii="微软雅黑" w:eastAsia="微软雅黑" w:hAnsi="微软雅黑" w:hint="eastAsia"/>
+          <w:rFonts w:ascii="微软雅黑" w:eastAsia="微软雅黑" w:hAnsi="微软雅黑"/>
           <w:b/>
           <w:color w:val="585858"/>
           <w:sz w:val="24"/>
@@ -968,22 +968,7 @@
         <w:adjustRightInd w:val="0"/>
         <w:snapToGrid w:val="0"/>
         <w:rPr>
-          <w:rFonts w:ascii="微软雅黑" w:eastAsia="微软雅黑" w:hAnsi="微软雅黑" w:hint="eastAsia"/>
-          <w:b/>
-          <w:color w:val="585858"/>
-          <w:sz w:val="24"/>
-          <w:szCs w:val="24"/>
-        </w:rPr>
-      </w:pPr>
-    </w:p>
-    <w:bookmarkStart w:id="0" w:name="_GoBack"/>
-    <w:bookmarkEnd w:id="0"/>
-    <w:p>
-      <w:pPr>
-        <w:adjustRightInd w:val="0"/>
-        <w:snapToGrid w:val="0"/>
-        <w:rPr>
-          <w:rFonts w:ascii="微软雅黑" w:eastAsia="微软雅黑" w:hAnsi="微软雅黑" w:hint="eastAsia"/>
+          <w:rFonts w:ascii="微软雅黑" w:eastAsia="微软雅黑" w:hAnsi="微软雅黑"/>
           <w:b/>
           <w:color w:val="585858"/>
           <w:sz w:val="24"/>
@@ -997,13 +982,13 @@
         <mc:AlternateContent>
           <mc:Choice Requires="wps">
             <w:drawing>
-              <wp:anchor distT="4294967295" distB="4294967295" distL="114300" distR="114300" simplePos="0" relativeHeight="251659776" behindDoc="0" locked="0" layoutInCell="1" allowOverlap="1" wp14:anchorId="1E9B16ED" wp14:editId="1B1BF904">
+              <wp:anchor distT="4294967295" distB="4294967295" distL="114300" distR="114300" simplePos="0" relativeHeight="251659776" behindDoc="0" locked="0" layoutInCell="1" allowOverlap="1" wp14:anchorId="1E9B16ED" wp14:editId="16BAD928">
                 <wp:simplePos x="0" y="0"/>
                 <wp:positionH relativeFrom="margin">
                   <wp:posOffset>17780</wp:posOffset>
                 </wp:positionH>
                 <wp:positionV relativeFrom="paragraph">
-                  <wp:posOffset>130809</wp:posOffset>
+                  <wp:posOffset>243840</wp:posOffset>
                 </wp:positionV>
                 <wp:extent cx="6572250" cy="0"/>
                 <wp:effectExtent l="0" t="0" r="31750" b="25400"/>
@@ -1054,7 +1039,7 @@
           </mc:Choice>
           <mc:Fallback>
             <w:pict>
-              <v:line w14:anchorId="0C0AAEE9" id="直接连接符 20" o:spid="_x0000_s1026" style="position:absolute;left:0;text-align:left;z-index:251659776;visibility:visible;mso-wrap-style:square;mso-width-percent:0;mso-height-percent:0;mso-wrap-distance-left:9pt;mso-wrap-distance-top:-1emu;mso-wrap-distance-right:9pt;mso-wrap-distance-bottom:-1emu;mso-position-horizontal:absolute;mso-position-horizontal-relative:margin;mso-position-vertical:absolute;mso-position-vertical-relative:text;mso-width-percent:0;mso-height-percent:0;mso-width-relative:page;mso-height-relative:page" from="1.4pt,10.3pt" to="518.9pt,10.3pt" o:gfxdata="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" strokecolor="gray [1629]" strokeweight=".5pt">
+              <v:line w14:anchorId="71AB7FCE" id="直接连接符 20" o:spid="_x0000_s1026" style="position:absolute;left:0;text-align:left;z-index:251659776;visibility:visible;mso-wrap-style:square;mso-width-percent:0;mso-height-percent:0;mso-wrap-distance-left:9pt;mso-wrap-distance-top:-1emu;mso-wrap-distance-right:9pt;mso-wrap-distance-bottom:-1emu;mso-position-horizontal:absolute;mso-position-horizontal-relative:margin;mso-position-vertical:absolute;mso-position-vertical-relative:text;mso-width-percent:0;mso-height-percent:0;mso-width-relative:page;mso-height-relative:page" from="1.4pt,19.2pt" to="518.9pt,19.2pt" o:gfxdata="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" strokecolor="gray [1629]" strokeweight=".5pt">
                 <v:stroke joinstyle="miter"/>
                 <o:lock v:ext="edit" shapetype="f"/>
                 <w10:wrap anchorx="margin"/>
@@ -1178,7 +1163,23 @@
           <w:b/>
           <w:szCs w:val="21"/>
         </w:rPr>
-        <w:t xml:space="preserve">阿里巴巴集团 达摩院 计算平台事业部                                                </w:t>
+        <w:t>阿里巴巴集团 达摩院 计算平台事业部</w:t>
+      </w:r>
+      <w:r>
+        <w:rPr>
+          <w:rFonts w:ascii="微软雅黑" w:eastAsia="微软雅黑" w:hAnsi="微软雅黑" w:hint="eastAsia"/>
+          <w:b/>
+          <w:szCs w:val="21"/>
+        </w:rPr>
+        <w:t xml:space="preserve">  c++</w:t>
+      </w:r>
+      <w:r>
+        <w:rPr>
+          <w:rFonts w:ascii="微软雅黑" w:eastAsia="微软雅黑" w:hAnsi="微软雅黑" w:hint="eastAsia"/>
+          <w:b/>
+          <w:szCs w:val="21"/>
+        </w:rPr>
+        <w:t xml:space="preserve">                                         </w:t>
       </w:r>
       <w:r>
         <w:rPr>
@@ -1258,7 +1259,28 @@
           <w:rFonts w:ascii="微软雅黑" w:eastAsia="微软雅黑" w:hAnsi="微软雅黑" w:hint="eastAsia"/>
           <w:color w:val="585858"/>
         </w:rPr>
-        <w:t>参与开发一款基于消息传递的分布式图计算引擎</w:t>
+        <w:t>参与开发</w:t>
+      </w:r>
+      <w:r>
+        <w:rPr>
+          <w:rFonts w:ascii="微软雅黑" w:eastAsia="微软雅黑" w:hAnsi="微软雅黑" w:hint="eastAsia"/>
+          <w:color w:val="585858"/>
+        </w:rPr>
+        <w:t>分布式</w:t>
+      </w:r>
+      <w:r>
+        <w:rPr>
+          <w:rFonts w:ascii="微软雅黑" w:eastAsia="微软雅黑" w:hAnsi="微软雅黑" w:hint="eastAsia"/>
+          <w:color w:val="585858"/>
+        </w:rPr>
+        <w:t>并行</w:t>
+      </w:r>
+      <w:r>
+        <w:rPr>
+          <w:rFonts w:ascii="微软雅黑" w:eastAsia="微软雅黑" w:hAnsi="微软雅黑" w:hint="eastAsia"/>
+          <w:color w:val="585858"/>
+        </w:rPr>
+        <w:t>图计算引擎</w:t>
       </w:r>
       <w:r>
         <w:rPr>
@@ -1317,13 +1339,13 @@
         <w:adjustRightInd w:val="0"/>
         <w:snapToGrid w:val="0"/>
         <w:rPr>
-          <w:rFonts w:ascii="微软雅黑" w:eastAsia="微软雅黑" w:hAnsi="微软雅黑"/>
-          <w:color w:val="585858"/>
-        </w:rPr>
-      </w:pPr>
-      <w:r>
-        <w:rPr>
-          <w:rFonts w:ascii="微软雅黑" w:eastAsia="微软雅黑" w:hAnsi="微软雅黑" w:hint="eastAsia"/>
+          <w:rFonts w:ascii="Times New Roman" w:eastAsia="微软雅黑" w:hAnsi="Times New Roman"/>
+          <w:color w:val="585858"/>
+        </w:rPr>
+      </w:pPr>
+      <w:r>
+        <w:rPr>
+          <w:rFonts w:ascii="Times New Roman" w:eastAsia="微软雅黑" w:hAnsi="Times New Roman"/>
           <w:b/>
           <w:szCs w:val="21"/>
         </w:rPr>
@@ -1331,33 +1353,131 @@
       </w:r>
       <w:r>
         <w:rPr>
-          <w:rFonts w:ascii="微软雅黑" w:eastAsia="微软雅黑" w:hAnsi="微软雅黑" w:hint="eastAsia"/>
-          <w:b/>
-          <w:color w:val="585858"/>
-        </w:rPr>
-        <w:t>重构IO模块</w:t>
-      </w:r>
-      <w:r>
-        <w:rPr>
-          <w:rFonts w:ascii="微软雅黑" w:eastAsia="微软雅黑" w:hAnsi="微软雅黑" w:hint="eastAsia"/>
-          <w:color w:val="585858"/>
-        </w:rPr>
-        <w:t>，尤其针对</w:t>
-      </w:r>
-      <w:r>
-        <w:rPr>
-          <w:rFonts w:ascii="微软雅黑" w:eastAsia="微软雅黑" w:hAnsi="微软雅黑" w:hint="eastAsia"/>
-          <w:b/>
-          <w:color w:val="585858"/>
-        </w:rPr>
-        <w:t>大文件</w:t>
-      </w:r>
-      <w:r>
-        <w:rPr>
-          <w:rFonts w:ascii="微软雅黑" w:eastAsia="微软雅黑" w:hAnsi="微软雅黑" w:hint="eastAsia"/>
-          <w:color w:val="585858"/>
-        </w:rPr>
-        <w:t>支持局部读操作，加快载图速度，并增加IO模块的单元测试。</w:t>
+          <w:rFonts w:ascii="Times New Roman" w:eastAsia="微软雅黑" w:hAnsi="Times New Roman"/>
+          <w:b/>
+          <w:color w:val="585858"/>
+        </w:rPr>
+        <w:t>与云计算</w:t>
+      </w:r>
+      <w:r>
+        <w:rPr>
+          <w:rFonts w:ascii="Times New Roman" w:eastAsia="微软雅黑" w:hAnsi="Times New Roman"/>
+          <w:b/>
+          <w:color w:val="585858"/>
+        </w:rPr>
+        <w:t>ODPS</w:t>
+      </w:r>
+      <w:r>
+        <w:rPr>
+          <w:rFonts w:ascii="Times New Roman" w:eastAsia="微软雅黑" w:hAnsi="Times New Roman"/>
+          <w:b/>
+          <w:color w:val="585858"/>
+        </w:rPr>
+        <w:t>团队协调配合</w:t>
+      </w:r>
+      <w:r>
+        <w:rPr>
+          <w:rFonts w:ascii="Times New Roman" w:eastAsia="微软雅黑" w:hAnsi="Times New Roman"/>
+          <w:color w:val="585858"/>
+        </w:rPr>
+        <w:t>，</w:t>
+      </w:r>
+      <w:r>
+        <w:rPr>
+          <w:rFonts w:ascii="Times New Roman" w:eastAsia="微软雅黑" w:hAnsi="Times New Roman"/>
+          <w:b/>
+          <w:color w:val="585858"/>
+        </w:rPr>
+        <w:t>推进并完成图引擎与</w:t>
+      </w:r>
+      <w:r>
+        <w:rPr>
+          <w:rFonts w:ascii="Times New Roman" w:eastAsia="微软雅黑" w:hAnsi="Times New Roman"/>
+          <w:b/>
+          <w:color w:val="585858"/>
+        </w:rPr>
+        <w:t>K8s</w:t>
+      </w:r>
+      <w:r>
+        <w:rPr>
+          <w:rFonts w:ascii="Times New Roman" w:eastAsia="微软雅黑" w:hAnsi="Times New Roman"/>
+          <w:b/>
+          <w:color w:val="585858"/>
+        </w:rPr>
+        <w:t>生态的</w:t>
+      </w:r>
+      <w:r>
+        <w:rPr>
+          <w:rFonts w:ascii="Times New Roman" w:eastAsia="微软雅黑" w:hAnsi="Times New Roman"/>
+          <w:b/>
+          <w:color w:val="585858"/>
+        </w:rPr>
+        <w:t>迁移</w:t>
+      </w:r>
+      <w:r>
+        <w:rPr>
+          <w:rFonts w:ascii="Times New Roman" w:eastAsia="微软雅黑" w:hAnsi="Times New Roman"/>
+          <w:b/>
+          <w:color w:val="585858"/>
+        </w:rPr>
+        <w:t>部署</w:t>
+      </w:r>
+      <w:r>
+        <w:rPr>
+          <w:rFonts w:ascii="Times New Roman" w:eastAsia="微软雅黑" w:hAnsi="Times New Roman"/>
+          <w:b/>
+          <w:color w:val="585858"/>
+        </w:rPr>
+        <w:t>工作</w:t>
+      </w:r>
+      <w:r>
+        <w:rPr>
+          <w:rFonts w:ascii="Times New Roman" w:eastAsia="微软雅黑" w:hAnsi="Times New Roman"/>
+          <w:color w:val="585858"/>
+        </w:rPr>
+        <w:t>，使图计算服务</w:t>
+      </w:r>
+      <w:r>
+        <w:rPr>
+          <w:rFonts w:ascii="Times New Roman" w:eastAsia="微软雅黑" w:hAnsi="Times New Roman"/>
+          <w:color w:val="585858"/>
+        </w:rPr>
+        <w:t>“</w:t>
+      </w:r>
+      <w:r>
+        <w:rPr>
+          <w:rFonts w:ascii="Times New Roman" w:eastAsia="微软雅黑" w:hAnsi="Times New Roman"/>
+          <w:color w:val="585858"/>
+        </w:rPr>
+        <w:t>上云</w:t>
+      </w:r>
+      <w:r>
+        <w:rPr>
+          <w:rFonts w:ascii="Times New Roman" w:eastAsia="微软雅黑" w:hAnsi="Times New Roman"/>
+          <w:color w:val="585858"/>
+        </w:rPr>
+        <w:t>”</w:t>
+      </w:r>
+      <w:r>
+        <w:rPr>
+          <w:rFonts w:ascii="Times New Roman" w:eastAsia="微软雅黑" w:hAnsi="Times New Roman" w:hint="eastAsia"/>
+          <w:color w:val="585858"/>
+        </w:rPr>
+        <w:t>，</w:t>
+      </w:r>
+      <w:r>
+        <w:rPr>
+          <w:rFonts w:ascii="Times New Roman" w:eastAsia="微软雅黑" w:hAnsi="Times New Roman"/>
+          <w:color w:val="585858"/>
+        </w:rPr>
+        <w:t>面向集团所有用户</w:t>
+      </w:r>
+      <w:r>
+        <w:rPr>
+          <w:rFonts w:ascii="Times New Roman" w:eastAsia="微软雅黑" w:hAnsi="Times New Roman"/>
+          <w:color w:val="585858"/>
+        </w:rPr>
+        <w:t>；后续参与云上服务的维护工作。</w:t>
       </w:r>
     </w:p>
     <w:p>
@@ -1369,74 +1489,133 @@
         <w:adjustRightInd w:val="0"/>
         <w:snapToGrid w:val="0"/>
         <w:rPr>
-          <w:rFonts w:ascii="微软雅黑" w:eastAsia="微软雅黑" w:hAnsi="微软雅黑"/>
-          <w:color w:val="585858"/>
-        </w:rPr>
-      </w:pPr>
-      <w:r>
-        <w:rPr>
-          <w:rFonts w:ascii="微软雅黑" w:eastAsia="微软雅黑" w:hAnsi="微软雅黑" w:hint="eastAsia"/>
-          <w:color w:val="585858"/>
-        </w:rPr>
-        <w:t>在已有计算模型</w:t>
-      </w:r>
-      <w:r>
-        <w:rPr>
-          <w:rFonts w:ascii="微软雅黑" w:eastAsia="微软雅黑" w:hAnsi="微软雅黑"/>
-          <w:color w:val="585858"/>
-        </w:rPr>
-        <w:t>(PIE</w:t>
-      </w:r>
-      <w:r>
-        <w:rPr>
-          <w:rFonts w:ascii="微软雅黑" w:eastAsia="微软雅黑" w:hAnsi="微软雅黑" w:hint="eastAsia"/>
-          <w:color w:val="585858"/>
-        </w:rPr>
-        <w:t>模型</w:t>
-      </w:r>
-      <w:r>
-        <w:rPr>
-          <w:rFonts w:ascii="微软雅黑" w:eastAsia="微软雅黑" w:hAnsi="微软雅黑"/>
-          <w:color w:val="585858"/>
-        </w:rPr>
-        <w:t>)</w:t>
-      </w:r>
-      <w:r>
-        <w:rPr>
-          <w:rFonts w:ascii="微软雅黑" w:eastAsia="微软雅黑" w:hAnsi="微软雅黑" w:hint="eastAsia"/>
-          <w:color w:val="585858"/>
-        </w:rPr>
-        <w:t>下，实现对</w:t>
-      </w:r>
-      <w:r>
-        <w:rPr>
-          <w:rFonts w:ascii="微软雅黑" w:eastAsia="微软雅黑" w:hAnsi="微软雅黑" w:hint="eastAsia"/>
-          <w:b/>
-          <w:color w:val="585858"/>
-        </w:rPr>
-        <w:t>GAS图计算模型</w:t>
-      </w:r>
-      <w:r>
-        <w:rPr>
-          <w:rFonts w:ascii="微软雅黑" w:eastAsia="微软雅黑" w:hAnsi="微软雅黑" w:hint="eastAsia"/>
-          <w:color w:val="585858"/>
-        </w:rPr>
-        <w:t>的</w:t>
-      </w:r>
-      <w:r>
-        <w:rPr>
-          <w:rFonts w:ascii="微软雅黑" w:eastAsia="微软雅黑" w:hAnsi="微软雅黑" w:hint="eastAsia"/>
-          <w:b/>
-          <w:color w:val="585858"/>
-        </w:rPr>
-        <w:t>模拟</w:t>
-      </w:r>
-      <w:r>
-        <w:rPr>
-          <w:rFonts w:ascii="微软雅黑" w:eastAsia="微软雅黑" w:hAnsi="微软雅黑" w:hint="eastAsia"/>
-          <w:color w:val="585858"/>
-        </w:rPr>
-        <w:t>，对外提供GAS模型编程接口。</w:t>
+          <w:rFonts w:ascii="Times New Roman" w:eastAsia="微软雅黑" w:hAnsi="Times New Roman"/>
+          <w:color w:val="585858"/>
+        </w:rPr>
+      </w:pPr>
+      <w:r>
+        <w:rPr>
+          <w:rFonts w:ascii="Times New Roman" w:eastAsia="微软雅黑" w:hAnsi="Times New Roman"/>
+          <w:b/>
+          <w:color w:val="585858"/>
+        </w:rPr>
+        <w:t>为使分布式图引擎有效的利用</w:t>
+      </w:r>
+      <w:r>
+        <w:rPr>
+          <w:rFonts w:ascii="Times New Roman" w:eastAsia="微软雅黑" w:hAnsi="Times New Roman"/>
+          <w:b/>
+          <w:color w:val="585858"/>
+        </w:rPr>
+        <w:t>Hadoop Yarn</w:t>
+      </w:r>
+      <w:r>
+        <w:rPr>
+          <w:rFonts w:ascii="Times New Roman" w:eastAsia="微软雅黑" w:hAnsi="Times New Roman"/>
+          <w:b/>
+          <w:color w:val="585858"/>
+        </w:rPr>
+        <w:t>的集群资源管理功能</w:t>
+      </w:r>
+      <w:r>
+        <w:rPr>
+          <w:rFonts w:ascii="Times New Roman" w:eastAsia="微软雅黑" w:hAnsi="Times New Roman"/>
+          <w:color w:val="585858"/>
+        </w:rPr>
+        <w:t>，</w:t>
+      </w:r>
+      <w:r>
+        <w:rPr>
+          <w:rFonts w:ascii="Times New Roman" w:eastAsia="微软雅黑" w:hAnsi="Times New Roman"/>
+          <w:color w:val="585858"/>
+        </w:rPr>
+        <w:t>二次开发</w:t>
+      </w:r>
+      <w:r>
+        <w:rPr>
+          <w:rFonts w:ascii="Times New Roman" w:eastAsia="微软雅黑" w:hAnsi="Times New Roman"/>
+          <w:b/>
+          <w:color w:val="585858"/>
+        </w:rPr>
+        <w:t>MPICH2-YARN</w:t>
+      </w:r>
+      <w:r>
+        <w:rPr>
+          <w:rFonts w:ascii="Times New Roman" w:eastAsia="微软雅黑" w:hAnsi="Times New Roman"/>
+          <w:color w:val="585858"/>
+        </w:rPr>
+        <w:t>，</w:t>
+      </w:r>
+      <w:r>
+        <w:rPr>
+          <w:rFonts w:ascii="Times New Roman" w:eastAsia="微软雅黑" w:hAnsi="Times New Roman"/>
+          <w:color w:val="585858"/>
+        </w:rPr>
+        <w:t>进行定制修改</w:t>
+      </w:r>
+      <w:r>
+        <w:rPr>
+          <w:rFonts w:ascii="Times New Roman" w:eastAsia="微软雅黑" w:hAnsi="Times New Roman"/>
+          <w:color w:val="585858"/>
+        </w:rPr>
+        <w:t>与功能拓展。例如使每个</w:t>
+      </w:r>
+      <w:r>
+        <w:rPr>
+          <w:rFonts w:ascii="Times New Roman" w:eastAsia="微软雅黑" w:hAnsi="Times New Roman"/>
+          <w:b/>
+          <w:color w:val="585858"/>
+        </w:rPr>
+        <w:t>container</w:t>
+      </w:r>
+      <w:r>
+        <w:rPr>
+          <w:rFonts w:ascii="Times New Roman" w:eastAsia="微软雅黑" w:hAnsi="Times New Roman"/>
+          <w:color w:val="585858"/>
+        </w:rPr>
+        <w:t>支持</w:t>
+      </w:r>
+      <w:r>
+        <w:rPr>
+          <w:rFonts w:ascii="Times New Roman" w:eastAsia="微软雅黑" w:hAnsi="Times New Roman"/>
+          <w:color w:val="585858"/>
+        </w:rPr>
+        <w:t>MPI</w:t>
+      </w:r>
+      <w:r>
+        <w:rPr>
+          <w:rFonts w:ascii="Times New Roman" w:eastAsia="微软雅黑" w:hAnsi="Times New Roman"/>
+          <w:color w:val="585858"/>
+        </w:rPr>
+        <w:t>多个进程</w:t>
+      </w:r>
+      <w:r>
+        <w:rPr>
+          <w:rFonts w:ascii="Times New Roman" w:eastAsia="微软雅黑" w:hAnsi="Times New Roman"/>
+          <w:color w:val="585858"/>
+        </w:rPr>
+        <w:t>；</w:t>
+      </w:r>
+      <w:r>
+        <w:rPr>
+          <w:rFonts w:ascii="Times New Roman" w:eastAsia="微软雅黑" w:hAnsi="Times New Roman"/>
+          <w:color w:val="585858"/>
+        </w:rPr>
+        <w:t>部署</w:t>
+      </w:r>
+      <w:r>
+        <w:rPr>
+          <w:rFonts w:ascii="Times New Roman" w:eastAsia="微软雅黑" w:hAnsi="Times New Roman"/>
+          <w:color w:val="585858"/>
+        </w:rPr>
+        <w:t>Hadoop</w:t>
+      </w:r>
+      <w:r>
+        <w:rPr>
+          <w:rFonts w:ascii="Times New Roman" w:eastAsia="微软雅黑" w:hAnsi="Times New Roman"/>
+          <w:color w:val="585858"/>
+        </w:rPr>
+        <w:t>集群，参与维护工作。</w:t>
       </w:r>
     </w:p>
     <w:p>
@@ -1448,31 +1627,147 @@
         <w:adjustRightInd w:val="0"/>
         <w:snapToGrid w:val="0"/>
         <w:rPr>
-          <w:rFonts w:ascii="微软雅黑" w:eastAsia="微软雅黑" w:hAnsi="微软雅黑"/>
-          <w:color w:val="585858"/>
-        </w:rPr>
-      </w:pPr>
-      <w:r>
-        <w:rPr>
-          <w:rFonts w:ascii="微软雅黑" w:eastAsia="微软雅黑" w:hAnsi="微软雅黑" w:hint="eastAsia"/>
+          <w:rFonts w:ascii="Times New Roman" w:eastAsia="微软雅黑" w:hAnsi="Times New Roman"/>
+          <w:color w:val="585858"/>
+        </w:rPr>
+      </w:pPr>
+      <w:r>
+        <w:rPr>
+          <w:rFonts w:ascii="Times New Roman" w:eastAsia="微软雅黑" w:hAnsi="Times New Roman"/>
+          <w:color w:val="585858"/>
+        </w:rPr>
+        <w:t>在已有计算模型</w:t>
+      </w:r>
+      <w:r>
+        <w:rPr>
+          <w:rFonts w:ascii="Times New Roman" w:eastAsia="微软雅黑" w:hAnsi="Times New Roman"/>
+          <w:color w:val="585858"/>
+        </w:rPr>
+        <w:t>(PIE</w:t>
+      </w:r>
+      <w:r>
+        <w:rPr>
+          <w:rFonts w:ascii="Times New Roman" w:eastAsia="微软雅黑" w:hAnsi="Times New Roman"/>
+          <w:color w:val="585858"/>
+        </w:rPr>
+        <w:t>模型</w:t>
+      </w:r>
+      <w:r>
+        <w:rPr>
+          <w:rFonts w:ascii="Times New Roman" w:eastAsia="微软雅黑" w:hAnsi="Times New Roman"/>
+          <w:color w:val="585858"/>
+        </w:rPr>
+        <w:t>)</w:t>
+      </w:r>
+      <w:r>
+        <w:rPr>
+          <w:rFonts w:ascii="Times New Roman" w:eastAsia="微软雅黑" w:hAnsi="Times New Roman"/>
+          <w:color w:val="585858"/>
+        </w:rPr>
+        <w:t>下，实现对</w:t>
+      </w:r>
+      <w:r>
+        <w:rPr>
+          <w:rFonts w:ascii="Times New Roman" w:eastAsia="微软雅黑" w:hAnsi="Times New Roman"/>
+          <w:b/>
+          <w:color w:val="585858"/>
+        </w:rPr>
+        <w:t>GAS</w:t>
+      </w:r>
+      <w:r>
+        <w:rPr>
+          <w:rFonts w:ascii="Times New Roman" w:eastAsia="微软雅黑" w:hAnsi="Times New Roman"/>
+          <w:b/>
+          <w:color w:val="585858"/>
+        </w:rPr>
+        <w:t>图计算模型</w:t>
+      </w:r>
+      <w:r>
+        <w:rPr>
+          <w:rFonts w:ascii="Times New Roman" w:eastAsia="微软雅黑" w:hAnsi="Times New Roman"/>
+          <w:color w:val="585858"/>
+        </w:rPr>
+        <w:t>的</w:t>
+      </w:r>
+      <w:r>
+        <w:rPr>
+          <w:rFonts w:ascii="Times New Roman" w:eastAsia="微软雅黑" w:hAnsi="Times New Roman"/>
+          <w:b/>
+          <w:color w:val="585858"/>
+        </w:rPr>
+        <w:t>模拟</w:t>
+      </w:r>
+      <w:r>
+        <w:rPr>
+          <w:rFonts w:ascii="Times New Roman" w:eastAsia="微软雅黑" w:hAnsi="Times New Roman"/>
+          <w:color w:val="585858"/>
+        </w:rPr>
+        <w:t>，对外提供</w:t>
+      </w:r>
+      <w:r>
+        <w:rPr>
+          <w:rFonts w:ascii="Times New Roman" w:eastAsia="微软雅黑" w:hAnsi="Times New Roman"/>
+          <w:color w:val="585858"/>
+        </w:rPr>
+        <w:t>GAS</w:t>
+      </w:r>
+      <w:r>
+        <w:rPr>
+          <w:rFonts w:ascii="Times New Roman" w:eastAsia="微软雅黑" w:hAnsi="Times New Roman"/>
+          <w:color w:val="585858"/>
+        </w:rPr>
+        <w:t>模型编程接口</w:t>
+      </w:r>
+      <w:r>
+        <w:rPr>
+          <w:rFonts w:ascii="Times New Roman" w:eastAsia="微软雅黑" w:hAnsi="Times New Roman"/>
+          <w:color w:val="585858"/>
+        </w:rPr>
+        <w:t>。</w:t>
+      </w:r>
+    </w:p>
+    <w:p>
+      <w:pPr>
+        <w:numPr>
+          <w:ilvl w:val="0"/>
+          <w:numId w:val="11"/>
+        </w:numPr>
+        <w:adjustRightInd w:val="0"/>
+        <w:snapToGrid w:val="0"/>
+        <w:rPr>
+          <w:rFonts w:ascii="Times New Roman" w:eastAsia="微软雅黑" w:hAnsi="Times New Roman"/>
+          <w:color w:val="585858"/>
+        </w:rPr>
+      </w:pPr>
+      <w:r>
+        <w:rPr>
+          <w:rFonts w:ascii="Times New Roman" w:eastAsia="微软雅黑" w:hAnsi="Times New Roman"/>
           <w:color w:val="585858"/>
         </w:rPr>
         <w:t>协调完成对</w:t>
       </w:r>
       <w:r>
         <w:rPr>
-          <w:rFonts w:ascii="微软雅黑" w:eastAsia="微软雅黑" w:hAnsi="微软雅黑" w:hint="eastAsia"/>
-          <w:b/>
-          <w:color w:val="585858"/>
-        </w:rPr>
-        <w:t>kafka功能</w:t>
-      </w:r>
-      <w:r>
-        <w:rPr>
-          <w:rFonts w:ascii="微软雅黑" w:eastAsia="微软雅黑" w:hAnsi="微软雅黑" w:hint="eastAsia"/>
-          <w:color w:val="585858"/>
-        </w:rPr>
-        <w:t>的迁移开发工作，使图引擎支持流式载图功能。</w:t>
+          <w:rFonts w:ascii="Times New Roman" w:eastAsia="微软雅黑" w:hAnsi="Times New Roman"/>
+          <w:b/>
+          <w:color w:val="585858"/>
+        </w:rPr>
+        <w:t>kafka</w:t>
+      </w:r>
+      <w:r>
+        <w:rPr>
+          <w:rFonts w:ascii="Times New Roman" w:eastAsia="微软雅黑" w:hAnsi="Times New Roman"/>
+          <w:b/>
+          <w:color w:val="585858"/>
+        </w:rPr>
+        <w:t>功能</w:t>
+      </w:r>
+      <w:r>
+        <w:rPr>
+          <w:rFonts w:ascii="Times New Roman" w:eastAsia="微软雅黑" w:hAnsi="Times New Roman"/>
+          <w:color w:val="585858"/>
+        </w:rPr>
+        <w:t>的迁移开发工作，使图引擎支持流式载图功能</w:t>
       </w:r>
     </w:p>
     <w:p>
@@ -1486,58 +1781,99 @@
         <w:spacing w:afterLines="50" w:after="156"/>
         <w:ind w:left="777" w:hanging="357"/>
         <w:rPr>
-          <w:rFonts w:ascii="微软雅黑" w:eastAsia="微软雅黑" w:hAnsi="微软雅黑"/>
-          <w:color w:val="585858"/>
-        </w:rPr>
-      </w:pPr>
-      <w:r>
-        <w:rPr>
-          <w:rFonts w:ascii="微软雅黑" w:eastAsia="微软雅黑" w:hAnsi="微软雅黑" w:hint="eastAsia"/>
-          <w:color w:val="585858"/>
-        </w:rPr>
-        <w:t>采用异步IO</w:t>
-      </w:r>
-      <w:r>
-        <w:rPr>
-          <w:rFonts w:ascii="微软雅黑" w:eastAsia="微软雅黑" w:hAnsi="微软雅黑" w:hint="eastAsia"/>
-          <w:color w:val="585858"/>
-        </w:rPr>
-        <w:t>的方式解决</w:t>
-      </w:r>
-      <w:r>
-        <w:rPr>
-          <w:rFonts w:ascii="微软雅黑" w:eastAsia="微软雅黑" w:hAnsi="微软雅黑" w:hint="eastAsia"/>
-          <w:color w:val="585858"/>
-        </w:rPr>
-        <w:t>kafka</w:t>
-      </w:r>
-      <w:r>
-        <w:rPr>
-          <w:rFonts w:ascii="微软雅黑" w:eastAsia="微软雅黑" w:hAnsi="微软雅黑" w:hint="eastAsia"/>
-          <w:color w:val="585858"/>
-        </w:rPr>
-        <w:t>任务开启时，一定程度上会阻塞引擎</w:t>
-      </w:r>
-      <w:r>
-        <w:rPr>
-          <w:rFonts w:ascii="微软雅黑" w:eastAsia="微软雅黑" w:hAnsi="微软雅黑" w:hint="eastAsia"/>
-          <w:color w:val="585858"/>
-        </w:rPr>
-        <w:t>任务队列</w:t>
-      </w:r>
-      <w:r>
-        <w:rPr>
-          <w:rFonts w:ascii="微软雅黑" w:eastAsia="微软雅黑" w:hAnsi="微软雅黑" w:hint="eastAsia"/>
-          <w:color w:val="585858"/>
-        </w:rPr>
-        <w:t>的问题</w:t>
-      </w:r>
-      <w:r>
-        <w:rPr>
-          <w:rFonts w:ascii="微软雅黑" w:eastAsia="微软雅黑" w:hAnsi="微软雅黑" w:hint="eastAsia"/>
-          <w:color w:val="585858"/>
-        </w:rPr>
-        <w:t>。</w:t>
+          <w:rFonts w:ascii="Times New Roman" w:eastAsia="微软雅黑" w:hAnsi="Times New Roman"/>
+          <w:color w:val="585858"/>
+        </w:rPr>
+      </w:pPr>
+      <w:r>
+        <w:rPr>
+          <w:rFonts w:ascii="Times New Roman" w:eastAsia="微软雅黑" w:hAnsi="Times New Roman"/>
+          <w:b/>
+          <w:color w:val="585858"/>
+        </w:rPr>
+        <w:t>为使图引擎拥抱</w:t>
+      </w:r>
+      <w:r>
+        <w:rPr>
+          <w:rFonts w:ascii="Times New Roman" w:eastAsia="微软雅黑" w:hAnsi="Times New Roman"/>
+          <w:b/>
+          <w:color w:val="585858"/>
+        </w:rPr>
+        <w:t>Python</w:t>
+      </w:r>
+      <w:r>
+        <w:rPr>
+          <w:rFonts w:ascii="Times New Roman" w:eastAsia="微软雅黑" w:hAnsi="Times New Roman"/>
+          <w:b/>
+          <w:color w:val="585858"/>
+        </w:rPr>
+        <w:t>生态，更易于使用</w:t>
+      </w:r>
+      <w:r>
+        <w:rPr>
+          <w:rFonts w:ascii="Times New Roman" w:eastAsia="微软雅黑" w:hAnsi="Times New Roman"/>
+          <w:color w:val="585858"/>
+        </w:rPr>
+        <w:t>，将引擎集成进</w:t>
+      </w:r>
+      <w:r>
+        <w:rPr>
+          <w:rFonts w:ascii="Times New Roman" w:eastAsia="微软雅黑" w:hAnsi="Times New Roman"/>
+          <w:b/>
+          <w:color w:val="585858"/>
+        </w:rPr>
+        <w:t>Jupyter NoteBook</w:t>
+      </w:r>
+      <w:r>
+        <w:rPr>
+          <w:rFonts w:ascii="Times New Roman" w:eastAsia="微软雅黑" w:hAnsi="Times New Roman"/>
+          <w:color w:val="585858"/>
+        </w:rPr>
+        <w:t>，</w:t>
+      </w:r>
+      <w:bookmarkStart w:id="0" w:name="_GoBack"/>
+      <w:bookmarkEnd w:id="0"/>
+      <w:r>
+        <w:rPr>
+          <w:rFonts w:ascii="Times New Roman" w:eastAsia="微软雅黑" w:hAnsi="Times New Roman"/>
+          <w:color w:val="585858"/>
+        </w:rPr>
+        <w:t>该工作正在进行，</w:t>
+      </w:r>
+      <w:r>
+        <w:rPr>
+          <w:rFonts w:ascii="Times New Roman" w:eastAsia="微软雅黑" w:hAnsi="Times New Roman" w:hint="eastAsia"/>
+          <w:color w:val="585858"/>
+        </w:rPr>
+        <w:t>现</w:t>
+      </w:r>
+      <w:r>
+        <w:rPr>
+          <w:rFonts w:ascii="Times New Roman" w:eastAsia="微软雅黑" w:hAnsi="Times New Roman"/>
+          <w:color w:val="585858"/>
+        </w:rPr>
+        <w:t>已完成部分</w:t>
+      </w:r>
+      <w:r>
+        <w:rPr>
+          <w:rFonts w:ascii="Times New Roman" w:eastAsia="微软雅黑" w:hAnsi="Times New Roman" w:hint="eastAsia"/>
+          <w:color w:val="585858"/>
+        </w:rPr>
+        <w:t xml:space="preserve">ipython </w:t>
+      </w:r>
+      <w:r>
+        <w:rPr>
+          <w:rFonts w:ascii="Times New Roman" w:eastAsia="微软雅黑" w:hAnsi="Times New Roman"/>
+          <w:color w:val="585858"/>
+        </w:rPr>
+        <w:t>magic function</w:t>
+      </w:r>
+      <w:r>
+        <w:rPr>
+          <w:rFonts w:ascii="Times New Roman" w:eastAsia="微软雅黑" w:hAnsi="Times New Roman"/>
+          <w:color w:val="585858"/>
+        </w:rPr>
+        <w:t>的代码开发。</w:t>
       </w:r>
     </w:p>
     <w:p>
@@ -2059,7 +2395,7 @@
         <w:adjustRightInd w:val="0"/>
         <w:snapToGrid w:val="0"/>
         <w:rPr>
-          <w:rFonts w:ascii="Times New Roman" w:eastAsia="微软雅黑" w:hAnsi="Times New Roman"/>
+          <w:rFonts w:ascii="Times New Roman" w:eastAsia="微软雅黑" w:hAnsi="Times New Roman" w:hint="eastAsia"/>
           <w:color w:val="585858"/>
         </w:rPr>
       </w:pPr>
@@ -2153,93 +2489,9 @@
     </w:p>
     <w:p>
       <w:pPr>
-        <w:numPr>
-          <w:ilvl w:val="0"/>
-          <w:numId w:val="10"/>
-        </w:numPr>
         <w:adjustRightInd w:val="0"/>
         <w:snapToGrid w:val="0"/>
-        <w:rPr>
-          <w:rFonts w:ascii="Times New Roman" w:eastAsia="微软雅黑" w:hAnsi="Times New Roman" w:hint="eastAsia"/>
-          <w:color w:val="585858"/>
-        </w:rPr>
-      </w:pPr>
-      <w:r>
-        <w:rPr>
-          <w:rFonts w:ascii="Times New Roman" w:eastAsia="微软雅黑" w:hAnsi="Times New Roman"/>
-          <w:color w:val="585858"/>
-        </w:rPr>
-        <w:t>开发对接内部</w:t>
-      </w:r>
-      <w:r>
-        <w:rPr>
-          <w:rFonts w:ascii="Times New Roman" w:eastAsia="微软雅黑" w:hAnsi="Times New Roman"/>
-          <w:color w:val="585858"/>
-        </w:rPr>
-        <w:t>“</w:t>
-      </w:r>
-      <w:r>
-        <w:rPr>
-          <w:rFonts w:ascii="Times New Roman" w:eastAsia="微软雅黑" w:hAnsi="Times New Roman"/>
-          <w:color w:val="585858"/>
-        </w:rPr>
-        <w:t>新切词</w:t>
-      </w:r>
-      <w:r>
-        <w:rPr>
-          <w:rFonts w:ascii="Times New Roman" w:eastAsia="微软雅黑" w:hAnsi="Times New Roman"/>
-          <w:color w:val="585858"/>
-        </w:rPr>
-        <w:t>”</w:t>
-      </w:r>
-      <w:r>
-        <w:rPr>
-          <w:rFonts w:ascii="Times New Roman" w:eastAsia="微软雅黑" w:hAnsi="Times New Roman"/>
-          <w:color w:val="585858"/>
-        </w:rPr>
-        <w:t>的接口，并协调各部门共同完成</w:t>
-      </w:r>
-      <w:r>
-        <w:rPr>
-          <w:rFonts w:ascii="Times New Roman" w:eastAsia="微软雅黑" w:hAnsi="Times New Roman"/>
-          <w:color w:val="585858"/>
-        </w:rPr>
-        <w:t>“</w:t>
-      </w:r>
-      <w:r>
-        <w:rPr>
-          <w:rFonts w:ascii="Times New Roman" w:eastAsia="微软雅黑" w:hAnsi="Times New Roman"/>
-          <w:color w:val="585858"/>
-        </w:rPr>
-        <w:t>切词</w:t>
-      </w:r>
-      <w:r>
-        <w:rPr>
-          <w:rFonts w:ascii="Times New Roman" w:eastAsia="微软雅黑" w:hAnsi="Times New Roman"/>
-          <w:color w:val="585858"/>
-        </w:rPr>
-        <w:t>”</w:t>
-      </w:r>
-      <w:r>
-        <w:rPr>
-          <w:rFonts w:ascii="Times New Roman" w:eastAsia="微软雅黑" w:hAnsi="Times New Roman"/>
-          <w:color w:val="585858"/>
-        </w:rPr>
-        <w:t>的更替工作</w:t>
-      </w:r>
-      <w:r>
-        <w:rPr>
-          <w:rFonts w:ascii="Times New Roman" w:eastAsia="微软雅黑" w:hAnsi="Times New Roman"/>
-          <w:color w:val="585858"/>
-        </w:rPr>
-        <w:t>。</w:t>
-      </w:r>
-    </w:p>
-    <w:p>
-      <w:pPr>
-        <w:adjustRightInd w:val="0"/>
-        <w:snapToGrid w:val="0"/>
-        <w:spacing w:line="276" w:lineRule="auto"/>
+        <w:spacing w:beforeLines="50" w:before="156" w:line="276" w:lineRule="auto"/>
         <w:ind w:firstLineChars="100" w:firstLine="210"/>
         <w:rPr>
           <w:rFonts w:ascii="微软雅黑" w:eastAsia="微软雅黑" w:hAnsi="微软雅黑"/>
@@ -2255,103 +2507,16 @@
         <mc:AlternateContent>
           <mc:Choice Requires="wps">
             <w:drawing>
-              <wp:anchor distT="4294967295" distB="4294967295" distL="114300" distR="114300" simplePos="0" relativeHeight="251673088" behindDoc="0" locked="0" layoutInCell="1" allowOverlap="1" wp14:anchorId="4888E038" wp14:editId="486A577C">
-                <wp:simplePos x="0" y="0"/>
-                <wp:positionH relativeFrom="margin">
-                  <wp:posOffset>-43815</wp:posOffset>
-                </wp:positionH>
-                <wp:positionV relativeFrom="paragraph">
-                  <wp:posOffset>160655</wp:posOffset>
-                </wp:positionV>
-                <wp:extent cx="6572250" cy="0"/>
-                <wp:effectExtent l="0" t="0" r="31750" b="25400"/>
-                <wp:wrapNone/>
-                <wp:docPr id="8" name="直接连接符 20"/>
-                <wp:cNvGraphicFramePr>
-                  <a:graphicFrameLocks xmlns:a="http://schemas.openxmlformats.org/drawingml/2006/main"/>
-                </wp:cNvGraphicFramePr>
-                <a:graphic xmlns:a="http://schemas.openxmlformats.org/drawingml/2006/main">
-                  <a:graphicData uri="http://schemas.microsoft.com/office/word/2010/wordprocessingShape">
-                    <wps:wsp>
-                      <wps:cNvCnPr>
-                        <a:cxnSpLocks/>
-                      </wps:cNvCnPr>
-                      <wps:spPr>
-                        <a:xfrm>
-                          <a:off x="0" y="0"/>
-                          <a:ext cx="6572250" cy="0"/>
-                        </a:xfrm>
-                        <a:prstGeom prst="line">
-                          <a:avLst/>
-                        </a:prstGeom>
-                        <a:noFill/>
-                        <a:ln w="6350" cap="flat" cmpd="sng" algn="ctr">
-                          <a:solidFill>
-                            <a:schemeClr val="tx1">
-                              <a:lumMod val="50000"/>
-                              <a:lumOff val="50000"/>
-                            </a:schemeClr>
-                          </a:solidFill>
-                          <a:prstDash val="solid"/>
-                          <a:miter lim="800000"/>
-                        </a:ln>
-                        <a:effectLst/>
-                      </wps:spPr>
-                      <wps:bodyPr/>
-                    </wps:wsp>
-                  </a:graphicData>
-                </a:graphic>
-                <wp14:sizeRelH relativeFrom="page">
-                  <wp14:pctWidth>0</wp14:pctWidth>
-                </wp14:sizeRelH>
-                <wp14:sizeRelV relativeFrom="page">
-                  <wp14:pctHeight>0</wp14:pctHeight>
-                </wp14:sizeRelV>
-              </wp:anchor>
-            </w:drawing>
-          </mc:Choice>
-          <mc:Fallback>
-            <w:pict>
-              <v:line w14:anchorId="70AAA3AB" id="直接连接符 20" o:spid="_x0000_s1026" style="position:absolute;left:0;text-align:left;z-index:251673088;visibility:visible;mso-wrap-style:square;mso-width-percent:0;mso-height-percent:0;mso-wrap-distance-left:9pt;mso-wrap-distance-top:-1emu;mso-wrap-distance-right:9pt;mso-wrap-distance-bottom:-1emu;mso-position-horizontal:absolute;mso-position-horizontal-relative:margin;mso-position-vertical:absolute;mso-position-vertical-relative:text;mso-width-percent:0;mso-height-percent:0;mso-width-relative:page;mso-height-relative:page" from="-3.45pt,12.65pt" to="514.05pt,12.65pt" o:gfxdata="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" strokecolor="gray [1629]" strokeweight=".5pt">
-                <v:stroke joinstyle="miter"/>
-                <o:lock v:ext="edit" shapetype="f"/>
-                <w10:wrap anchorx="margin"/>
-              </v:line>
-            </w:pict>
-          </mc:Fallback>
-        </mc:AlternateContent>
-      </w:r>
-    </w:p>
-    <w:p>
-      <w:pPr>
-        <w:adjustRightInd w:val="0"/>
-        <w:snapToGrid w:val="0"/>
-        <w:spacing w:line="276" w:lineRule="auto"/>
-        <w:ind w:firstLineChars="100" w:firstLine="210"/>
-        <w:rPr>
-          <w:rFonts w:ascii="微软雅黑" w:eastAsia="微软雅黑" w:hAnsi="微软雅黑"/>
-          <w:b/>
-          <w:sz w:val="24"/>
-          <w:szCs w:val="24"/>
-        </w:rPr>
-      </w:pPr>
-      <w:r>
-        <w:rPr>
-          <w:noProof/>
-        </w:rPr>
-        <mc:AlternateContent>
-          <mc:Choice Requires="wps">
-            <w:drawing>
-              <wp:anchor distT="0" distB="0" distL="114300" distR="114300" simplePos="0" relativeHeight="251655680" behindDoc="0" locked="0" layoutInCell="1" allowOverlap="1" wp14:anchorId="1506D7C0" wp14:editId="5E73E28A">
+              <wp:anchor distT="0" distB="0" distL="114300" distR="114300" simplePos="0" relativeHeight="251655680" behindDoc="0" locked="0" layoutInCell="1" allowOverlap="1" wp14:anchorId="1506D7C0" wp14:editId="0673C0E4">
                 <wp:simplePos x="0" y="0"/>
                 <wp:positionH relativeFrom="column">
                   <wp:posOffset>19050</wp:posOffset>
                 </wp:positionH>
                 <wp:positionV relativeFrom="paragraph">
-                  <wp:posOffset>59690</wp:posOffset>
+                  <wp:posOffset>125730</wp:posOffset>
                 </wp:positionV>
                 <wp:extent cx="66675" cy="143510"/>
-                <wp:effectExtent l="0" t="0" r="0" b="0"/>
+                <wp:effectExtent l="0" t="0" r="9525" b="8890"/>
                 <wp:wrapNone/>
                 <wp:docPr id="15" name="矩形 15"/>
                 <wp:cNvGraphicFramePr>
@@ -2403,9 +2568,82 @@
           </mc:Choice>
           <mc:Fallback>
             <w:pict>
-              <v:rect w14:anchorId="3B7173B8" id="矩形 15" o:spid="_x0000_s1026" style="position:absolute;left:0;text-align:left;margin-left:1.5pt;margin-top:4.7pt;width:5.25pt;height:11.3pt;z-index:251655680;visibility:visible;mso-wrap-style:square;mso-width-percent:0;mso-height-percent:0;mso-wrap-distance-left:9pt;mso-wrap-distance-top:0;mso-wrap-distance-right:9pt;mso-wrap-distance-bottom:0;mso-position-horizontal:absolute;mso-position-horizontal-relative:text;mso-position-vertical:absolute;mso-position-vertical-relative:text;mso-width-percent:0;mso-height-percent:0;mso-width-relative:page;mso-height-relative:margin;v-text-anchor:middle" o:gfxdata="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" fillcolor="#bfbfbf" stroked="f" strokeweight="1pt">
+              <v:rect w14:anchorId="66D3E814" id="矩形 15" o:spid="_x0000_s1026" style="position:absolute;left:0;text-align:left;margin-left:1.5pt;margin-top:9.9pt;width:5.25pt;height:11.3pt;z-index:251655680;visibility:visible;mso-wrap-style:square;mso-width-percent:0;mso-height-percent:0;mso-wrap-distance-left:9pt;mso-wrap-distance-top:0;mso-wrap-distance-right:9pt;mso-wrap-distance-bottom:0;mso-position-horizontal:absolute;mso-position-horizontal-relative:text;mso-position-vertical:absolute;mso-position-vertical-relative:text;mso-width-percent:0;mso-height-percent:0;mso-width-relative:page;mso-height-relative:margin;v-text-anchor:middle" o:gfxdata="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" fillcolor="#bfbfbf" stroked="f" strokeweight="1pt">
                 <v:path arrowok="t"/>
               </v:rect>
+            </w:pict>
+          </mc:Fallback>
+        </mc:AlternateContent>
+      </w:r>
+      <w:r>
+        <w:rPr>
+          <w:noProof/>
+        </w:rPr>
+        <mc:AlternateContent>
+          <mc:Choice Requires="wps">
+            <w:drawing>
+              <wp:anchor distT="4294967295" distB="4294967295" distL="114300" distR="114300" simplePos="0" relativeHeight="251673088" behindDoc="0" locked="0" layoutInCell="1" allowOverlap="1" wp14:anchorId="4888E038" wp14:editId="60702388">
+                <wp:simplePos x="0" y="0"/>
+                <wp:positionH relativeFrom="margin">
+                  <wp:posOffset>20955</wp:posOffset>
+                </wp:positionH>
+                <wp:positionV relativeFrom="paragraph">
+                  <wp:posOffset>29845</wp:posOffset>
+                </wp:positionV>
+                <wp:extent cx="6572250" cy="0"/>
+                <wp:effectExtent l="0" t="0" r="31750" b="25400"/>
+                <wp:wrapNone/>
+                <wp:docPr id="8" name="直接连接符 20"/>
+                <wp:cNvGraphicFramePr>
+                  <a:graphicFrameLocks xmlns:a="http://schemas.openxmlformats.org/drawingml/2006/main"/>
+                </wp:cNvGraphicFramePr>
+                <a:graphic xmlns:a="http://schemas.openxmlformats.org/drawingml/2006/main">
+                  <a:graphicData uri="http://schemas.microsoft.com/office/word/2010/wordprocessingShape">
+                    <wps:wsp>
+                      <wps:cNvCnPr>
+                        <a:cxnSpLocks/>
+                      </wps:cNvCnPr>
+                      <wps:spPr>
+                        <a:xfrm>
+                          <a:off x="0" y="0"/>
+                          <a:ext cx="6572250" cy="0"/>
+                        </a:xfrm>
+                        <a:prstGeom prst="line">
+                          <a:avLst/>
+                        </a:prstGeom>
+                        <a:noFill/>
+                        <a:ln w="6350" cap="flat" cmpd="sng" algn="ctr">
+                          <a:solidFill>
+                            <a:schemeClr val="tx1">
+                              <a:lumMod val="50000"/>
+                              <a:lumOff val="50000"/>
+                            </a:schemeClr>
+                          </a:solidFill>
+                          <a:prstDash val="solid"/>
+                          <a:miter lim="800000"/>
+                        </a:ln>
+                        <a:effectLst/>
+                      </wps:spPr>
+                      <wps:bodyPr/>
+                    </wps:wsp>
+                  </a:graphicData>
+                </a:graphic>
+                <wp14:sizeRelH relativeFrom="page">
+                  <wp14:pctWidth>0</wp14:pctWidth>
+                </wp14:sizeRelH>
+                <wp14:sizeRelV relativeFrom="page">
+                  <wp14:pctHeight>0</wp14:pctHeight>
+                </wp14:sizeRelV>
+              </wp:anchor>
+            </w:drawing>
+          </mc:Choice>
+          <mc:Fallback>
+            <w:pict>
+              <v:line w14:anchorId="0B0507E8" id="直接连接符 20" o:spid="_x0000_s1026" style="position:absolute;left:0;text-align:left;z-index:251673088;visibility:visible;mso-wrap-style:square;mso-width-percent:0;mso-height-percent:0;mso-wrap-distance-left:9pt;mso-wrap-distance-top:-1emu;mso-wrap-distance-right:9pt;mso-wrap-distance-bottom:-1emu;mso-position-horizontal:absolute;mso-position-horizontal-relative:margin;mso-position-vertical:absolute;mso-position-vertical-relative:text;mso-width-percent:0;mso-height-percent:0;mso-width-relative:page;mso-height-relative:page" from="1.65pt,2.35pt" to="519.15pt,2.35pt" o:gfxdata="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" strokecolor="gray [1629]" strokeweight=".5pt">
+                <v:stroke joinstyle="miter"/>
+                <o:lock v:ext="edit" shapetype="f"/>
+                <w10:wrap anchorx="margin"/>
+              </v:line>
             </w:pict>
           </mc:Fallback>
         </mc:AlternateContent>
@@ -2588,20 +2826,20 @@
         <w:adjustRightInd w:val="0"/>
         <w:snapToGrid w:val="0"/>
         <w:rPr>
-          <w:rFonts w:ascii="微软雅黑" w:eastAsia="微软雅黑" w:hAnsi="微软雅黑"/>
-          <w:color w:val="585858"/>
-        </w:rPr>
-      </w:pPr>
-      <w:r>
-        <w:rPr>
-          <w:rFonts w:ascii="微软雅黑" w:eastAsia="微软雅黑" w:hAnsi="微软雅黑" w:hint="eastAsia"/>
+          <w:rFonts w:ascii="Times New Roman" w:eastAsia="微软雅黑" w:hAnsi="Times New Roman"/>
+          <w:color w:val="585858"/>
+        </w:rPr>
+      </w:pPr>
+      <w:r>
+        <w:rPr>
+          <w:rFonts w:ascii="Times New Roman" w:eastAsia="微软雅黑" w:hAnsi="Times New Roman"/>
           <w:color w:val="585858"/>
         </w:rPr>
         <w:t>运用</w:t>
       </w:r>
       <w:r>
         <w:rPr>
-          <w:rFonts w:ascii="微软雅黑" w:eastAsia="微软雅黑" w:hAnsi="微软雅黑" w:hint="eastAsia"/>
+          <w:rFonts w:ascii="Times New Roman" w:eastAsia="微软雅黑" w:hAnsi="Times New Roman"/>
           <w:b/>
           <w:color w:val="585858"/>
         </w:rPr>
@@ -2609,91 +2847,112 @@
       </w:r>
       <w:r>
         <w:rPr>
-          <w:rFonts w:ascii="微软雅黑" w:eastAsia="微软雅黑" w:hAnsi="微软雅黑" w:hint="eastAsia"/>
+          <w:rFonts w:ascii="Times New Roman" w:eastAsia="微软雅黑" w:hAnsi="Times New Roman"/>
           <w:color w:val="585858"/>
         </w:rPr>
         <w:t>技术，</w:t>
       </w:r>
       <w:r>
         <w:rPr>
-          <w:rFonts w:ascii="微软雅黑" w:eastAsia="微软雅黑" w:hAnsi="微软雅黑" w:hint="eastAsia"/>
+          <w:rFonts w:ascii="Times New Roman" w:eastAsia="微软雅黑" w:hAnsi="Times New Roman"/>
           <w:color w:val="585858"/>
         </w:rPr>
         <w:t>完成对</w:t>
       </w:r>
       <w:r>
         <w:rPr>
-          <w:rFonts w:ascii="微软雅黑" w:eastAsia="微软雅黑" w:hAnsi="微软雅黑" w:hint="eastAsia"/>
+          <w:rFonts w:ascii="Times New Roman" w:eastAsia="微软雅黑" w:hAnsi="Times New Roman"/>
           <w:color w:val="585858"/>
         </w:rPr>
         <w:t>图计算引擎</w:t>
       </w:r>
       <w:r>
         <w:rPr>
-          <w:rFonts w:ascii="微软雅黑" w:eastAsia="微软雅黑" w:hAnsi="微软雅黑" w:hint="eastAsia"/>
+          <w:rFonts w:ascii="Times New Roman" w:eastAsia="微软雅黑" w:hAnsi="Times New Roman"/>
           <w:color w:val="585858"/>
         </w:rPr>
         <w:t>C++</w:t>
       </w:r>
       <w:r>
         <w:rPr>
-          <w:rFonts w:ascii="微软雅黑" w:eastAsia="微软雅黑" w:hAnsi="微软雅黑" w:hint="eastAsia"/>
+          <w:rFonts w:ascii="Times New Roman" w:eastAsia="微软雅黑" w:hAnsi="Times New Roman"/>
           <w:color w:val="585858"/>
         </w:rPr>
         <w:t>接口</w:t>
       </w:r>
       <w:r>
         <w:rPr>
-          <w:rFonts w:ascii="微软雅黑" w:eastAsia="微软雅黑" w:hAnsi="微软雅黑" w:hint="eastAsia"/>
+          <w:rFonts w:ascii="Times New Roman" w:eastAsia="微软雅黑" w:hAnsi="Times New Roman"/>
           <w:color w:val="585858"/>
         </w:rPr>
         <w:t>的封装</w:t>
       </w:r>
       <w:r>
         <w:rPr>
-          <w:rFonts w:ascii="微软雅黑" w:eastAsia="微软雅黑" w:hAnsi="微软雅黑" w:hint="eastAsia"/>
-          <w:color w:val="585858"/>
-        </w:rPr>
-        <w:t>，并开发Java接口，供</w:t>
-      </w:r>
-      <w:r>
-        <w:rPr>
-          <w:rFonts w:ascii="微软雅黑" w:eastAsia="微软雅黑" w:hAnsi="微软雅黑" w:hint="eastAsia"/>
-          <w:color w:val="585858"/>
-        </w:rPr>
-        <w:t>Java用户</w:t>
-      </w:r>
-      <w:r>
-        <w:rPr>
-          <w:rFonts w:ascii="微软雅黑" w:eastAsia="微软雅黑" w:hAnsi="微软雅黑" w:hint="eastAsia"/>
+          <w:rFonts w:ascii="Times New Roman" w:eastAsia="微软雅黑" w:hAnsi="Times New Roman"/>
+          <w:color w:val="585858"/>
+        </w:rPr>
+        <w:t>，并开发</w:t>
+      </w:r>
+      <w:r>
+        <w:rPr>
+          <w:rFonts w:ascii="Times New Roman" w:eastAsia="微软雅黑" w:hAnsi="Times New Roman"/>
+          <w:color w:val="585858"/>
+        </w:rPr>
+        <w:t>Java</w:t>
+      </w:r>
+      <w:r>
+        <w:rPr>
+          <w:rFonts w:ascii="Times New Roman" w:eastAsia="微软雅黑" w:hAnsi="Times New Roman"/>
+          <w:color w:val="585858"/>
+        </w:rPr>
+        <w:t>接口，供</w:t>
+      </w:r>
+      <w:r>
+        <w:rPr>
+          <w:rFonts w:ascii="Times New Roman" w:eastAsia="微软雅黑" w:hAnsi="Times New Roman"/>
+          <w:color w:val="585858"/>
+        </w:rPr>
+        <w:t>Java</w:t>
+      </w:r>
+      <w:r>
+        <w:rPr>
+          <w:rFonts w:ascii="Times New Roman" w:eastAsia="微软雅黑" w:hAnsi="Times New Roman"/>
+          <w:color w:val="585858"/>
+        </w:rPr>
+        <w:t>用户</w:t>
+      </w:r>
+      <w:r>
+        <w:rPr>
+          <w:rFonts w:ascii="Times New Roman" w:eastAsia="微软雅黑" w:hAnsi="Times New Roman"/>
           <w:color w:val="585858"/>
         </w:rPr>
         <w:t>透明</w:t>
       </w:r>
       <w:r>
         <w:rPr>
-          <w:rFonts w:ascii="微软雅黑" w:eastAsia="微软雅黑" w:hAnsi="微软雅黑" w:hint="eastAsia"/>
+          <w:rFonts w:ascii="Times New Roman" w:eastAsia="微软雅黑" w:hAnsi="Times New Roman"/>
           <w:color w:val="585858"/>
         </w:rPr>
         <w:t>调用</w:t>
       </w:r>
       <w:r>
         <w:rPr>
-          <w:rFonts w:ascii="微软雅黑" w:eastAsia="微软雅黑" w:hAnsi="微软雅黑" w:hint="eastAsia"/>
+          <w:rFonts w:ascii="Times New Roman" w:eastAsia="微软雅黑" w:hAnsi="Times New Roman"/>
           <w:color w:val="585858"/>
         </w:rPr>
         <w:t>，并尽</w:t>
       </w:r>
       <w:r>
         <w:rPr>
-          <w:rFonts w:ascii="微软雅黑" w:eastAsia="微软雅黑" w:hAnsi="微软雅黑" w:hint="eastAsia"/>
+          <w:rFonts w:ascii="Times New Roman" w:eastAsia="微软雅黑" w:hAnsi="Times New Roman"/>
           <w:color w:val="585858"/>
         </w:rPr>
         <w:t>可能保证封装调用前后，</w:t>
       </w:r>
       <w:r>
         <w:rPr>
-          <w:rFonts w:ascii="微软雅黑" w:eastAsia="微软雅黑" w:hAnsi="微软雅黑" w:hint="eastAsia"/>
+          <w:rFonts w:ascii="Times New Roman" w:eastAsia="微软雅黑" w:hAnsi="Times New Roman"/>
           <w:b/>
           <w:color w:val="585858"/>
         </w:rPr>
@@ -2701,289 +2960,323 @@
       </w:r>
       <w:r>
         <w:rPr>
-          <w:rFonts w:ascii="微软雅黑" w:eastAsia="微软雅黑" w:hAnsi="微软雅黑" w:hint="eastAsia"/>
+          <w:rFonts w:ascii="Times New Roman" w:eastAsia="微软雅黑" w:hAnsi="Times New Roman"/>
           <w:color w:val="585858"/>
         </w:rPr>
         <w:t>。</w:t>
+      </w:r>
+      <w:r>
+        <w:rPr>
+          <w:rFonts w:ascii="Times New Roman" w:eastAsia="微软雅黑" w:hAnsi="Times New Roman"/>
+          <w:color w:val="585858"/>
+        </w:rPr>
+        <w:t>该工作需要</w:t>
+      </w:r>
+      <w:r>
+        <w:rPr>
+          <w:rFonts w:ascii="Times New Roman" w:eastAsia="微软雅黑" w:hAnsi="Times New Roman"/>
+          <w:color w:val="585858"/>
+        </w:rPr>
+        <w:t>了解一定的</w:t>
+      </w:r>
+      <w:r>
+        <w:rPr>
+          <w:rFonts w:ascii="Times New Roman" w:eastAsia="微软雅黑" w:hAnsi="Times New Roman"/>
+          <w:color w:val="585858"/>
+        </w:rPr>
+        <w:t>JNI</w:t>
+      </w:r>
+      <w:r>
+        <w:rPr>
+          <w:rFonts w:ascii="Times New Roman" w:eastAsia="微软雅黑" w:hAnsi="Times New Roman"/>
+          <w:color w:val="585858"/>
+        </w:rPr>
+        <w:t>原理，会使用</w:t>
+      </w:r>
+      <w:r>
+        <w:rPr>
+          <w:rFonts w:ascii="Times New Roman" w:eastAsia="微软雅黑" w:hAnsi="Times New Roman"/>
+          <w:color w:val="585858"/>
+        </w:rPr>
+        <w:t>JNI API</w:t>
+      </w:r>
+      <w:r>
+        <w:rPr>
+          <w:rFonts w:ascii="Times New Roman" w:eastAsia="微软雅黑" w:hAnsi="Times New Roman"/>
+          <w:color w:val="585858"/>
+        </w:rPr>
+        <w:t>，重点解决</w:t>
+      </w:r>
+      <w:r>
+        <w:rPr>
+          <w:rFonts w:ascii="Times New Roman" w:eastAsia="微软雅黑" w:hAnsi="Times New Roman"/>
+          <w:color w:val="585858"/>
+        </w:rPr>
+        <w:t>C++</w:t>
+      </w:r>
+      <w:r>
+        <w:rPr>
+          <w:rFonts w:ascii="Times New Roman" w:eastAsia="微软雅黑" w:hAnsi="Times New Roman"/>
+          <w:color w:val="585858"/>
+        </w:rPr>
+        <w:t>与</w:t>
+      </w:r>
+      <w:r>
+        <w:rPr>
+          <w:rFonts w:ascii="Times New Roman" w:eastAsia="微软雅黑" w:hAnsi="Times New Roman"/>
+          <w:color w:val="585858"/>
+        </w:rPr>
+        <w:t>Java</w:t>
+      </w:r>
+      <w:r>
+        <w:rPr>
+          <w:rFonts w:ascii="Times New Roman" w:eastAsia="微软雅黑" w:hAnsi="Times New Roman"/>
+          <w:color w:val="585858"/>
+        </w:rPr>
+        <w:t>交互过程中，互相调用所带来的技术问题；需要从代码层面合理的设计函数的参数与返回值；理解好</w:t>
+      </w:r>
+      <w:r>
+        <w:rPr>
+          <w:rFonts w:ascii="Times New Roman" w:eastAsia="微软雅黑" w:hAnsi="Times New Roman"/>
+          <w:color w:val="585858"/>
+        </w:rPr>
+        <w:t>C++</w:t>
+      </w:r>
+      <w:r>
+        <w:rPr>
+          <w:rFonts w:ascii="Times New Roman" w:eastAsia="微软雅黑" w:hAnsi="Times New Roman"/>
+          <w:color w:val="585858"/>
+        </w:rPr>
+        <w:t>语言的指针内存分配，防止内存泄漏</w:t>
       </w:r>
     </w:p>
     <w:p>
       <w:pPr>
-        <w:numPr>
-          <w:ilvl w:val="0"/>
-          <w:numId w:val="7"/>
-        </w:numPr>
         <w:adjustRightInd w:val="0"/>
         <w:snapToGrid w:val="0"/>
-        <w:rPr>
-          <w:rFonts w:ascii="微软雅黑" w:eastAsia="微软雅黑" w:hAnsi="微软雅黑"/>
-          <w:color w:val="585858"/>
-        </w:rPr>
-      </w:pPr>
-      <w:r>
-        <w:rPr>
-          <w:rFonts w:ascii="微软雅黑" w:eastAsia="微软雅黑" w:hAnsi="微软雅黑" w:hint="eastAsia"/>
-          <w:color w:val="585858"/>
-        </w:rPr>
-        <w:t>扩展</w:t>
-      </w:r>
-      <w:r>
-        <w:rPr>
-          <w:rFonts w:ascii="微软雅黑" w:eastAsia="微软雅黑" w:hAnsi="微软雅黑" w:hint="eastAsia"/>
-          <w:color w:val="585858"/>
-        </w:rPr>
-        <w:t>图引擎中</w:t>
-      </w:r>
-      <w:r>
-        <w:rPr>
-          <w:rFonts w:ascii="微软雅黑" w:eastAsia="微软雅黑" w:hAnsi="微软雅黑" w:hint="eastAsia"/>
-          <w:color w:val="585858"/>
-        </w:rPr>
-        <w:t>IO</w:t>
-      </w:r>
-      <w:r>
-        <w:rPr>
-          <w:rFonts w:ascii="微软雅黑" w:eastAsia="微软雅黑" w:hAnsi="微软雅黑" w:hint="eastAsia"/>
-          <w:color w:val="585858"/>
-        </w:rPr>
-        <w:t>功能</w:t>
-      </w:r>
-      <w:r>
-        <w:rPr>
-          <w:rFonts w:ascii="微软雅黑" w:eastAsia="微软雅黑" w:hAnsi="微软雅黑" w:hint="eastAsia"/>
-          <w:color w:val="585858"/>
-        </w:rPr>
-        <w:t>，</w:t>
-      </w:r>
-      <w:r>
-        <w:rPr>
-          <w:rFonts w:ascii="微软雅黑" w:eastAsia="微软雅黑" w:hAnsi="微软雅黑" w:hint="eastAsia"/>
-          <w:color w:val="585858"/>
-        </w:rPr>
-        <w:t>实现了</w:t>
-      </w:r>
-      <w:r>
-        <w:rPr>
-          <w:rFonts w:ascii="Times New Roman" w:eastAsia="微软雅黑" w:hAnsi="Times New Roman"/>
-          <w:color w:val="585858"/>
-        </w:rPr>
-        <w:t>与</w:t>
-      </w:r>
-      <w:r>
-        <w:rPr>
-          <w:rFonts w:ascii="Times New Roman" w:eastAsia="微软雅黑" w:hAnsi="Times New Roman"/>
-          <w:color w:val="585858"/>
-        </w:rPr>
-        <w:t>A</w:t>
-      </w:r>
-      <w:r>
-        <w:rPr>
-          <w:rFonts w:ascii="Times New Roman" w:eastAsia="微软雅黑" w:hAnsi="Times New Roman" w:hint="eastAsia"/>
-          <w:color w:val="585858"/>
-        </w:rPr>
-        <w:t>ws</w:t>
-      </w:r>
-      <w:r>
-        <w:rPr>
-          <w:rFonts w:ascii="Times New Roman" w:eastAsia="微软雅黑" w:hAnsi="Times New Roman"/>
-          <w:color w:val="585858"/>
-        </w:rPr>
-        <w:t xml:space="preserve"> S3</w:t>
-      </w:r>
-      <w:r>
-        <w:rPr>
-          <w:rFonts w:ascii="Times New Roman" w:eastAsia="微软雅黑" w:hAnsi="Times New Roman"/>
-          <w:color w:val="585858"/>
-        </w:rPr>
-        <w:t>，</w:t>
-      </w:r>
-      <w:r>
-        <w:rPr>
-          <w:rFonts w:ascii="Times New Roman" w:eastAsia="微软雅黑" w:hAnsi="Times New Roman"/>
-          <w:color w:val="585858"/>
-        </w:rPr>
-        <w:t>Aliyun OSS</w:t>
-      </w:r>
-      <w:r>
-        <w:rPr>
-          <w:rFonts w:ascii="Times New Roman" w:eastAsia="微软雅黑" w:hAnsi="Times New Roman" w:hint="eastAsia"/>
-          <w:color w:val="585858"/>
-        </w:rPr>
-        <w:t>等云存储</w:t>
-      </w:r>
-      <w:r>
-        <w:rPr>
-          <w:rFonts w:ascii="Times New Roman" w:eastAsia="微软雅黑" w:hAnsi="Times New Roman"/>
-          <w:color w:val="585858"/>
-        </w:rPr>
-        <w:t>的数据对接；并迁移实现</w:t>
-      </w:r>
-      <w:r>
-        <w:rPr>
-          <w:rFonts w:ascii="Times New Roman" w:eastAsia="微软雅黑" w:hAnsi="Times New Roman" w:hint="eastAsia"/>
-          <w:color w:val="585858"/>
-        </w:rPr>
-        <w:t>了</w:t>
-      </w:r>
-      <w:r>
-        <w:rPr>
-          <w:rFonts w:ascii="Times New Roman" w:eastAsia="微软雅黑" w:hAnsi="Times New Roman"/>
-          <w:color w:val="585858"/>
-        </w:rPr>
-        <w:t>Pagerank</w:t>
-      </w:r>
-      <w:r>
-        <w:rPr>
-          <w:rFonts w:ascii="Times New Roman" w:eastAsia="微软雅黑" w:hAnsi="Times New Roman" w:hint="eastAsia"/>
-          <w:color w:val="585858"/>
-        </w:rPr>
-        <w:t>，</w:t>
-      </w:r>
-      <w:r>
-        <w:rPr>
-          <w:rFonts w:ascii="Times New Roman" w:eastAsia="微软雅黑" w:hAnsi="Times New Roman" w:hint="eastAsia"/>
-          <w:color w:val="585858"/>
-        </w:rPr>
-        <w:t>单源最短路径</w:t>
-      </w:r>
-      <w:r>
-        <w:rPr>
-          <w:rFonts w:ascii="Times New Roman" w:eastAsia="微软雅黑" w:hAnsi="Times New Roman"/>
-          <w:color w:val="585858"/>
-        </w:rPr>
-        <w:t>等</w:t>
-      </w:r>
-      <w:r>
-        <w:rPr>
-          <w:rFonts w:ascii="微软雅黑" w:eastAsia="微软雅黑" w:hAnsi="微软雅黑" w:hint="eastAsia"/>
-          <w:color w:val="585858"/>
-        </w:rPr>
-        <w:t>算法</w:t>
-      </w:r>
-      <w:r>
-        <w:rPr>
-          <w:rFonts w:ascii="微软雅黑" w:eastAsia="微软雅黑" w:hAnsi="微软雅黑" w:hint="eastAsia"/>
-          <w:color w:val="585858"/>
-        </w:rPr>
-        <w:t>。</w:t>
+        <w:spacing w:beforeLines="50" w:before="156" w:line="276" w:lineRule="auto"/>
+        <w:ind w:firstLineChars="100" w:firstLine="210"/>
+        <w:rPr>
+          <w:rFonts w:ascii="微软雅黑" w:eastAsia="微软雅黑" w:hAnsi="微软雅黑" w:hint="eastAsia"/>
+          <w:b/>
+          <w:sz w:val="24"/>
+          <w:szCs w:val="24"/>
+        </w:rPr>
+      </w:pPr>
+      <w:r>
+        <w:rPr>
+          <w:noProof/>
+        </w:rPr>
+        <mc:AlternateContent>
+          <mc:Choice Requires="wps">
+            <w:drawing>
+              <wp:anchor distT="4294967295" distB="4294967295" distL="114300" distR="114300" simplePos="0" relativeHeight="251678208" behindDoc="0" locked="0" layoutInCell="1" allowOverlap="1" wp14:anchorId="2CA0BB4A" wp14:editId="23A1A3F0">
+                <wp:simplePos x="0" y="0"/>
+                <wp:positionH relativeFrom="margin">
+                  <wp:posOffset>20955</wp:posOffset>
+                </wp:positionH>
+                <wp:positionV relativeFrom="paragraph">
+                  <wp:posOffset>41275</wp:posOffset>
+                </wp:positionV>
+                <wp:extent cx="6572250" cy="0"/>
+                <wp:effectExtent l="0" t="0" r="31750" b="25400"/>
+                <wp:wrapNone/>
+                <wp:docPr id="7" name="直接连接符 20"/>
+                <wp:cNvGraphicFramePr>
+                  <a:graphicFrameLocks xmlns:a="http://schemas.openxmlformats.org/drawingml/2006/main"/>
+                </wp:cNvGraphicFramePr>
+                <a:graphic xmlns:a="http://schemas.openxmlformats.org/drawingml/2006/main">
+                  <a:graphicData uri="http://schemas.microsoft.com/office/word/2010/wordprocessingShape">
+                    <wps:wsp>
+                      <wps:cNvCnPr>
+                        <a:cxnSpLocks/>
+                      </wps:cNvCnPr>
+                      <wps:spPr>
+                        <a:xfrm>
+                          <a:off x="0" y="0"/>
+                          <a:ext cx="6572250" cy="0"/>
+                        </a:xfrm>
+                        <a:prstGeom prst="line">
+                          <a:avLst/>
+                        </a:prstGeom>
+                        <a:noFill/>
+                        <a:ln w="6350" cap="flat" cmpd="sng" algn="ctr">
+                          <a:solidFill>
+                            <a:schemeClr val="tx1">
+                              <a:lumMod val="50000"/>
+                              <a:lumOff val="50000"/>
+                            </a:schemeClr>
+                          </a:solidFill>
+                          <a:prstDash val="solid"/>
+                          <a:miter lim="800000"/>
+                        </a:ln>
+                        <a:effectLst/>
+                      </wps:spPr>
+                      <wps:bodyPr/>
+                    </wps:wsp>
+                  </a:graphicData>
+                </a:graphic>
+                <wp14:sizeRelH relativeFrom="page">
+                  <wp14:pctWidth>0</wp14:pctWidth>
+                </wp14:sizeRelH>
+                <wp14:sizeRelV relativeFrom="page">
+                  <wp14:pctHeight>0</wp14:pctHeight>
+                </wp14:sizeRelV>
+              </wp:anchor>
+            </w:drawing>
+          </mc:Choice>
+          <mc:Fallback>
+            <w:pict>
+              <v:line w14:anchorId="5A4E5DFE" id="直接连接符 20" o:spid="_x0000_s1026" style="position:absolute;left:0;text-align:left;z-index:251678208;visibility:visible;mso-wrap-style:square;mso-width-percent:0;mso-height-percent:0;mso-wrap-distance-left:9pt;mso-wrap-distance-top:-1emu;mso-wrap-distance-right:9pt;mso-wrap-distance-bottom:-1emu;mso-position-horizontal:absolute;mso-position-horizontal-relative:margin;mso-position-vertical:absolute;mso-position-vertical-relative:text;mso-width-percent:0;mso-height-percent:0;mso-width-relative:page;mso-height-relative:page" from="1.65pt,3.25pt" to="519.15pt,3.25pt" o:gfxdata="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" strokecolor="gray [1629]" strokeweight=".5pt">
+                <v:stroke joinstyle="miter"/>
+                <o:lock v:ext="edit" shapetype="f"/>
+                <w10:wrap anchorx="margin"/>
+              </v:line>
+            </w:pict>
+          </mc:Fallback>
+        </mc:AlternateContent>
+      </w:r>
+      <w:r>
+        <w:rPr>
+          <w:noProof/>
+        </w:rPr>
+        <mc:AlternateContent>
+          <mc:Choice Requires="wps">
+            <w:drawing>
+              <wp:anchor distT="0" distB="0" distL="114300" distR="114300" simplePos="0" relativeHeight="251676160" behindDoc="0" locked="0" layoutInCell="1" allowOverlap="1" wp14:anchorId="55FA6D32" wp14:editId="66B9CE0D">
+                <wp:simplePos x="0" y="0"/>
+                <wp:positionH relativeFrom="column">
+                  <wp:posOffset>19050</wp:posOffset>
+                </wp:positionH>
+                <wp:positionV relativeFrom="paragraph">
+                  <wp:posOffset>142240</wp:posOffset>
+                </wp:positionV>
+                <wp:extent cx="66675" cy="143510"/>
+                <wp:effectExtent l="0" t="0" r="9525" b="8890"/>
+                <wp:wrapNone/>
+                <wp:docPr id="5" name="矩形 5"/>
+                <wp:cNvGraphicFramePr>
+                  <a:graphicFrameLocks xmlns:a="http://schemas.openxmlformats.org/drawingml/2006/main"/>
+                </wp:cNvGraphicFramePr>
+                <a:graphic xmlns:a="http://schemas.openxmlformats.org/drawingml/2006/main">
+                  <a:graphicData uri="http://schemas.microsoft.com/office/word/2010/wordprocessingShape">
+                    <wps:wsp>
+                      <wps:cNvSpPr>
+                        <a:spLocks/>
+                      </wps:cNvSpPr>
+                      <wps:spPr>
+                        <a:xfrm>
+                          <a:off x="0" y="0"/>
+                          <a:ext cx="66675" cy="143510"/>
+                        </a:xfrm>
+                        <a:prstGeom prst="rect">
+                          <a:avLst/>
+                        </a:prstGeom>
+                        <a:solidFill>
+                          <a:sysClr val="window" lastClr="FFFFFF">
+                            <a:lumMod val="75000"/>
+                          </a:sysClr>
+                        </a:solidFill>
+                        <a:ln w="12700" cap="flat" cmpd="sng" algn="ctr">
+                          <a:noFill/>
+                          <a:prstDash val="solid"/>
+                          <a:miter lim="800000"/>
+                        </a:ln>
+                        <a:effectLst/>
+                      </wps:spPr>
+                      <wps:bodyPr rot="0" spcFirstLastPara="0" vertOverflow="overflow" horzOverflow="overflow" vert="horz" wrap="square" lIns="91440" tIns="45720" rIns="91440" bIns="45720" numCol="1" spcCol="0" rtlCol="0" fromWordArt="0" anchor="ctr" anchorCtr="0" forceAA="0" compatLnSpc="1">
+                        <a:prstTxWarp prst="textNoShape">
+                          <a:avLst/>
+                        </a:prstTxWarp>
+                        <a:noAutofit/>
+                      </wps:bodyPr>
+                    </wps:wsp>
+                  </a:graphicData>
+                </a:graphic>
+                <wp14:sizeRelH relativeFrom="page">
+                  <wp14:pctWidth>0</wp14:pctWidth>
+                </wp14:sizeRelH>
+                <wp14:sizeRelV relativeFrom="margin">
+                  <wp14:pctHeight>0</wp14:pctHeight>
+                </wp14:sizeRelV>
+              </wp:anchor>
+            </w:drawing>
+          </mc:Choice>
+          <mc:Fallback>
+            <w:pict>
+              <v:rect w14:anchorId="1475E8A8" id="矩形 5" o:spid="_x0000_s1026" style="position:absolute;left:0;text-align:left;margin-left:1.5pt;margin-top:11.2pt;width:5.25pt;height:11.3pt;z-index:251676160;visibility:visible;mso-wrap-style:square;mso-width-percent:0;mso-height-percent:0;mso-wrap-distance-left:9pt;mso-wrap-distance-top:0;mso-wrap-distance-right:9pt;mso-wrap-distance-bottom:0;mso-position-horizontal:absolute;mso-position-horizontal-relative:text;mso-position-vertical:absolute;mso-position-vertical-relative:text;mso-width-percent:0;mso-height-percent:0;mso-width-relative:page;mso-height-relative:margin;v-text-anchor:middle" o:gfxdata="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" fillcolor="#bfbfbf" stroked="f" strokeweight="1pt">
+                <v:path arrowok="t"/>
+              </v:rect>
+            </w:pict>
+          </mc:Fallback>
+        </mc:AlternateContent>
+      </w:r>
+      <w:r>
+        <w:rPr>
+          <w:rFonts w:ascii="微软雅黑" w:eastAsia="微软雅黑" w:hAnsi="微软雅黑" w:hint="eastAsia"/>
+          <w:b/>
+          <w:sz w:val="24"/>
+          <w:szCs w:val="24"/>
+        </w:rPr>
+        <w:t>论文</w:t>
+      </w:r>
+      <w:r>
+        <w:rPr>
+          <w:rFonts w:ascii="微软雅黑" w:eastAsia="微软雅黑" w:hAnsi="微软雅黑" w:hint="eastAsia"/>
+          <w:b/>
+          <w:sz w:val="24"/>
+          <w:szCs w:val="24"/>
+        </w:rPr>
+        <w:t>情况</w:t>
       </w:r>
     </w:p>
     <w:p>
       <w:pPr>
-        <w:adjustRightInd w:val="0"/>
-        <w:snapToGrid w:val="0"/>
-        <w:rPr>
-          <w:rFonts w:ascii="微软雅黑" w:eastAsia="微软雅黑" w:hAnsi="微软雅黑" w:hint="eastAsia"/>
-          <w:b/>
-          <w:color w:val="585858"/>
-        </w:rPr>
-      </w:pPr>
-      <w:r>
-        <w:rPr>
-          <w:rFonts w:ascii="微软雅黑" w:eastAsia="微软雅黑" w:hAnsi="微软雅黑" w:hint="eastAsia"/>
-          <w:b/>
-          <w:color w:val="585858"/>
-        </w:rPr>
-        <w:t>技术要求</w:t>
-      </w:r>
-      <w:r>
-        <w:rPr>
-          <w:rFonts w:ascii="微软雅黑" w:eastAsia="微软雅黑" w:hAnsi="微软雅黑" w:hint="eastAsia"/>
-          <w:b/>
-          <w:color w:val="585858"/>
-        </w:rPr>
-        <w:t>：</w:t>
-      </w:r>
-    </w:p>
-    <w:p>
-      <w:pPr>
-        <w:numPr>
-          <w:ilvl w:val="0"/>
-          <w:numId w:val="12"/>
-        </w:numPr>
-        <w:adjustRightInd w:val="0"/>
-        <w:snapToGrid w:val="0"/>
-        <w:rPr>
-          <w:rFonts w:ascii="微软雅黑" w:eastAsia="微软雅黑" w:hAnsi="微软雅黑" w:hint="eastAsia"/>
-          <w:color w:val="585858"/>
-        </w:rPr>
-      </w:pPr>
-      <w:r>
-        <w:rPr>
-          <w:rFonts w:ascii="微软雅黑" w:eastAsia="微软雅黑" w:hAnsi="微软雅黑" w:hint="eastAsia"/>
-          <w:color w:val="585858"/>
-        </w:rPr>
-        <w:t>了解一定的</w:t>
-      </w:r>
-      <w:r>
-        <w:rPr>
-          <w:rFonts w:ascii="微软雅黑" w:eastAsia="微软雅黑" w:hAnsi="微软雅黑"/>
-          <w:color w:val="585858"/>
-        </w:rPr>
-        <w:t>JNI</w:t>
-      </w:r>
-      <w:r>
-        <w:rPr>
-          <w:rFonts w:ascii="微软雅黑" w:eastAsia="微软雅黑" w:hAnsi="微软雅黑" w:hint="eastAsia"/>
-          <w:color w:val="585858"/>
-        </w:rPr>
-        <w:t>原理，会使用</w:t>
-      </w:r>
-      <w:r>
-        <w:rPr>
-          <w:rFonts w:ascii="微软雅黑" w:eastAsia="微软雅黑" w:hAnsi="微软雅黑" w:hint="eastAsia"/>
-          <w:color w:val="585858"/>
-        </w:rPr>
-        <w:t>JNI API，重点解决C++与Java交互过程中，互相调用所带来的技术问题</w:t>
-      </w:r>
-      <w:r>
-        <w:rPr>
-          <w:rFonts w:ascii="微软雅黑" w:eastAsia="微软雅黑" w:hAnsi="微软雅黑" w:hint="eastAsia"/>
-          <w:color w:val="585858"/>
-        </w:rPr>
-        <w:t>；</w:t>
-      </w:r>
-      <w:r>
-        <w:rPr>
-          <w:rFonts w:ascii="微软雅黑" w:eastAsia="微软雅黑" w:hAnsi="微软雅黑" w:hint="eastAsia"/>
-          <w:color w:val="585858"/>
-        </w:rPr>
-        <w:t>需要从代码层面合理的设计函数的参数与返回值</w:t>
-      </w:r>
-      <w:r>
-        <w:rPr>
-          <w:rFonts w:ascii="微软雅黑" w:eastAsia="微软雅黑" w:hAnsi="微软雅黑" w:hint="eastAsia"/>
-          <w:color w:val="585858"/>
-        </w:rPr>
-        <w:t>；</w:t>
-      </w:r>
-      <w:r>
-        <w:rPr>
-          <w:rFonts w:ascii="微软雅黑" w:eastAsia="微软雅黑" w:hAnsi="微软雅黑" w:hint="eastAsia"/>
-          <w:color w:val="585858"/>
-        </w:rPr>
-        <w:t>理解好C++语言的指针内存分配，防止内存泄漏</w:t>
-      </w:r>
-    </w:p>
-    <w:p>
-      <w:pPr>
-        <w:numPr>
-          <w:ilvl w:val="0"/>
-          <w:numId w:val="12"/>
-        </w:numPr>
-        <w:adjustRightInd w:val="0"/>
-        <w:snapToGrid w:val="0"/>
-        <w:rPr>
-          <w:rFonts w:ascii="微软雅黑" w:eastAsia="微软雅黑" w:hAnsi="微软雅黑" w:hint="eastAsia"/>
-          <w:color w:val="585858"/>
-        </w:rPr>
-      </w:pPr>
-      <w:r>
-        <w:rPr>
-          <w:rFonts w:ascii="微软雅黑" w:eastAsia="微软雅黑" w:hAnsi="微软雅黑" w:hint="eastAsia"/>
-          <w:color w:val="585858"/>
-        </w:rPr>
-        <w:t>需要了解上述算法的经典实现，理清消息传递的方向与内容，并正确的移植到分布式集群环境中。</w:t>
+        <w:widowControl/>
+        <w:jc w:val="left"/>
+        <w:rPr>
+          <w:rFonts w:ascii="Times New Roman" w:eastAsia="Times New Roman" w:hAnsi="Times New Roman" w:hint="eastAsia"/>
+          <w:kern w:val="0"/>
+          <w:sz w:val="24"/>
+          <w:szCs w:val="24"/>
+        </w:rPr>
+      </w:pPr>
+      <w:r>
+        <w:rPr>
+          <w:rFonts w:ascii="Times New Roman" w:eastAsia="Times New Roman" w:hAnsi="Times New Roman"/>
+          <w:color w:val="333333"/>
+          <w:spacing w:val="5"/>
+          <w:kern w:val="0"/>
+          <w:sz w:val="24"/>
+          <w:szCs w:val="24"/>
+          <w:shd w:val="clear" w:color="auto" w:fill="FCFCFC"/>
+        </w:rPr>
+        <w:t xml:space="preserve">Fan W., Liu M., Xu R., Hou L., Li D., Meng Z. (2018) </w:t>
+      </w:r>
+      <w:r>
+        <w:rPr>
+          <w:rFonts w:ascii="Times New Roman" w:eastAsia="Times New Roman" w:hAnsi="Times New Roman"/>
+          <w:b/>
+          <w:color w:val="333333"/>
+          <w:spacing w:val="5"/>
+          <w:kern w:val="0"/>
+          <w:sz w:val="24"/>
+          <w:szCs w:val="24"/>
+          <w:shd w:val="clear" w:color="auto" w:fill="FCFCFC"/>
+        </w:rPr>
+        <w:t>Think Sequential, Run Parallel</w:t>
+      </w:r>
+      <w:r>
+        <w:rPr>
+          <w:rFonts w:ascii="Times New Roman" w:eastAsia="Times New Roman" w:hAnsi="Times New Roman"/>
+          <w:color w:val="333333"/>
+          <w:spacing w:val="5"/>
+          <w:kern w:val="0"/>
+          <w:sz w:val="24"/>
+          <w:szCs w:val="24"/>
+          <w:shd w:val="clear" w:color="auto" w:fill="FCFCFC"/>
+        </w:rPr>
+        <w:t>. In: Jones C., Wang J., Zhan N. (eds) Symposium on Real-Time and Hybrid Systems. Lecture Notes in Computer Science, vol 11180. Springer, Cham</w:t>
       </w:r>
     </w:p>
     <w:sectPr>
@@ -5036,7 +5329,7 @@
 </file>
 
 <file path=customXml/itemProps1.xml><?xml version="1.0" encoding="utf-8"?>
-<ds:datastoreItem xmlns:ds="http://schemas.openxmlformats.org/officeDocument/2006/customXml" ds:itemID="{F36D6743-DBB7-BC4A-86D0-D6B6030F140C}">
+<ds:datastoreItem xmlns:ds="http://schemas.openxmlformats.org/officeDocument/2006/customXml" ds:itemID="{D4DA8E9C-A08B-CF4E-AE8C-208B1C8ADD09}">
   <ds:schemaRefs>
     <ds:schemaRef ds:uri="http://schemas.openxmlformats.org/officeDocument/2006/bibliography"/>
   </ds:schemaRefs>
